--- a/BSc_Group5_Report.docx
+++ b/BSc_Group5_Report.docx
@@ -1637,107 +1637,8 @@
           <w:sz w:val="24"/>
           <w:szCs w:val="24"/>
         </w:rPr>
-        <w:t xml:space="preserve">Each team member was expected to spend between two and four hours minimum per week on the project. Some of the work done by members was also dropped as a result of incompatibility. </w:t>
-      </w:r>
-    </w:p>
-    <w:p>
-      <w:pPr>
-        <w:spacing w:line="360" w:lineRule="auto"/>
-        <w:rPr>
-          <w:rFonts w:ascii="Trebuchet MS" w:hAnsi="Trebuchet MS" w:cs="Times New Roman"/>
-          <w:color w:val="000000" w:themeColor="text1"/>
-          <w:sz w:val="24"/>
-          <w:szCs w:val="24"/>
-        </w:rPr>
-      </w:pPr>
-    </w:p>
-    <w:p>
-      <w:pPr>
-        <w:spacing w:line="360" w:lineRule="auto"/>
-        <w:rPr>
-          <w:rFonts w:ascii="Trebuchet MS" w:hAnsi="Trebuchet MS" w:cs="Times New Roman"/>
-          <w:color w:val="000000" w:themeColor="text1"/>
-          <w:sz w:val="24"/>
-          <w:szCs w:val="24"/>
-        </w:rPr>
-      </w:pPr>
-    </w:p>
-    <w:p>
-      <w:pPr>
-        <w:spacing w:line="360" w:lineRule="auto"/>
-        <w:rPr>
-          <w:rFonts w:ascii="Trebuchet MS" w:hAnsi="Trebuchet MS" w:cs="Times New Roman"/>
-          <w:color w:val="000000" w:themeColor="text1"/>
-          <w:sz w:val="24"/>
-          <w:szCs w:val="24"/>
-        </w:rPr>
-      </w:pPr>
-    </w:p>
-    <w:p>
-      <w:pPr>
-        <w:spacing w:line="360" w:lineRule="auto"/>
-        <w:rPr>
-          <w:rFonts w:ascii="Trebuchet MS" w:hAnsi="Trebuchet MS" w:cs="Times New Roman"/>
-          <w:color w:val="000000" w:themeColor="text1"/>
-          <w:sz w:val="24"/>
-          <w:szCs w:val="24"/>
-        </w:rPr>
-      </w:pPr>
-    </w:p>
-    <w:p>
-      <w:pPr>
-        <w:spacing w:line="360" w:lineRule="auto"/>
-        <w:rPr>
-          <w:rFonts w:ascii="Trebuchet MS" w:hAnsi="Trebuchet MS" w:cs="Times New Roman"/>
-          <w:color w:val="000000" w:themeColor="text1"/>
-          <w:sz w:val="24"/>
-          <w:szCs w:val="24"/>
-        </w:rPr>
-      </w:pPr>
-    </w:p>
-    <w:p>
-      <w:pPr>
-        <w:spacing w:line="360" w:lineRule="auto"/>
-        <w:rPr>
-          <w:rFonts w:ascii="Trebuchet MS" w:hAnsi="Trebuchet MS" w:cs="Times New Roman"/>
-          <w:color w:val="000000" w:themeColor="text1"/>
-          <w:sz w:val="24"/>
-          <w:szCs w:val="24"/>
-        </w:rPr>
-      </w:pPr>
-    </w:p>
-    <w:p>
-      <w:pPr>
-        <w:spacing w:line="360" w:lineRule="auto"/>
-        <w:rPr>
-          <w:rFonts w:ascii="Trebuchet MS" w:hAnsi="Trebuchet MS" w:cs="Times New Roman"/>
-          <w:color w:val="000000" w:themeColor="text1"/>
-          <w:sz w:val="24"/>
-          <w:szCs w:val="24"/>
-        </w:rPr>
-      </w:pPr>
-    </w:p>
-    <w:p>
-      <w:pPr>
-        <w:spacing w:line="360" w:lineRule="auto"/>
-        <w:rPr>
-          <w:rFonts w:ascii="Trebuchet MS" w:hAnsi="Trebuchet MS" w:cs="Times New Roman"/>
-          <w:color w:val="000000" w:themeColor="text1"/>
-          <w:sz w:val="24"/>
-          <w:szCs w:val="24"/>
-        </w:rPr>
-      </w:pPr>
-    </w:p>
-    <w:p>
-      <w:pPr>
-        <w:spacing w:line="360" w:lineRule="auto"/>
-        <w:rPr>
-          <w:rFonts w:ascii="Trebuchet MS" w:hAnsi="Trebuchet MS" w:cs="Times New Roman"/>
-          <w:color w:val="000000" w:themeColor="text1"/>
-          <w:sz w:val="24"/>
-          <w:szCs w:val="24"/>
-        </w:rPr>
-      </w:pPr>
+        <w:t>Each team member was expected to spend between two and four hours minimum per week on the project. Some of the work done by members was also dropped as a result of incompatibility.</w:t>
+      </w:r>
     </w:p>
     <w:p>
       <w:pPr>
@@ -1770,11 +1671,437 @@
           <w:rFonts w:ascii="Trebuchet MS" w:hAnsi="Trebuchet MS" w:cs="Times New Roman"/>
           <w:b/>
           <w:color w:val="2F5496" w:themeColor="accent5" w:themeShade="BF"/>
-          <w:sz w:val="28"/>
-          <w:szCs w:val="24"/>
-          <w:u w:val="single"/>
-        </w:rPr>
-      </w:pPr>
+          <w:sz w:val="24"/>
+          <w:szCs w:val="24"/>
+          <w:u w:val="single"/>
+        </w:rPr>
+      </w:pPr>
+      <w:r>
+        <w:rPr>
+          <w:rFonts w:ascii="Trebuchet MS" w:hAnsi="Trebuchet MS" w:cs="Times New Roman"/>
+          <w:b/>
+          <w:sz w:val="24"/>
+          <w:szCs w:val="24"/>
+          <w:u w:val="single"/>
+        </w:rPr>
+        <w:t>Member</w:t>
+      </w:r>
+    </w:p>
+    <w:p>
+      <w:pPr>
+        <w:pStyle w:val="ListParagraph"/>
+        <w:numPr>
+          <w:ilvl w:val="0"/>
+          <w:numId w:val="21"/>
+        </w:numPr>
+        <w:spacing w:line="360" w:lineRule="auto"/>
+        <w:rPr>
+          <w:rFonts w:ascii="Trebuchet MS" w:hAnsi="Trebuchet MS" w:cs="Times New Roman"/>
+          <w:b/>
+          <w:sz w:val="24"/>
+          <w:szCs w:val="24"/>
+          <w:u w:val="single"/>
+        </w:rPr>
+      </w:pPr>
+      <w:r>
+        <w:rPr>
+          <w:rFonts w:ascii="Trebuchet MS" w:hAnsi="Trebuchet MS" w:cs="Times New Roman"/>
+          <w:b/>
+          <w:sz w:val="24"/>
+          <w:szCs w:val="24"/>
+        </w:rPr>
+        <w:t>Login</w:t>
+      </w:r>
+    </w:p>
+    <w:p>
+      <w:pPr>
+        <w:pStyle w:val="ListParagraph"/>
+        <w:numPr>
+          <w:ilvl w:val="0"/>
+          <w:numId w:val="21"/>
+        </w:numPr>
+        <w:spacing w:line="360" w:lineRule="auto"/>
+        <w:rPr>
+          <w:rFonts w:ascii="Trebuchet MS" w:hAnsi="Trebuchet MS" w:cs="Times New Roman"/>
+          <w:b/>
+          <w:sz w:val="24"/>
+          <w:szCs w:val="24"/>
+          <w:u w:val="single"/>
+        </w:rPr>
+      </w:pPr>
+      <w:r>
+        <w:rPr>
+          <w:rFonts w:ascii="Trebuchet MS" w:hAnsi="Trebuchet MS" w:cs="Times New Roman"/>
+          <w:b/>
+          <w:sz w:val="24"/>
+          <w:szCs w:val="24"/>
+        </w:rPr>
+        <w:t>Logoff</w:t>
+      </w:r>
+    </w:p>
+    <w:p>
+      <w:pPr>
+        <w:pStyle w:val="ListParagraph"/>
+        <w:numPr>
+          <w:ilvl w:val="0"/>
+          <w:numId w:val="21"/>
+        </w:numPr>
+        <w:spacing w:line="360" w:lineRule="auto"/>
+        <w:rPr>
+          <w:rFonts w:ascii="Trebuchet MS" w:hAnsi="Trebuchet MS" w:cs="Times New Roman"/>
+          <w:b/>
+          <w:sz w:val="24"/>
+          <w:szCs w:val="24"/>
+          <w:u w:val="single"/>
+        </w:rPr>
+      </w:pPr>
+      <w:proofErr w:type="spellStart"/>
+      <w:r>
+        <w:rPr>
+          <w:rFonts w:ascii="Trebuchet MS" w:hAnsi="Trebuchet MS" w:cs="Times New Roman"/>
+          <w:b/>
+          <w:sz w:val="24"/>
+          <w:szCs w:val="24"/>
+        </w:rPr>
+        <w:t>Editprofile</w:t>
+      </w:r>
+      <w:proofErr w:type="spellEnd"/>
+    </w:p>
+    <w:p>
+      <w:pPr>
+        <w:pStyle w:val="ListParagraph"/>
+        <w:numPr>
+          <w:ilvl w:val="0"/>
+          <w:numId w:val="21"/>
+        </w:numPr>
+        <w:spacing w:line="360" w:lineRule="auto"/>
+        <w:rPr>
+          <w:rFonts w:ascii="Trebuchet MS" w:hAnsi="Trebuchet MS" w:cs="Times New Roman"/>
+          <w:b/>
+          <w:sz w:val="24"/>
+          <w:szCs w:val="24"/>
+          <w:u w:val="single"/>
+        </w:rPr>
+      </w:pPr>
+      <w:proofErr w:type="spellStart"/>
+      <w:r>
+        <w:rPr>
+          <w:rFonts w:ascii="Trebuchet MS" w:hAnsi="Trebuchet MS" w:cs="Times New Roman"/>
+          <w:b/>
+          <w:sz w:val="24"/>
+          <w:szCs w:val="24"/>
+        </w:rPr>
+        <w:t>ViewCoursemodules</w:t>
+      </w:r>
+      <w:proofErr w:type="spellEnd"/>
+    </w:p>
+    <w:p>
+      <w:pPr>
+        <w:pStyle w:val="ListParagraph"/>
+        <w:numPr>
+          <w:ilvl w:val="0"/>
+          <w:numId w:val="21"/>
+        </w:numPr>
+        <w:spacing w:line="360" w:lineRule="auto"/>
+        <w:rPr>
+          <w:rFonts w:ascii="Trebuchet MS" w:hAnsi="Trebuchet MS" w:cs="Times New Roman"/>
+          <w:b/>
+          <w:sz w:val="24"/>
+          <w:szCs w:val="24"/>
+          <w:u w:val="single"/>
+        </w:rPr>
+      </w:pPr>
+      <w:r>
+        <w:rPr>
+          <w:rFonts w:ascii="Trebuchet MS" w:hAnsi="Trebuchet MS" w:cs="Times New Roman"/>
+          <w:b/>
+          <w:sz w:val="24"/>
+          <w:szCs w:val="24"/>
+        </w:rPr>
+        <w:t>Find specific topic</w:t>
+      </w:r>
+    </w:p>
+    <w:p>
+      <w:pPr>
+        <w:pStyle w:val="ListParagraph"/>
+        <w:numPr>
+          <w:ilvl w:val="0"/>
+          <w:numId w:val="21"/>
+        </w:numPr>
+        <w:spacing w:line="360" w:lineRule="auto"/>
+        <w:rPr>
+          <w:rFonts w:ascii="Trebuchet MS" w:hAnsi="Trebuchet MS" w:cs="Times New Roman"/>
+          <w:b/>
+          <w:sz w:val="24"/>
+          <w:szCs w:val="24"/>
+          <w:u w:val="single"/>
+        </w:rPr>
+      </w:pPr>
+      <w:r>
+        <w:rPr>
+          <w:rFonts w:ascii="Trebuchet MS" w:hAnsi="Trebuchet MS" w:cs="Times New Roman"/>
+          <w:b/>
+          <w:sz w:val="24"/>
+          <w:szCs w:val="24"/>
+        </w:rPr>
+        <w:t>Post</w:t>
+      </w:r>
+    </w:p>
+    <w:p>
+      <w:pPr>
+        <w:pStyle w:val="ListParagraph"/>
+        <w:numPr>
+          <w:ilvl w:val="0"/>
+          <w:numId w:val="21"/>
+        </w:numPr>
+        <w:spacing w:line="360" w:lineRule="auto"/>
+        <w:rPr>
+          <w:rFonts w:ascii="Trebuchet MS" w:hAnsi="Trebuchet MS" w:cs="Times New Roman"/>
+          <w:b/>
+          <w:sz w:val="24"/>
+          <w:szCs w:val="24"/>
+          <w:u w:val="single"/>
+        </w:rPr>
+      </w:pPr>
+      <w:r>
+        <w:rPr>
+          <w:rFonts w:ascii="Trebuchet MS" w:hAnsi="Trebuchet MS" w:cs="Times New Roman"/>
+          <w:b/>
+          <w:sz w:val="24"/>
+          <w:szCs w:val="24"/>
+        </w:rPr>
+        <w:t>Comment</w:t>
+      </w:r>
+    </w:p>
+    <w:p>
+      <w:pPr>
+        <w:pStyle w:val="ListParagraph"/>
+        <w:numPr>
+          <w:ilvl w:val="0"/>
+          <w:numId w:val="21"/>
+        </w:numPr>
+        <w:spacing w:line="360" w:lineRule="auto"/>
+        <w:rPr>
+          <w:rFonts w:ascii="Trebuchet MS" w:hAnsi="Trebuchet MS" w:cs="Times New Roman"/>
+          <w:b/>
+          <w:sz w:val="24"/>
+          <w:szCs w:val="24"/>
+          <w:u w:val="single"/>
+        </w:rPr>
+      </w:pPr>
+      <w:r>
+        <w:rPr>
+          <w:rFonts w:ascii="Trebuchet MS" w:hAnsi="Trebuchet MS" w:cs="Times New Roman"/>
+          <w:b/>
+          <w:sz w:val="24"/>
+          <w:szCs w:val="24"/>
+        </w:rPr>
+        <w:t>Report</w:t>
+      </w:r>
+    </w:p>
+    <w:p>
+      <w:pPr>
+        <w:pStyle w:val="ListParagraph"/>
+        <w:numPr>
+          <w:ilvl w:val="0"/>
+          <w:numId w:val="21"/>
+        </w:numPr>
+        <w:spacing w:line="360" w:lineRule="auto"/>
+        <w:rPr>
+          <w:rFonts w:ascii="Trebuchet MS" w:hAnsi="Trebuchet MS" w:cs="Times New Roman"/>
+          <w:b/>
+          <w:sz w:val="24"/>
+          <w:szCs w:val="24"/>
+          <w:u w:val="single"/>
+        </w:rPr>
+      </w:pPr>
+      <w:r>
+        <w:rPr>
+          <w:rFonts w:ascii="Trebuchet MS" w:hAnsi="Trebuchet MS" w:cs="Times New Roman"/>
+          <w:b/>
+          <w:sz w:val="24"/>
+          <w:szCs w:val="24"/>
+        </w:rPr>
+        <w:t>Create meeting</w:t>
+      </w:r>
+    </w:p>
+    <w:p>
+      <w:pPr>
+        <w:pStyle w:val="ListParagraph"/>
+        <w:numPr>
+          <w:ilvl w:val="0"/>
+          <w:numId w:val="21"/>
+        </w:numPr>
+        <w:spacing w:line="360" w:lineRule="auto"/>
+        <w:rPr>
+          <w:rFonts w:ascii="Trebuchet MS" w:hAnsi="Trebuchet MS" w:cs="Times New Roman"/>
+          <w:b/>
+          <w:sz w:val="24"/>
+          <w:szCs w:val="24"/>
+          <w:u w:val="single"/>
+        </w:rPr>
+      </w:pPr>
+      <w:r>
+        <w:rPr>
+          <w:rFonts w:ascii="Trebuchet MS" w:hAnsi="Trebuchet MS" w:cs="Times New Roman"/>
+          <w:b/>
+          <w:sz w:val="24"/>
+          <w:szCs w:val="24"/>
+        </w:rPr>
+        <w:t>View meeting</w:t>
+      </w:r>
+    </w:p>
+    <w:p>
+      <w:pPr>
+        <w:spacing w:line="360" w:lineRule="auto"/>
+        <w:rPr>
+          <w:rFonts w:ascii="Trebuchet MS" w:hAnsi="Trebuchet MS" w:cs="Times New Roman"/>
+          <w:b/>
+          <w:sz w:val="24"/>
+          <w:szCs w:val="24"/>
+          <w:u w:val="single"/>
+        </w:rPr>
+      </w:pPr>
+      <w:r>
+        <w:rPr>
+          <w:rFonts w:ascii="Trebuchet MS" w:hAnsi="Trebuchet MS" w:cs="Times New Roman"/>
+          <w:b/>
+          <w:sz w:val="24"/>
+          <w:szCs w:val="24"/>
+          <w:u w:val="single"/>
+        </w:rPr>
+        <w:t>Non Member</w:t>
+      </w:r>
+    </w:p>
+    <w:p>
+      <w:pPr>
+        <w:pStyle w:val="ListParagraph"/>
+        <w:numPr>
+          <w:ilvl w:val="0"/>
+          <w:numId w:val="22"/>
+        </w:numPr>
+        <w:spacing w:line="360" w:lineRule="auto"/>
+        <w:rPr>
+          <w:rFonts w:ascii="Trebuchet MS" w:hAnsi="Trebuchet MS" w:cs="Times New Roman"/>
+          <w:b/>
+          <w:sz w:val="24"/>
+          <w:szCs w:val="24"/>
+          <w:u w:val="single"/>
+        </w:rPr>
+      </w:pPr>
+      <w:r>
+        <w:rPr>
+          <w:rFonts w:ascii="Trebuchet MS" w:hAnsi="Trebuchet MS" w:cs="Times New Roman"/>
+          <w:b/>
+          <w:sz w:val="24"/>
+          <w:szCs w:val="24"/>
+          <w:u w:val="single"/>
+        </w:rPr>
+        <w:t>Create account</w:t>
+      </w:r>
+    </w:p>
+    <w:p>
+      <w:pPr>
+        <w:spacing w:line="360" w:lineRule="auto"/>
+        <w:rPr>
+          <w:rFonts w:ascii="Trebuchet MS" w:hAnsi="Trebuchet MS" w:cs="Times New Roman"/>
+          <w:b/>
+          <w:sz w:val="24"/>
+          <w:szCs w:val="24"/>
+          <w:u w:val="single"/>
+        </w:rPr>
+      </w:pPr>
+      <w:r>
+        <w:rPr>
+          <w:rFonts w:ascii="Trebuchet MS" w:hAnsi="Trebuchet MS" w:cs="Times New Roman"/>
+          <w:b/>
+          <w:sz w:val="24"/>
+          <w:szCs w:val="24"/>
+          <w:u w:val="single"/>
+        </w:rPr>
+        <w:t>Admin</w:t>
+      </w:r>
+    </w:p>
+    <w:p>
+      <w:pPr>
+        <w:pStyle w:val="ListParagraph"/>
+        <w:numPr>
+          <w:ilvl w:val="0"/>
+          <w:numId w:val="22"/>
+        </w:numPr>
+        <w:spacing w:line="360" w:lineRule="auto"/>
+        <w:rPr>
+          <w:rFonts w:ascii="Trebuchet MS" w:hAnsi="Trebuchet MS" w:cs="Times New Roman"/>
+          <w:b/>
+          <w:sz w:val="24"/>
+          <w:szCs w:val="24"/>
+          <w:u w:val="single"/>
+        </w:rPr>
+      </w:pPr>
+      <w:r>
+        <w:rPr>
+          <w:rFonts w:ascii="Trebuchet MS" w:hAnsi="Trebuchet MS" w:cs="Times New Roman"/>
+          <w:b/>
+          <w:sz w:val="24"/>
+          <w:szCs w:val="24"/>
+          <w:u w:val="single"/>
+        </w:rPr>
+        <w:t>Remove user</w:t>
+      </w:r>
+    </w:p>
+    <w:p>
+      <w:pPr>
+        <w:pStyle w:val="ListParagraph"/>
+        <w:numPr>
+          <w:ilvl w:val="0"/>
+          <w:numId w:val="22"/>
+        </w:numPr>
+        <w:spacing w:line="360" w:lineRule="auto"/>
+        <w:rPr>
+          <w:rFonts w:ascii="Trebuchet MS" w:hAnsi="Trebuchet MS" w:cs="Times New Roman"/>
+          <w:b/>
+          <w:sz w:val="24"/>
+          <w:szCs w:val="24"/>
+          <w:u w:val="single"/>
+        </w:rPr>
+      </w:pPr>
+      <w:r>
+        <w:rPr>
+          <w:rFonts w:ascii="Trebuchet MS" w:hAnsi="Trebuchet MS" w:cs="Times New Roman"/>
+          <w:b/>
+          <w:sz w:val="24"/>
+          <w:szCs w:val="24"/>
+          <w:u w:val="single"/>
+        </w:rPr>
+        <w:t>Remove content</w:t>
+      </w:r>
+    </w:p>
+    <w:p>
+      <w:pPr>
+        <w:pStyle w:val="ListParagraph"/>
+        <w:numPr>
+          <w:ilvl w:val="0"/>
+          <w:numId w:val="22"/>
+        </w:numPr>
+        <w:spacing w:line="360" w:lineRule="auto"/>
+        <w:rPr>
+          <w:rFonts w:ascii="Trebuchet MS" w:hAnsi="Trebuchet MS" w:cs="Times New Roman"/>
+          <w:b/>
+          <w:sz w:val="24"/>
+          <w:szCs w:val="24"/>
+          <w:u w:val="single"/>
+        </w:rPr>
+      </w:pPr>
+      <w:r>
+        <w:rPr>
+          <w:rFonts w:ascii="Trebuchet MS" w:hAnsi="Trebuchet MS" w:cs="Times New Roman"/>
+          <w:b/>
+          <w:sz w:val="24"/>
+          <w:szCs w:val="24"/>
+          <w:u w:val="single"/>
+        </w:rPr>
+        <w:t>Populate modules</w:t>
+      </w:r>
     </w:p>
     <w:p>
       <w:pPr>
@@ -1782,11 +2109,9 @@
         <w:jc w:val="center"/>
         <w:rPr>
           <w:rFonts w:ascii="Trebuchet MS" w:hAnsi="Trebuchet MS" w:cs="Times New Roman"/>
-          <w:b/>
-          <w:color w:val="2F5496" w:themeColor="accent5" w:themeShade="BF"/>
-          <w:sz w:val="28"/>
-          <w:szCs w:val="24"/>
-          <w:u w:val="single"/>
+          <w:color w:val="000000" w:themeColor="text1"/>
+          <w:sz w:val="24"/>
+          <w:szCs w:val="24"/>
         </w:rPr>
       </w:pPr>
       <w:r>
@@ -1830,29 +2155,96 @@
           </wp:inline>
         </w:drawing>
       </w:r>
+      <w:proofErr w:type="spellStart"/>
+      <w:r>
+        <w:rPr>
+          <w:rFonts w:ascii="Trebuchet MS" w:hAnsi="Trebuchet MS" w:cs="Times New Roman"/>
+          <w:color w:val="000000" w:themeColor="text1"/>
+          <w:sz w:val="24"/>
+          <w:szCs w:val="24"/>
+        </w:rPr>
+        <w:t>UseCase</w:t>
+      </w:r>
+      <w:proofErr w:type="spellEnd"/>
     </w:p>
     <w:p>
       <w:pPr>
         <w:spacing w:line="360" w:lineRule="auto"/>
-        <w:jc w:val="center"/>
-        <w:rPr>
-          <w:rFonts w:ascii="Trebuchet MS" w:hAnsi="Trebuchet MS" w:cs="Times New Roman"/>
-          <w:color w:val="000000" w:themeColor="text1"/>
-          <w:sz w:val="24"/>
-          <w:szCs w:val="24"/>
-        </w:rPr>
-      </w:pPr>
-      <w:proofErr w:type="spellStart"/>
-      <w:r>
-        <w:rPr>
-          <w:rFonts w:ascii="Trebuchet MS" w:hAnsi="Trebuchet MS" w:cs="Times New Roman"/>
-          <w:color w:val="000000" w:themeColor="text1"/>
-          <w:sz w:val="24"/>
-          <w:szCs w:val="24"/>
-        </w:rPr>
-        <w:t>UseCase</w:t>
-      </w:r>
-      <w:proofErr w:type="spellEnd"/>
+        <w:rPr>
+          <w:rFonts w:ascii="Trebuchet MS" w:hAnsi="Trebuchet MS" w:cs="Times New Roman"/>
+          <w:color w:val="000000" w:themeColor="text1"/>
+          <w:sz w:val="24"/>
+          <w:szCs w:val="24"/>
+        </w:rPr>
+      </w:pPr>
+      <w:r>
+        <w:rPr>
+          <w:rFonts w:ascii="Trebuchet MS" w:hAnsi="Trebuchet MS" w:cs="Times New Roman"/>
+          <w:color w:val="000000" w:themeColor="text1"/>
+          <w:sz w:val="24"/>
+          <w:szCs w:val="24"/>
+        </w:rPr>
+        <w:t>Some functionality changed throughout the project, some was lost and some was gained</w:t>
+      </w:r>
+    </w:p>
+    <w:p>
+      <w:pPr>
+        <w:spacing w:line="360" w:lineRule="auto"/>
+        <w:rPr>
+          <w:rFonts w:ascii="Trebuchet MS" w:hAnsi="Trebuchet MS" w:cs="Times New Roman"/>
+          <w:color w:val="000000" w:themeColor="text1"/>
+          <w:sz w:val="24"/>
+          <w:szCs w:val="24"/>
+        </w:rPr>
+      </w:pPr>
+    </w:p>
+    <w:p>
+      <w:pPr>
+        <w:spacing w:line="360" w:lineRule="auto"/>
+        <w:rPr>
+          <w:rFonts w:ascii="Trebuchet MS" w:hAnsi="Trebuchet MS" w:cs="Times New Roman"/>
+          <w:color w:val="000000" w:themeColor="text1"/>
+          <w:sz w:val="24"/>
+          <w:szCs w:val="24"/>
+        </w:rPr>
+      </w:pPr>
+    </w:p>
+    <w:p>
+      <w:pPr>
+        <w:spacing w:line="360" w:lineRule="auto"/>
+        <w:rPr>
+          <w:rFonts w:ascii="Trebuchet MS" w:hAnsi="Trebuchet MS" w:cs="Times New Roman"/>
+          <w:color w:val="000000" w:themeColor="text1"/>
+          <w:sz w:val="24"/>
+          <w:szCs w:val="24"/>
+        </w:rPr>
+      </w:pPr>
+    </w:p>
+    <w:p>
+      <w:pPr>
+        <w:spacing w:line="360" w:lineRule="auto"/>
+        <w:rPr>
+          <w:rFonts w:ascii="Trebuchet MS" w:hAnsi="Trebuchet MS" w:cs="Times New Roman"/>
+          <w:color w:val="000000" w:themeColor="text1"/>
+          <w:sz w:val="24"/>
+          <w:szCs w:val="24"/>
+        </w:rPr>
+      </w:pPr>
+    </w:p>
+    <w:p>
+      <w:pPr>
+        <w:spacing w:line="360" w:lineRule="auto"/>
+        <w:rPr>
+          <w:rFonts w:ascii="Trebuchet MS" w:hAnsi="Trebuchet MS" w:cs="Times New Roman"/>
+          <w:b/>
+          <w:color w:val="2F5496" w:themeColor="accent5" w:themeShade="BF"/>
+          <w:sz w:val="28"/>
+          <w:szCs w:val="24"/>
+          <w:u w:val="single"/>
+        </w:rPr>
+      </w:pPr>
+      <w:bookmarkStart w:id="1" w:name="_GoBack"/>
+      <w:bookmarkEnd w:id="1"/>
     </w:p>
     <w:p>
       <w:pPr>
@@ -4059,7 +4451,7 @@
           <w:u w:val="single"/>
         </w:rPr>
       </w:pPr>
-      <w:bookmarkStart w:id="1" w:name="_Hlk511671675"/>
+      <w:bookmarkStart w:id="2" w:name="_Hlk511671675"/>
     </w:p>
     <w:p>
       <w:pPr>
@@ -4086,7 +4478,7 @@
         <w:t>Conclusion</w:t>
       </w:r>
     </w:p>
-    <w:bookmarkEnd w:id="1"/>
+    <w:bookmarkEnd w:id="2"/>
     <w:p>
       <w:pPr>
         <w:spacing w:line="360" w:lineRule="auto"/>
@@ -4302,8 +4694,8 @@
           <w:szCs w:val="24"/>
         </w:rPr>
       </w:pPr>
-      <w:bookmarkStart w:id="2" w:name="n1"/>
-      <w:bookmarkEnd w:id="2"/>
+      <w:bookmarkStart w:id="3" w:name="n1"/>
+      <w:bookmarkEnd w:id="3"/>
       <w:r>
         <w:rPr>
           <w:rFonts w:ascii="Trebuchet MS" w:hAnsi="Trebuchet MS"/>
@@ -4312,8 +4704,8 @@
         </w:rPr>
         <w:t xml:space="preserve">Andrew Campbell, </w:t>
       </w:r>
-      <w:bookmarkStart w:id="3" w:name="n1h"/>
-      <w:bookmarkEnd w:id="3"/>
+      <w:bookmarkStart w:id="4" w:name="n1h"/>
+      <w:bookmarkEnd w:id="4"/>
       <w:r>
         <w:rPr>
           <w:rFonts w:ascii="Trebuchet MS" w:hAnsi="Trebuchet MS"/>
@@ -4332,8 +4724,8 @@
           <w:szCs w:val="24"/>
         </w:rPr>
       </w:pPr>
-      <w:bookmarkStart w:id="4" w:name="n2"/>
-      <w:bookmarkEnd w:id="4"/>
+      <w:bookmarkStart w:id="5" w:name="n2"/>
+      <w:bookmarkEnd w:id="5"/>
       <w:r>
         <w:rPr>
           <w:rFonts w:ascii="Trebuchet MS" w:hAnsi="Trebuchet MS"/>
@@ -4342,8 +4734,8 @@
         </w:rPr>
         <w:t xml:space="preserve">David Doherty, </w:t>
       </w:r>
-      <w:bookmarkStart w:id="5" w:name="n2h"/>
-      <w:bookmarkEnd w:id="5"/>
+      <w:bookmarkStart w:id="6" w:name="n2h"/>
+      <w:bookmarkEnd w:id="6"/>
       <w:r>
         <w:rPr>
           <w:rFonts w:ascii="Trebuchet MS" w:hAnsi="Trebuchet MS"/>
@@ -4362,8 +4754,8 @@
           <w:szCs w:val="24"/>
         </w:rPr>
       </w:pPr>
-      <w:bookmarkStart w:id="6" w:name="n3"/>
-      <w:bookmarkEnd w:id="6"/>
+      <w:bookmarkStart w:id="7" w:name="n3"/>
+      <w:bookmarkEnd w:id="7"/>
       <w:r>
         <w:rPr>
           <w:rFonts w:ascii="Trebuchet MS" w:hAnsi="Trebuchet MS"/>
@@ -4372,8 +4764,8 @@
         </w:rPr>
         <w:t xml:space="preserve">John Lee Heaney, </w:t>
       </w:r>
-      <w:bookmarkStart w:id="7" w:name="n3h"/>
-      <w:bookmarkEnd w:id="7"/>
+      <w:bookmarkStart w:id="8" w:name="n3h"/>
+      <w:bookmarkEnd w:id="8"/>
       <w:r>
         <w:rPr>
           <w:rFonts w:ascii="Trebuchet MS" w:hAnsi="Trebuchet MS"/>
@@ -4392,10 +4784,10 @@
           <w:szCs w:val="24"/>
         </w:rPr>
       </w:pPr>
-      <w:bookmarkStart w:id="8" w:name="n4"/>
-      <w:bookmarkStart w:id="9" w:name="n4h"/>
-      <w:bookmarkEnd w:id="8"/>
+      <w:bookmarkStart w:id="9" w:name="n4"/>
+      <w:bookmarkStart w:id="10" w:name="n4h"/>
       <w:bookmarkEnd w:id="9"/>
+      <w:bookmarkEnd w:id="10"/>
       <w:r>
         <w:rPr>
           <w:rFonts w:ascii="Trebuchet MS" w:hAnsi="Trebuchet MS"/>
@@ -4414,10 +4806,10 @@
           <w:szCs w:val="24"/>
         </w:rPr>
       </w:pPr>
-      <w:bookmarkStart w:id="10" w:name="n5"/>
-      <w:bookmarkStart w:id="11" w:name="n5h"/>
-      <w:bookmarkEnd w:id="10"/>
+      <w:bookmarkStart w:id="11" w:name="n5"/>
+      <w:bookmarkStart w:id="12" w:name="n5h"/>
       <w:bookmarkEnd w:id="11"/>
+      <w:bookmarkEnd w:id="12"/>
     </w:p>
     <w:p>
       <w:pPr>
@@ -4463,8 +4855,8 @@
           <w:szCs w:val="24"/>
         </w:rPr>
       </w:pPr>
-      <w:bookmarkStart w:id="12" w:name="eval"/>
-      <w:bookmarkEnd w:id="12"/>
+      <w:bookmarkStart w:id="13" w:name="eval"/>
+      <w:bookmarkEnd w:id="13"/>
       <w:r>
         <w:rPr>
           <w:rFonts w:ascii="Trebuchet MS" w:hAnsi="Trebuchet MS"/>
@@ -4506,8 +4898,8 @@
           <w:szCs w:val="24"/>
         </w:rPr>
       </w:pPr>
-      <w:bookmarkStart w:id="13" w:name="n12"/>
-      <w:bookmarkEnd w:id="13"/>
+      <w:bookmarkStart w:id="14" w:name="n12"/>
+      <w:bookmarkEnd w:id="14"/>
       <w:r>
         <w:rPr>
           <w:rFonts w:ascii="Trebuchet MS" w:hAnsi="Trebuchet MS"/>
@@ -4516,8 +4908,8 @@
         </w:rPr>
         <w:t xml:space="preserve">Andrew Campbell: </w:t>
       </w:r>
-      <w:bookmarkStart w:id="14" w:name="n1s"/>
-      <w:bookmarkEnd w:id="14"/>
+      <w:bookmarkStart w:id="15" w:name="n1s"/>
+      <w:bookmarkEnd w:id="15"/>
       <w:r>
         <w:rPr>
           <w:rFonts w:ascii="Trebuchet MS" w:hAnsi="Trebuchet MS"/>
@@ -4536,8 +4928,8 @@
           <w:szCs w:val="24"/>
         </w:rPr>
       </w:pPr>
-      <w:bookmarkStart w:id="15" w:name="n22"/>
-      <w:bookmarkEnd w:id="15"/>
+      <w:bookmarkStart w:id="16" w:name="n22"/>
+      <w:bookmarkEnd w:id="16"/>
       <w:r>
         <w:rPr>
           <w:rFonts w:ascii="Trebuchet MS" w:hAnsi="Trebuchet MS"/>
@@ -4546,8 +4938,8 @@
         </w:rPr>
         <w:t xml:space="preserve">David Doherty: </w:t>
       </w:r>
-      <w:bookmarkStart w:id="16" w:name="n2s"/>
-      <w:bookmarkEnd w:id="16"/>
+      <w:bookmarkStart w:id="17" w:name="n2s"/>
+      <w:bookmarkEnd w:id="17"/>
       <w:r>
         <w:rPr>
           <w:rFonts w:ascii="Trebuchet MS" w:hAnsi="Trebuchet MS"/>
@@ -4566,8 +4958,8 @@
           <w:szCs w:val="24"/>
         </w:rPr>
       </w:pPr>
-      <w:bookmarkStart w:id="17" w:name="n32"/>
-      <w:bookmarkEnd w:id="17"/>
+      <w:bookmarkStart w:id="18" w:name="n32"/>
+      <w:bookmarkEnd w:id="18"/>
       <w:r>
         <w:rPr>
           <w:rFonts w:ascii="Trebuchet MS" w:hAnsi="Trebuchet MS"/>
@@ -4576,8 +4968,8 @@
         </w:rPr>
         <w:t xml:space="preserve">John Lee Heaney: </w:t>
       </w:r>
-      <w:bookmarkStart w:id="18" w:name="n3s"/>
-      <w:bookmarkEnd w:id="18"/>
+      <w:bookmarkStart w:id="19" w:name="n3s"/>
+      <w:bookmarkEnd w:id="19"/>
       <w:r>
         <w:rPr>
           <w:rFonts w:ascii="Trebuchet MS" w:hAnsi="Trebuchet MS"/>
@@ -4596,8 +4988,8 @@
           <w:szCs w:val="24"/>
         </w:rPr>
       </w:pPr>
-      <w:bookmarkStart w:id="19" w:name="n42"/>
-      <w:bookmarkEnd w:id="19"/>
+      <w:bookmarkStart w:id="20" w:name="n42"/>
+      <w:bookmarkEnd w:id="20"/>
       <w:r>
         <w:rPr>
           <w:rFonts w:ascii="Trebuchet MS" w:hAnsi="Trebuchet MS"/>
@@ -4606,8 +4998,8 @@
         </w:rPr>
         <w:t xml:space="preserve">Matthew Mc Clean:  </w:t>
       </w:r>
-      <w:bookmarkStart w:id="20" w:name="n4s"/>
-      <w:bookmarkEnd w:id="20"/>
+      <w:bookmarkStart w:id="21" w:name="n4s"/>
+      <w:bookmarkEnd w:id="21"/>
       <w:r>
         <w:rPr>
           <w:rFonts w:ascii="Trebuchet MS" w:hAnsi="Trebuchet MS"/>
@@ -4628,8 +5020,8 @@
           <w:u w:val="single"/>
         </w:rPr>
       </w:pPr>
-      <w:bookmarkStart w:id="21" w:name="n52"/>
-      <w:bookmarkEnd w:id="21"/>
+      <w:bookmarkStart w:id="22" w:name="n52"/>
+      <w:bookmarkEnd w:id="22"/>
       <w:r>
         <w:rPr>
           <w:rFonts w:ascii="Trebuchet MS" w:hAnsi="Trebuchet MS"/>
@@ -4638,8 +5030,8 @@
         </w:rPr>
         <w:t xml:space="preserve"> </w:t>
       </w:r>
-      <w:bookmarkStart w:id="22" w:name="n5s"/>
-      <w:bookmarkEnd w:id="22"/>
+      <w:bookmarkStart w:id="23" w:name="n5s"/>
+      <w:bookmarkEnd w:id="23"/>
       <w:r>
         <w:rPr>
           <w:rFonts w:ascii="Trebuchet MS" w:hAnsi="Trebuchet MS"/>
@@ -4940,8 +5332,8 @@
           <w:szCs w:val="24"/>
         </w:rPr>
       </w:pPr>
-      <w:bookmarkStart w:id="23" w:name="ADC"/>
-      <w:bookmarkEnd w:id="23"/>
+      <w:bookmarkStart w:id="24" w:name="ADC"/>
+      <w:bookmarkEnd w:id="24"/>
       <w:r>
         <w:rPr>
           <w:rFonts w:ascii="Trebuchet MS" w:hAnsi="Trebuchet MS"/>
@@ -4958,8 +5350,8 @@
         </w:rPr>
         <w:br/>
       </w:r>
-      <w:bookmarkStart w:id="24" w:name="ADCC"/>
-      <w:bookmarkEnd w:id="24"/>
+      <w:bookmarkStart w:id="25" w:name="ADCC"/>
+      <w:bookmarkEnd w:id="25"/>
       <w:proofErr w:type="spellStart"/>
       <w:r>
         <w:rPr>
@@ -9583,8 +9975,6 @@
           <w:u w:val="single"/>
         </w:rPr>
       </w:pPr>
-      <w:bookmarkStart w:id="25" w:name="_GoBack"/>
-      <w:bookmarkEnd w:id="25"/>
       <w:r>
         <w:rPr>
           <w:rFonts w:ascii="Times New Roman" w:hAnsi="Times New Roman" w:cs="Times New Roman"/>
@@ -14870,6 +15260,119 @@
     </w:lvl>
   </w:abstractNum>
   <w:abstractNum w:abstractNumId="2" w15:restartNumberingAfterBreak="0">
+    <w:nsid w:val="0B2957FA"/>
+    <w:multiLevelType w:val="hybridMultilevel"/>
+    <w:tmpl w:val="A642C52C"/>
+    <w:lvl w:ilvl="0" w:tplc="18090001">
+      <w:start w:val="1"/>
+      <w:numFmt w:val="bullet"/>
+      <w:lvlText w:val=""/>
+      <w:lvlJc w:val="left"/>
+      <w:pPr>
+        <w:ind w:left="720" w:hanging="360"/>
+      </w:pPr>
+      <w:rPr>
+        <w:rFonts w:ascii="Symbol" w:hAnsi="Symbol" w:hint="default"/>
+      </w:rPr>
+    </w:lvl>
+    <w:lvl w:ilvl="1" w:tplc="18090003" w:tentative="1">
+      <w:start w:val="1"/>
+      <w:numFmt w:val="bullet"/>
+      <w:lvlText w:val="o"/>
+      <w:lvlJc w:val="left"/>
+      <w:pPr>
+        <w:ind w:left="1440" w:hanging="360"/>
+      </w:pPr>
+      <w:rPr>
+        <w:rFonts w:ascii="Courier New" w:hAnsi="Courier New" w:cs="Courier New" w:hint="default"/>
+      </w:rPr>
+    </w:lvl>
+    <w:lvl w:ilvl="2" w:tplc="18090005" w:tentative="1">
+      <w:start w:val="1"/>
+      <w:numFmt w:val="bullet"/>
+      <w:lvlText w:val=""/>
+      <w:lvlJc w:val="left"/>
+      <w:pPr>
+        <w:ind w:left="2160" w:hanging="360"/>
+      </w:pPr>
+      <w:rPr>
+        <w:rFonts w:ascii="Wingdings" w:hAnsi="Wingdings" w:hint="default"/>
+      </w:rPr>
+    </w:lvl>
+    <w:lvl w:ilvl="3" w:tplc="18090001" w:tentative="1">
+      <w:start w:val="1"/>
+      <w:numFmt w:val="bullet"/>
+      <w:lvlText w:val=""/>
+      <w:lvlJc w:val="left"/>
+      <w:pPr>
+        <w:ind w:left="2880" w:hanging="360"/>
+      </w:pPr>
+      <w:rPr>
+        <w:rFonts w:ascii="Symbol" w:hAnsi="Symbol" w:hint="default"/>
+      </w:rPr>
+    </w:lvl>
+    <w:lvl w:ilvl="4" w:tplc="18090003" w:tentative="1">
+      <w:start w:val="1"/>
+      <w:numFmt w:val="bullet"/>
+      <w:lvlText w:val="o"/>
+      <w:lvlJc w:val="left"/>
+      <w:pPr>
+        <w:ind w:left="3600" w:hanging="360"/>
+      </w:pPr>
+      <w:rPr>
+        <w:rFonts w:ascii="Courier New" w:hAnsi="Courier New" w:cs="Courier New" w:hint="default"/>
+      </w:rPr>
+    </w:lvl>
+    <w:lvl w:ilvl="5" w:tplc="18090005" w:tentative="1">
+      <w:start w:val="1"/>
+      <w:numFmt w:val="bullet"/>
+      <w:lvlText w:val=""/>
+      <w:lvlJc w:val="left"/>
+      <w:pPr>
+        <w:ind w:left="4320" w:hanging="360"/>
+      </w:pPr>
+      <w:rPr>
+        <w:rFonts w:ascii="Wingdings" w:hAnsi="Wingdings" w:hint="default"/>
+      </w:rPr>
+    </w:lvl>
+    <w:lvl w:ilvl="6" w:tplc="18090001" w:tentative="1">
+      <w:start w:val="1"/>
+      <w:numFmt w:val="bullet"/>
+      <w:lvlText w:val=""/>
+      <w:lvlJc w:val="left"/>
+      <w:pPr>
+        <w:ind w:left="5040" w:hanging="360"/>
+      </w:pPr>
+      <w:rPr>
+        <w:rFonts w:ascii="Symbol" w:hAnsi="Symbol" w:hint="default"/>
+      </w:rPr>
+    </w:lvl>
+    <w:lvl w:ilvl="7" w:tplc="18090003" w:tentative="1">
+      <w:start w:val="1"/>
+      <w:numFmt w:val="bullet"/>
+      <w:lvlText w:val="o"/>
+      <w:lvlJc w:val="left"/>
+      <w:pPr>
+        <w:ind w:left="5760" w:hanging="360"/>
+      </w:pPr>
+      <w:rPr>
+        <w:rFonts w:ascii="Courier New" w:hAnsi="Courier New" w:cs="Courier New" w:hint="default"/>
+      </w:rPr>
+    </w:lvl>
+    <w:lvl w:ilvl="8" w:tplc="18090005" w:tentative="1">
+      <w:start w:val="1"/>
+      <w:numFmt w:val="bullet"/>
+      <w:lvlText w:val=""/>
+      <w:lvlJc w:val="left"/>
+      <w:pPr>
+        <w:ind w:left="6480" w:hanging="360"/>
+      </w:pPr>
+      <w:rPr>
+        <w:rFonts w:ascii="Wingdings" w:hAnsi="Wingdings" w:hint="default"/>
+      </w:rPr>
+    </w:lvl>
+  </w:abstractNum>
+  <w:abstractNum w:abstractNumId="3" w15:restartNumberingAfterBreak="0">
     <w:nsid w:val="0FD6394C"/>
     <w:multiLevelType w:val="hybridMultilevel"/>
     <w:tmpl w:val="950ED4B8"/>
@@ -14955,7 +15458,7 @@
       </w:pPr>
     </w:lvl>
   </w:abstractNum>
-  <w:abstractNum w:abstractNumId="3" w15:restartNumberingAfterBreak="0">
+  <w:abstractNum w:abstractNumId="4" w15:restartNumberingAfterBreak="0">
     <w:nsid w:val="18FC2D98"/>
     <w:multiLevelType w:val="hybridMultilevel"/>
     <w:tmpl w:val="ABB256BC"/>
@@ -15065,7 +15568,7 @@
       </w:rPr>
     </w:lvl>
   </w:abstractNum>
-  <w:abstractNum w:abstractNumId="4" w15:restartNumberingAfterBreak="0">
+  <w:abstractNum w:abstractNumId="5" w15:restartNumberingAfterBreak="0">
     <w:nsid w:val="1A6F4B74"/>
     <w:multiLevelType w:val="hybridMultilevel"/>
     <w:tmpl w:val="75CC971C"/>
@@ -15205,7 +15708,7 @@
       </w:rPr>
     </w:lvl>
   </w:abstractNum>
-  <w:abstractNum w:abstractNumId="5" w15:restartNumberingAfterBreak="0">
+  <w:abstractNum w:abstractNumId="6" w15:restartNumberingAfterBreak="0">
     <w:nsid w:val="1BAB34F1"/>
     <w:multiLevelType w:val="hybridMultilevel"/>
     <w:tmpl w:val="7708E150"/>
@@ -15318,7 +15821,7 @@
       </w:rPr>
     </w:lvl>
   </w:abstractNum>
-  <w:abstractNum w:abstractNumId="6" w15:restartNumberingAfterBreak="0">
+  <w:abstractNum w:abstractNumId="7" w15:restartNumberingAfterBreak="0">
     <w:nsid w:val="24DD7BFC"/>
     <w:multiLevelType w:val="hybridMultilevel"/>
     <w:tmpl w:val="8AF0B9C4"/>
@@ -15404,7 +15907,7 @@
       </w:pPr>
     </w:lvl>
   </w:abstractNum>
-  <w:abstractNum w:abstractNumId="7" w15:restartNumberingAfterBreak="0">
+  <w:abstractNum w:abstractNumId="8" w15:restartNumberingAfterBreak="0">
     <w:nsid w:val="27A92FC2"/>
     <w:multiLevelType w:val="hybridMultilevel"/>
     <w:tmpl w:val="C3E47910"/>
@@ -15517,7 +16020,7 @@
       </w:rPr>
     </w:lvl>
   </w:abstractNum>
-  <w:abstractNum w:abstractNumId="8" w15:restartNumberingAfterBreak="0">
+  <w:abstractNum w:abstractNumId="9" w15:restartNumberingAfterBreak="0">
     <w:nsid w:val="2C171D5E"/>
     <w:multiLevelType w:val="hybridMultilevel"/>
     <w:tmpl w:val="8B2EFACC"/>
@@ -15630,7 +16133,7 @@
       </w:rPr>
     </w:lvl>
   </w:abstractNum>
-  <w:abstractNum w:abstractNumId="9" w15:restartNumberingAfterBreak="0">
+  <w:abstractNum w:abstractNumId="10" w15:restartNumberingAfterBreak="0">
     <w:nsid w:val="374D3D7E"/>
     <w:multiLevelType w:val="hybridMultilevel"/>
     <w:tmpl w:val="871E3268"/>
@@ -15716,7 +16219,7 @@
       </w:pPr>
     </w:lvl>
   </w:abstractNum>
-  <w:abstractNum w:abstractNumId="10" w15:restartNumberingAfterBreak="0">
+  <w:abstractNum w:abstractNumId="11" w15:restartNumberingAfterBreak="0">
     <w:nsid w:val="38420495"/>
     <w:multiLevelType w:val="hybridMultilevel"/>
     <w:tmpl w:val="D0200B60"/>
@@ -15829,7 +16332,7 @@
       </w:rPr>
     </w:lvl>
   </w:abstractNum>
-  <w:abstractNum w:abstractNumId="11" w15:restartNumberingAfterBreak="0">
+  <w:abstractNum w:abstractNumId="12" w15:restartNumberingAfterBreak="0">
     <w:nsid w:val="3DD42295"/>
     <w:multiLevelType w:val="hybridMultilevel"/>
     <w:tmpl w:val="AFB435AA"/>
@@ -15915,7 +16418,7 @@
       </w:pPr>
     </w:lvl>
   </w:abstractNum>
-  <w:abstractNum w:abstractNumId="12" w15:restartNumberingAfterBreak="0">
+  <w:abstractNum w:abstractNumId="13" w15:restartNumberingAfterBreak="0">
     <w:nsid w:val="4AF278DA"/>
     <w:multiLevelType w:val="hybridMultilevel"/>
     <w:tmpl w:val="165AC600"/>
@@ -16001,7 +16504,7 @@
       </w:pPr>
     </w:lvl>
   </w:abstractNum>
-  <w:abstractNum w:abstractNumId="13" w15:restartNumberingAfterBreak="0">
+  <w:abstractNum w:abstractNumId="14" w15:restartNumberingAfterBreak="0">
     <w:nsid w:val="502C7A39"/>
     <w:multiLevelType w:val="hybridMultilevel"/>
     <w:tmpl w:val="78D4FF70"/>
@@ -16114,7 +16617,7 @@
       </w:rPr>
     </w:lvl>
   </w:abstractNum>
-  <w:abstractNum w:abstractNumId="14" w15:restartNumberingAfterBreak="0">
+  <w:abstractNum w:abstractNumId="15" w15:restartNumberingAfterBreak="0">
     <w:nsid w:val="519A5974"/>
     <w:multiLevelType w:val="hybridMultilevel"/>
     <w:tmpl w:val="123A88C2"/>
@@ -16227,7 +16730,7 @@
       </w:pPr>
     </w:lvl>
   </w:abstractNum>
-  <w:abstractNum w:abstractNumId="15" w15:restartNumberingAfterBreak="0">
+  <w:abstractNum w:abstractNumId="16" w15:restartNumberingAfterBreak="0">
     <w:nsid w:val="696C1AA9"/>
     <w:multiLevelType w:val="hybridMultilevel"/>
     <w:tmpl w:val="130611B8"/>
@@ -16340,7 +16843,7 @@
       </w:rPr>
     </w:lvl>
   </w:abstractNum>
-  <w:abstractNum w:abstractNumId="16" w15:restartNumberingAfterBreak="0">
+  <w:abstractNum w:abstractNumId="17" w15:restartNumberingAfterBreak="0">
     <w:nsid w:val="7EF31775"/>
     <w:multiLevelType w:val="hybridMultilevel"/>
     <w:tmpl w:val="46E8B76A"/>
@@ -16453,14 +16956,127 @@
       </w:rPr>
     </w:lvl>
   </w:abstractNum>
+  <w:abstractNum w:abstractNumId="18" w15:restartNumberingAfterBreak="0">
+    <w:nsid w:val="7FD97733"/>
+    <w:multiLevelType w:val="hybridMultilevel"/>
+    <w:tmpl w:val="C81EDF28"/>
+    <w:lvl w:ilvl="0" w:tplc="18090001">
+      <w:start w:val="1"/>
+      <w:numFmt w:val="bullet"/>
+      <w:lvlText w:val=""/>
+      <w:lvlJc w:val="left"/>
+      <w:pPr>
+        <w:ind w:left="720" w:hanging="360"/>
+      </w:pPr>
+      <w:rPr>
+        <w:rFonts w:ascii="Symbol" w:hAnsi="Symbol" w:hint="default"/>
+      </w:rPr>
+    </w:lvl>
+    <w:lvl w:ilvl="1" w:tplc="18090003" w:tentative="1">
+      <w:start w:val="1"/>
+      <w:numFmt w:val="bullet"/>
+      <w:lvlText w:val="o"/>
+      <w:lvlJc w:val="left"/>
+      <w:pPr>
+        <w:ind w:left="1440" w:hanging="360"/>
+      </w:pPr>
+      <w:rPr>
+        <w:rFonts w:ascii="Courier New" w:hAnsi="Courier New" w:cs="Courier New" w:hint="default"/>
+      </w:rPr>
+    </w:lvl>
+    <w:lvl w:ilvl="2" w:tplc="18090005" w:tentative="1">
+      <w:start w:val="1"/>
+      <w:numFmt w:val="bullet"/>
+      <w:lvlText w:val=""/>
+      <w:lvlJc w:val="left"/>
+      <w:pPr>
+        <w:ind w:left="2160" w:hanging="360"/>
+      </w:pPr>
+      <w:rPr>
+        <w:rFonts w:ascii="Wingdings" w:hAnsi="Wingdings" w:hint="default"/>
+      </w:rPr>
+    </w:lvl>
+    <w:lvl w:ilvl="3" w:tplc="18090001" w:tentative="1">
+      <w:start w:val="1"/>
+      <w:numFmt w:val="bullet"/>
+      <w:lvlText w:val=""/>
+      <w:lvlJc w:val="left"/>
+      <w:pPr>
+        <w:ind w:left="2880" w:hanging="360"/>
+      </w:pPr>
+      <w:rPr>
+        <w:rFonts w:ascii="Symbol" w:hAnsi="Symbol" w:hint="default"/>
+      </w:rPr>
+    </w:lvl>
+    <w:lvl w:ilvl="4" w:tplc="18090003" w:tentative="1">
+      <w:start w:val="1"/>
+      <w:numFmt w:val="bullet"/>
+      <w:lvlText w:val="o"/>
+      <w:lvlJc w:val="left"/>
+      <w:pPr>
+        <w:ind w:left="3600" w:hanging="360"/>
+      </w:pPr>
+      <w:rPr>
+        <w:rFonts w:ascii="Courier New" w:hAnsi="Courier New" w:cs="Courier New" w:hint="default"/>
+      </w:rPr>
+    </w:lvl>
+    <w:lvl w:ilvl="5" w:tplc="18090005" w:tentative="1">
+      <w:start w:val="1"/>
+      <w:numFmt w:val="bullet"/>
+      <w:lvlText w:val=""/>
+      <w:lvlJc w:val="left"/>
+      <w:pPr>
+        <w:ind w:left="4320" w:hanging="360"/>
+      </w:pPr>
+      <w:rPr>
+        <w:rFonts w:ascii="Wingdings" w:hAnsi="Wingdings" w:hint="default"/>
+      </w:rPr>
+    </w:lvl>
+    <w:lvl w:ilvl="6" w:tplc="18090001" w:tentative="1">
+      <w:start w:val="1"/>
+      <w:numFmt w:val="bullet"/>
+      <w:lvlText w:val=""/>
+      <w:lvlJc w:val="left"/>
+      <w:pPr>
+        <w:ind w:left="5040" w:hanging="360"/>
+      </w:pPr>
+      <w:rPr>
+        <w:rFonts w:ascii="Symbol" w:hAnsi="Symbol" w:hint="default"/>
+      </w:rPr>
+    </w:lvl>
+    <w:lvl w:ilvl="7" w:tplc="18090003" w:tentative="1">
+      <w:start w:val="1"/>
+      <w:numFmt w:val="bullet"/>
+      <w:lvlText w:val="o"/>
+      <w:lvlJc w:val="left"/>
+      <w:pPr>
+        <w:ind w:left="5760" w:hanging="360"/>
+      </w:pPr>
+      <w:rPr>
+        <w:rFonts w:ascii="Courier New" w:hAnsi="Courier New" w:cs="Courier New" w:hint="default"/>
+      </w:rPr>
+    </w:lvl>
+    <w:lvl w:ilvl="8" w:tplc="18090005" w:tentative="1">
+      <w:start w:val="1"/>
+      <w:numFmt w:val="bullet"/>
+      <w:lvlText w:val=""/>
+      <w:lvlJc w:val="left"/>
+      <w:pPr>
+        <w:ind w:left="6480" w:hanging="360"/>
+      </w:pPr>
+      <w:rPr>
+        <w:rFonts w:ascii="Wingdings" w:hAnsi="Wingdings" w:hint="default"/>
+      </w:rPr>
+    </w:lvl>
+  </w:abstractNum>
   <w:num w:numId="1">
+    <w:abstractNumId w:val="9"/>
+  </w:num>
+  <w:num w:numId="2">
     <w:abstractNumId w:val="8"/>
   </w:num>
-  <w:num w:numId="2">
-    <w:abstractNumId w:val="7"/>
-  </w:num>
   <w:num w:numId="3">
-    <w:abstractNumId w:val="9"/>
+    <w:abstractNumId w:val="10"/>
     <w:lvlOverride w:ilvl="0">
       <w:startOverride w:val="1"/>
     </w:lvlOverride>
@@ -16490,13 +17106,13 @@
     </w:lvlOverride>
   </w:num>
   <w:num w:numId="4">
-    <w:abstractNumId w:val="10"/>
+    <w:abstractNumId w:val="11"/>
   </w:num>
   <w:num w:numId="5">
-    <w:abstractNumId w:val="15"/>
+    <w:abstractNumId w:val="16"/>
   </w:num>
   <w:num w:numId="6">
-    <w:abstractNumId w:val="16"/>
+    <w:abstractNumId w:val="17"/>
   </w:num>
   <w:num w:numId="7">
     <w:abstractNumId w:val="0"/>
@@ -16505,7 +17121,7 @@
     <w:abstractNumId w:val="1"/>
   </w:num>
   <w:num w:numId="9">
-    <w:abstractNumId w:val="3"/>
+    <w:abstractNumId w:val="4"/>
     <w:lvlOverride w:ilvl="0">
       <w:startOverride w:val="1"/>
     </w:lvlOverride>
@@ -16519,16 +17135,16 @@
     <w:lvlOverride w:ilvl="8"/>
   </w:num>
   <w:num w:numId="10">
-    <w:abstractNumId w:val="4"/>
+    <w:abstractNumId w:val="5"/>
   </w:num>
   <w:num w:numId="11">
     <w:abstractNumId w:val="1"/>
   </w:num>
   <w:num w:numId="12">
-    <w:abstractNumId w:val="5"/>
+    <w:abstractNumId w:val="6"/>
   </w:num>
   <w:num w:numId="13">
-    <w:abstractNumId w:val="14"/>
+    <w:abstractNumId w:val="15"/>
     <w:lvlOverride w:ilvl="0">
       <w:startOverride w:val="1"/>
     </w:lvlOverride>
@@ -16558,25 +17174,31 @@
     </w:lvlOverride>
   </w:num>
   <w:num w:numId="14">
+    <w:abstractNumId w:val="4"/>
+  </w:num>
+  <w:num w:numId="15">
+    <w:abstractNumId w:val="10"/>
+  </w:num>
+  <w:num w:numId="16">
+    <w:abstractNumId w:val="14"/>
+  </w:num>
+  <w:num w:numId="17">
+    <w:abstractNumId w:val="13"/>
+  </w:num>
+  <w:num w:numId="18">
+    <w:abstractNumId w:val="7"/>
+  </w:num>
+  <w:num w:numId="19">
+    <w:abstractNumId w:val="12"/>
+  </w:num>
+  <w:num w:numId="20">
     <w:abstractNumId w:val="3"/>
   </w:num>
-  <w:num w:numId="15">
-    <w:abstractNumId w:val="9"/>
+  <w:num w:numId="21">
+    <w:abstractNumId w:val="2"/>
   </w:num>
-  <w:num w:numId="16">
-    <w:abstractNumId w:val="13"/>
-  </w:num>
-  <w:num w:numId="17">
-    <w:abstractNumId w:val="12"/>
-  </w:num>
-  <w:num w:numId="18">
-    <w:abstractNumId w:val="6"/>
-  </w:num>
-  <w:num w:numId="19">
-    <w:abstractNumId w:val="11"/>
-  </w:num>
-  <w:num w:numId="20">
-    <w:abstractNumId w:val="2"/>
+  <w:num w:numId="22">
+    <w:abstractNumId w:val="18"/>
   </w:num>
 </w:numbering>
 </file>

--- a/BSc_Group5_Report.docx
+++ b/BSc_Group5_Report.docx
@@ -441,6 +441,7 @@
           <w:color w:val="2F5496" w:themeColor="accent5" w:themeShade="BF"/>
           <w:u w:val="single"/>
         </w:rPr>
+        <w:lastRenderedPageBreak/>
         <w:t>Introduction</w:t>
       </w:r>
     </w:p>
@@ -547,7 +548,25 @@
           <w:sz w:val="24"/>
           <w:szCs w:val="24"/>
         </w:rPr>
-        <w:t>. The site was developed using a number of different software’s. These include</w:t>
+        <w:t>. The site was developed using</w:t>
+      </w:r>
+      <w:r>
+        <w:rPr>
+          <w:rFonts w:ascii="Trebuchet MS" w:hAnsi="Trebuchet MS" w:cs="Times New Roman"/>
+          <w:color w:val="000000" w:themeColor="text1"/>
+          <w:sz w:val="24"/>
+          <w:szCs w:val="24"/>
+        </w:rPr>
+        <w:t xml:space="preserve"> a number of different software</w:t>
+      </w:r>
+      <w:r>
+        <w:rPr>
+          <w:rFonts w:ascii="Trebuchet MS" w:hAnsi="Trebuchet MS" w:cs="Times New Roman"/>
+          <w:color w:val="000000" w:themeColor="text1"/>
+          <w:sz w:val="24"/>
+          <w:szCs w:val="24"/>
+        </w:rPr>
+        <w:t>. These include</w:t>
       </w:r>
       <w:r>
         <w:rPr>
@@ -968,7 +987,17 @@
           <w:sz w:val="24"/>
           <w:szCs w:val="24"/>
         </w:rPr>
-        <w:t xml:space="preserve">On a technical level, the site will have two major outlooks, the first, user accessible site which is a collection of modules and their content which is neatly accessed when a student first logs on. The second, administrator accessible side of the side where admins can delete users and modules and this can only be accessed through search bar. </w:t>
+        <w:t xml:space="preserve">On a technical level, the site will have two major outlooks, the first, user accessible site which is a collection of modules and their content which is neatly accessed when a student first logs on. The second, administrator accessible side of </w:t>
+      </w:r>
+      <w:r>
+        <w:rPr>
+          <w:rFonts w:ascii="Trebuchet MS" w:hAnsi="Trebuchet MS" w:cs="Times New Roman"/>
+          <w:color w:val="000000" w:themeColor="text1"/>
+          <w:sz w:val="24"/>
+          <w:szCs w:val="24"/>
+        </w:rPr>
+        <w:lastRenderedPageBreak/>
+        <w:t xml:space="preserve">the side where admins can delete users and modules and this can only be accessed through search bar. </w:t>
       </w:r>
     </w:p>
     <w:p>
@@ -1970,6 +1999,7 @@
           <w:szCs w:val="24"/>
           <w:u w:val="single"/>
         </w:rPr>
+        <w:lastRenderedPageBreak/>
         <w:t>Non Member</w:t>
       </w:r>
     </w:p>
@@ -2186,6 +2216,15 @@
         </w:rPr>
         <w:t>Some functionality changed throughout the project, some was lost and some was gained</w:t>
       </w:r>
+      <w:r>
+        <w:rPr>
+          <w:rFonts w:ascii="Trebuchet MS" w:hAnsi="Trebuchet MS" w:cs="Times New Roman"/>
+          <w:color w:val="000000" w:themeColor="text1"/>
+          <w:sz w:val="24"/>
+          <w:szCs w:val="24"/>
+        </w:rPr>
+        <w:t>.</w:t>
+      </w:r>
     </w:p>
     <w:p>
       <w:pPr>
@@ -2243,8 +2282,6 @@
           <w:u w:val="single"/>
         </w:rPr>
       </w:pPr>
-      <w:bookmarkStart w:id="1" w:name="_GoBack"/>
-      <w:bookmarkEnd w:id="1"/>
     </w:p>
     <w:p>
       <w:pPr>
@@ -2279,6 +2316,7 @@
           <w:szCs w:val="24"/>
           <w:u w:val="single"/>
         </w:rPr>
+        <w:lastRenderedPageBreak/>
         <w:t>Technical Description</w:t>
       </w:r>
     </w:p>
@@ -3195,6 +3233,15 @@
         </w:rPr>
         <w:t>, the tables included are as follows</w:t>
       </w:r>
+      <w:r>
+        <w:rPr>
+          <w:rFonts w:ascii="Trebuchet MS" w:hAnsi="Trebuchet MS" w:cs="Times New Roman"/>
+          <w:color w:val="000000" w:themeColor="text1"/>
+          <w:sz w:val="24"/>
+          <w:szCs w:val="24"/>
+        </w:rPr>
+        <w:t>:</w:t>
+      </w:r>
     </w:p>
     <w:p>
       <w:pPr>
@@ -3518,7 +3565,17 @@
           <w:sz w:val="24"/>
           <w:szCs w:val="24"/>
         </w:rPr>
-        <w:t xml:space="preserve"> provided a useful tool in keeping track of all stages of development and each user’s contribution. Each member has their own contributions and a count of all code provided. At beginning of project the group were unsure of how exactly GitHub worked so any branches deleted or code that reverted back to another stage, are unaccounted for. This is the only issue with </w:t>
+        <w:t xml:space="preserve"> provided a useful tool in keeping track of all stages of development and each user’s contribution. Each member has their own contributions and a count of all code provided. At beginning of project the group were unsure of how exactly GitHub worked so any branches deleted or code that reverted back to another </w:t>
+      </w:r>
+      <w:r>
+        <w:rPr>
+          <w:rFonts w:ascii="Trebuchet MS" w:hAnsi="Trebuchet MS" w:cs="Times New Roman"/>
+          <w:color w:val="000000" w:themeColor="text1"/>
+          <w:sz w:val="24"/>
+          <w:szCs w:val="24"/>
+        </w:rPr>
+        <w:lastRenderedPageBreak/>
+        <w:t xml:space="preserve">stage, are unaccounted for. This is the only issue with </w:t>
       </w:r>
       <w:r>
         <w:rPr>
@@ -3883,7 +3940,16 @@
           <w:color w:val="000000" w:themeColor="text1"/>
           <w:sz w:val="24"/>
         </w:rPr>
-        <w:t xml:space="preserve">The team met for two, two-hour in class sessions per week and almost all design and coding decisions were made in these classes. Some of the stronger coders in the team had more of an input when discussing how and where to implement certain code. Other less code-oriented members contributed using their strengths of human interaction and provided foresight into what functionality is required and what may be surplus to requirements. </w:t>
+        <w:t xml:space="preserve">The team met for two, two-hour in class sessions per week and almost all design and coding decisions were made in these classes. Some of the stronger coders in the team had more of an input when discussing how and where to implement certain code. Other less code-oriented members contributed using their </w:t>
+      </w:r>
+      <w:r>
+        <w:rPr>
+          <w:rFonts w:ascii="Trebuchet MS" w:hAnsi="Trebuchet MS"/>
+          <w:color w:val="000000" w:themeColor="text1"/>
+          <w:sz w:val="24"/>
+        </w:rPr>
+        <w:lastRenderedPageBreak/>
+        <w:t xml:space="preserve">strengths of human interaction and provided foresight into what functionality is required and what may be surplus to requirements. </w:t>
       </w:r>
     </w:p>
     <w:p>
@@ -4377,6 +4443,7 @@
           <w:color w:val="00B0F0"/>
           <w:sz w:val="24"/>
         </w:rPr>
+        <w:lastRenderedPageBreak/>
         <w:t>On reflection after the fact, how could the team be improved to improve performance and avoid problems? If you were to start again what would you, as a team, change?</w:t>
       </w:r>
     </w:p>
@@ -4451,7 +4518,7 @@
           <w:u w:val="single"/>
         </w:rPr>
       </w:pPr>
-      <w:bookmarkStart w:id="2" w:name="_Hlk511671675"/>
+      <w:bookmarkStart w:id="1" w:name="_Hlk511671675"/>
     </w:p>
     <w:p>
       <w:pPr>
@@ -4478,7 +4545,7 @@
         <w:t>Conclusion</w:t>
       </w:r>
     </w:p>
-    <w:bookmarkEnd w:id="2"/>
+    <w:bookmarkEnd w:id="1"/>
     <w:p>
       <w:pPr>
         <w:spacing w:line="360" w:lineRule="auto"/>
@@ -4518,17 +4585,15 @@
         </w:rPr>
         <w:t xml:space="preserve">Although our project didn’t turn out to be exactly what we wanted, </w:t>
       </w:r>
-      <w:proofErr w:type="gramStart"/>
-      <w:r>
-        <w:rPr>
-          <w:rFonts w:ascii="Trebuchet MS" w:hAnsi="Trebuchet MS" w:cs="Times New Roman"/>
-          <w:color w:val="000000" w:themeColor="text1"/>
-          <w:sz w:val="24"/>
-          <w:szCs w:val="24"/>
-        </w:rPr>
-        <w:t>Our</w:t>
-      </w:r>
-      <w:proofErr w:type="gramEnd"/>
+      <w:r>
+        <w:rPr>
+          <w:rFonts w:ascii="Trebuchet MS" w:hAnsi="Trebuchet MS" w:cs="Times New Roman"/>
+          <w:color w:val="000000" w:themeColor="text1"/>
+          <w:sz w:val="24"/>
+          <w:szCs w:val="24"/>
+        </w:rPr>
+        <w:t>our</w:t>
+      </w:r>
       <w:r>
         <w:rPr>
           <w:rFonts w:ascii="Trebuchet MS" w:hAnsi="Trebuchet MS" w:cs="Times New Roman"/>
@@ -4594,7 +4659,11 @@
           <w:u w:val="single"/>
         </w:rPr>
       </w:pPr>
-      <w:r>
+    </w:p>
+    <w:p>
+      <w:pPr>
+        <w:spacing w:line="360" w:lineRule="auto"/>
+        <w:jc w:val="center"/>
         <w:rPr>
           <w:rFonts w:ascii="Times New Roman" w:hAnsi="Times New Roman" w:cs="Times New Roman"/>
           <w:b/>
@@ -4603,6 +4672,45 @@
           <w:szCs w:val="24"/>
           <w:u w:val="single"/>
         </w:rPr>
+      </w:pPr>
+    </w:p>
+    <w:p>
+      <w:pPr>
+        <w:spacing w:line="360" w:lineRule="auto"/>
+        <w:jc w:val="center"/>
+        <w:rPr>
+          <w:rFonts w:ascii="Times New Roman" w:hAnsi="Times New Roman" w:cs="Times New Roman"/>
+          <w:b/>
+          <w:color w:val="2F5496" w:themeColor="accent5" w:themeShade="BF"/>
+          <w:sz w:val="32"/>
+          <w:szCs w:val="24"/>
+          <w:u w:val="single"/>
+        </w:rPr>
+      </w:pPr>
+    </w:p>
+    <w:p>
+      <w:pPr>
+        <w:spacing w:line="360" w:lineRule="auto"/>
+        <w:jc w:val="center"/>
+        <w:rPr>
+          <w:rFonts w:ascii="Times New Roman" w:hAnsi="Times New Roman" w:cs="Times New Roman"/>
+          <w:b/>
+          <w:color w:val="2F5496" w:themeColor="accent5" w:themeShade="BF"/>
+          <w:sz w:val="32"/>
+          <w:szCs w:val="24"/>
+          <w:u w:val="single"/>
+        </w:rPr>
+      </w:pPr>
+      <w:r>
+        <w:rPr>
+          <w:rFonts w:ascii="Times New Roman" w:hAnsi="Times New Roman" w:cs="Times New Roman"/>
+          <w:b/>
+          <w:color w:val="2F5496" w:themeColor="accent5" w:themeShade="BF"/>
+          <w:sz w:val="32"/>
+          <w:szCs w:val="24"/>
+          <w:u w:val="single"/>
+        </w:rPr>
+        <w:lastRenderedPageBreak/>
         <w:t>Appendices</w:t>
       </w:r>
     </w:p>
@@ -4694,7 +4802,17 @@
           <w:szCs w:val="24"/>
         </w:rPr>
       </w:pPr>
-      <w:bookmarkStart w:id="3" w:name="n1"/>
+      <w:bookmarkStart w:id="2" w:name="n1"/>
+      <w:bookmarkEnd w:id="2"/>
+      <w:r>
+        <w:rPr>
+          <w:rFonts w:ascii="Trebuchet MS" w:hAnsi="Trebuchet MS"/>
+          <w:sz w:val="24"/>
+          <w:szCs w:val="24"/>
+        </w:rPr>
+        <w:t xml:space="preserve">Andrew Campbell, </w:t>
+      </w:r>
+      <w:bookmarkStart w:id="3" w:name="n1h"/>
       <w:bookmarkEnd w:id="3"/>
       <w:r>
         <w:rPr>
@@ -4702,9 +4820,19 @@
           <w:sz w:val="24"/>
           <w:szCs w:val="24"/>
         </w:rPr>
-        <w:t xml:space="preserve">Andrew Campbell, </w:t>
-      </w:r>
-      <w:bookmarkStart w:id="4" w:name="n1h"/>
+        <w:t>6 hours.</w:t>
+      </w:r>
+    </w:p>
+    <w:p>
+      <w:pPr>
+        <w:spacing w:after="0" w:line="240" w:lineRule="auto"/>
+        <w:rPr>
+          <w:rFonts w:ascii="Trebuchet MS" w:hAnsi="Trebuchet MS"/>
+          <w:sz w:val="24"/>
+          <w:szCs w:val="24"/>
+        </w:rPr>
+      </w:pPr>
+      <w:bookmarkStart w:id="4" w:name="n2"/>
       <w:bookmarkEnd w:id="4"/>
       <w:r>
         <w:rPr>
@@ -4712,6 +4840,16 @@
           <w:sz w:val="24"/>
           <w:szCs w:val="24"/>
         </w:rPr>
+        <w:t xml:space="preserve">David Doherty, </w:t>
+      </w:r>
+      <w:bookmarkStart w:id="5" w:name="n2h"/>
+      <w:bookmarkEnd w:id="5"/>
+      <w:r>
+        <w:rPr>
+          <w:rFonts w:ascii="Trebuchet MS" w:hAnsi="Trebuchet MS"/>
+          <w:sz w:val="24"/>
+          <w:szCs w:val="24"/>
+        </w:rPr>
         <w:t>6 hours.</w:t>
       </w:r>
     </w:p>
@@ -4724,17 +4862,7 @@
           <w:szCs w:val="24"/>
         </w:rPr>
       </w:pPr>
-      <w:bookmarkStart w:id="5" w:name="n2"/>
-      <w:bookmarkEnd w:id="5"/>
-      <w:r>
-        <w:rPr>
-          <w:rFonts w:ascii="Trebuchet MS" w:hAnsi="Trebuchet MS"/>
-          <w:sz w:val="24"/>
-          <w:szCs w:val="24"/>
-        </w:rPr>
-        <w:t xml:space="preserve">David Doherty, </w:t>
-      </w:r>
-      <w:bookmarkStart w:id="6" w:name="n2h"/>
+      <w:bookmarkStart w:id="6" w:name="n3"/>
       <w:bookmarkEnd w:id="6"/>
       <w:r>
         <w:rPr>
@@ -4742,6 +4870,16 @@
           <w:sz w:val="24"/>
           <w:szCs w:val="24"/>
         </w:rPr>
+        <w:t xml:space="preserve">John Lee Heaney, </w:t>
+      </w:r>
+      <w:bookmarkStart w:id="7" w:name="n3h"/>
+      <w:bookmarkEnd w:id="7"/>
+      <w:r>
+        <w:rPr>
+          <w:rFonts w:ascii="Trebuchet MS" w:hAnsi="Trebuchet MS"/>
+          <w:sz w:val="24"/>
+          <w:szCs w:val="24"/>
+        </w:rPr>
         <w:t>6 hours.</w:t>
       </w:r>
     </w:p>
@@ -4754,25 +4892,17 @@
           <w:szCs w:val="24"/>
         </w:rPr>
       </w:pPr>
-      <w:bookmarkStart w:id="7" w:name="n3"/>
-      <w:bookmarkEnd w:id="7"/>
-      <w:r>
-        <w:rPr>
-          <w:rFonts w:ascii="Trebuchet MS" w:hAnsi="Trebuchet MS"/>
-          <w:sz w:val="24"/>
-          <w:szCs w:val="24"/>
-        </w:rPr>
-        <w:t xml:space="preserve">John Lee Heaney, </w:t>
-      </w:r>
-      <w:bookmarkStart w:id="8" w:name="n3h"/>
+      <w:bookmarkStart w:id="8" w:name="n4"/>
+      <w:bookmarkStart w:id="9" w:name="n4h"/>
       <w:bookmarkEnd w:id="8"/>
-      <w:r>
-        <w:rPr>
-          <w:rFonts w:ascii="Trebuchet MS" w:hAnsi="Trebuchet MS"/>
-          <w:sz w:val="24"/>
-          <w:szCs w:val="24"/>
-        </w:rPr>
-        <w:t>6 hours.</w:t>
+      <w:bookmarkEnd w:id="9"/>
+      <w:r>
+        <w:rPr>
+          <w:rFonts w:ascii="Trebuchet MS" w:hAnsi="Trebuchet MS"/>
+          <w:sz w:val="24"/>
+          <w:szCs w:val="24"/>
+        </w:rPr>
+        <w:t>Matthew Mc Clean, 6 hours.</w:t>
       </w:r>
     </w:p>
     <w:p>
@@ -4784,18 +4914,10 @@
           <w:szCs w:val="24"/>
         </w:rPr>
       </w:pPr>
-      <w:bookmarkStart w:id="9" w:name="n4"/>
-      <w:bookmarkStart w:id="10" w:name="n4h"/>
-      <w:bookmarkEnd w:id="9"/>
+      <w:bookmarkStart w:id="10" w:name="n5"/>
+      <w:bookmarkStart w:id="11" w:name="n5h"/>
       <w:bookmarkEnd w:id="10"/>
-      <w:r>
-        <w:rPr>
-          <w:rFonts w:ascii="Trebuchet MS" w:hAnsi="Trebuchet MS"/>
-          <w:sz w:val="24"/>
-          <w:szCs w:val="24"/>
-        </w:rPr>
-        <w:t>Matthew Mc Clean, 6 hours.</w:t>
-      </w:r>
+      <w:bookmarkEnd w:id="11"/>
     </w:p>
     <w:p>
       <w:pPr>
@@ -4806,16 +4928,234 @@
           <w:szCs w:val="24"/>
         </w:rPr>
       </w:pPr>
-      <w:bookmarkStart w:id="11" w:name="n5"/>
-      <w:bookmarkStart w:id="12" w:name="n5h"/>
-      <w:bookmarkEnd w:id="11"/>
+    </w:p>
+    <w:p>
+      <w:pPr>
+        <w:spacing w:after="0" w:line="240" w:lineRule="auto"/>
+        <w:rPr>
+          <w:rFonts w:ascii="Trebuchet MS" w:hAnsi="Trebuchet MS"/>
+          <w:b/>
+          <w:color w:val="8496B0" w:themeColor="text2" w:themeTint="99"/>
+          <w:sz w:val="24"/>
+          <w:szCs w:val="24"/>
+          <w:u w:val="single"/>
+        </w:rPr>
+      </w:pPr>
+      <w:r>
+        <w:rPr>
+          <w:rFonts w:ascii="Trebuchet MS" w:hAnsi="Trebuchet MS"/>
+          <w:b/>
+          <w:color w:val="8496B0" w:themeColor="text2" w:themeTint="99"/>
+          <w:sz w:val="24"/>
+          <w:szCs w:val="24"/>
+          <w:u w:val="single"/>
+        </w:rPr>
+        <w:t>Evaluation of outstanding items of previous period of work or additional work completed</w:t>
+      </w:r>
+    </w:p>
+    <w:p>
+      <w:pPr>
+        <w:spacing w:line="240" w:lineRule="auto"/>
+        <w:rPr>
+          <w:rFonts w:ascii="Trebuchet MS" w:hAnsi="Trebuchet MS"/>
+          <w:color w:val="8496B0" w:themeColor="text2" w:themeTint="99"/>
+          <w:sz w:val="24"/>
+          <w:szCs w:val="24"/>
+        </w:rPr>
+      </w:pPr>
+      <w:bookmarkStart w:id="12" w:name="eval"/>
       <w:bookmarkEnd w:id="12"/>
+      <w:r>
+        <w:rPr>
+          <w:rFonts w:ascii="Trebuchet MS" w:hAnsi="Trebuchet MS"/>
+          <w:color w:val="8496B0" w:themeColor="text2" w:themeTint="99"/>
+          <w:sz w:val="24"/>
+          <w:szCs w:val="24"/>
+        </w:rPr>
+        <w:t>None - all previously scheduled items of work have been completed</w:t>
+      </w:r>
+    </w:p>
+    <w:p>
+      <w:pPr>
+        <w:spacing w:line="240" w:lineRule="auto"/>
+        <w:rPr>
+          <w:rFonts w:ascii="Trebuchet MS" w:hAnsi="Trebuchet MS"/>
+          <w:b/>
+          <w:sz w:val="24"/>
+          <w:szCs w:val="24"/>
+          <w:u w:val="single"/>
+        </w:rPr>
+      </w:pPr>
+      <w:r>
+        <w:rPr>
+          <w:rFonts w:ascii="Trebuchet MS" w:hAnsi="Trebuchet MS"/>
+          <w:b/>
+          <w:sz w:val="24"/>
+          <w:szCs w:val="24"/>
+          <w:u w:val="single"/>
+        </w:rPr>
+        <w:t>Scheduled work for next period of work</w:t>
+      </w:r>
+    </w:p>
+    <w:p>
+      <w:pPr>
+        <w:spacing w:line="240" w:lineRule="auto"/>
+        <w:rPr>
+          <w:rFonts w:ascii="Trebuchet MS" w:hAnsi="Trebuchet MS"/>
+          <w:sz w:val="24"/>
+          <w:szCs w:val="24"/>
+        </w:rPr>
+      </w:pPr>
+      <w:bookmarkStart w:id="13" w:name="n12"/>
+      <w:bookmarkEnd w:id="13"/>
+      <w:r>
+        <w:rPr>
+          <w:rFonts w:ascii="Trebuchet MS" w:hAnsi="Trebuchet MS"/>
+          <w:sz w:val="24"/>
+          <w:szCs w:val="24"/>
+        </w:rPr>
+        <w:t xml:space="preserve">Andrew Campbell: </w:t>
+      </w:r>
+      <w:bookmarkStart w:id="14" w:name="n1s"/>
+      <w:bookmarkEnd w:id="14"/>
+      <w:r>
+        <w:rPr>
+          <w:rFonts w:ascii="Trebuchet MS" w:hAnsi="Trebuchet MS"/>
+          <w:sz w:val="24"/>
+          <w:szCs w:val="24"/>
+        </w:rPr>
+        <w:t>UML Part 1.</w:t>
+      </w:r>
+    </w:p>
+    <w:p>
+      <w:pPr>
+        <w:spacing w:line="240" w:lineRule="auto"/>
+        <w:rPr>
+          <w:rFonts w:ascii="Trebuchet MS" w:hAnsi="Trebuchet MS"/>
+          <w:sz w:val="24"/>
+          <w:szCs w:val="24"/>
+        </w:rPr>
+      </w:pPr>
+      <w:bookmarkStart w:id="15" w:name="n22"/>
+      <w:bookmarkEnd w:id="15"/>
+      <w:r>
+        <w:rPr>
+          <w:rFonts w:ascii="Trebuchet MS" w:hAnsi="Trebuchet MS"/>
+          <w:sz w:val="24"/>
+          <w:szCs w:val="24"/>
+        </w:rPr>
+        <w:t xml:space="preserve">David Doherty: </w:t>
+      </w:r>
+      <w:bookmarkStart w:id="16" w:name="n2s"/>
+      <w:bookmarkEnd w:id="16"/>
+      <w:r>
+        <w:rPr>
+          <w:rFonts w:ascii="Trebuchet MS" w:hAnsi="Trebuchet MS"/>
+          <w:sz w:val="24"/>
+          <w:szCs w:val="24"/>
+        </w:rPr>
+        <w:t>UML Part 2.</w:t>
+      </w:r>
+    </w:p>
+    <w:p>
+      <w:pPr>
+        <w:spacing w:line="240" w:lineRule="auto"/>
+        <w:rPr>
+          <w:rFonts w:ascii="Trebuchet MS" w:hAnsi="Trebuchet MS"/>
+          <w:sz w:val="24"/>
+          <w:szCs w:val="24"/>
+        </w:rPr>
+      </w:pPr>
+      <w:bookmarkStart w:id="17" w:name="n32"/>
+      <w:bookmarkEnd w:id="17"/>
+      <w:r>
+        <w:rPr>
+          <w:rFonts w:ascii="Trebuchet MS" w:hAnsi="Trebuchet MS"/>
+          <w:sz w:val="24"/>
+          <w:szCs w:val="24"/>
+        </w:rPr>
+        <w:t xml:space="preserve">John Lee Heaney: </w:t>
+      </w:r>
+      <w:bookmarkStart w:id="18" w:name="n3s"/>
+      <w:bookmarkEnd w:id="18"/>
+      <w:r>
+        <w:rPr>
+          <w:rFonts w:ascii="Trebuchet MS" w:hAnsi="Trebuchet MS"/>
+          <w:sz w:val="24"/>
+          <w:szCs w:val="24"/>
+        </w:rPr>
+        <w:t>UML Part 3.</w:t>
+      </w:r>
+    </w:p>
+    <w:p>
+      <w:pPr>
+        <w:spacing w:line="240" w:lineRule="auto"/>
+        <w:rPr>
+          <w:rFonts w:ascii="Trebuchet MS" w:hAnsi="Trebuchet MS"/>
+          <w:sz w:val="24"/>
+          <w:szCs w:val="24"/>
+        </w:rPr>
+      </w:pPr>
+      <w:bookmarkStart w:id="19" w:name="n42"/>
+      <w:bookmarkEnd w:id="19"/>
+      <w:r>
+        <w:rPr>
+          <w:rFonts w:ascii="Trebuchet MS" w:hAnsi="Trebuchet MS"/>
+          <w:sz w:val="24"/>
+          <w:szCs w:val="24"/>
+        </w:rPr>
+        <w:t xml:space="preserve">Matthew Mc Clean:  </w:t>
+      </w:r>
+      <w:bookmarkStart w:id="20" w:name="n4s"/>
+      <w:bookmarkEnd w:id="20"/>
+      <w:r>
+        <w:rPr>
+          <w:rFonts w:ascii="Trebuchet MS" w:hAnsi="Trebuchet MS"/>
+          <w:sz w:val="24"/>
+          <w:szCs w:val="24"/>
+        </w:rPr>
+        <w:t>UML Part 4.</w:t>
+      </w:r>
     </w:p>
     <w:p>
       <w:pPr>
         <w:spacing w:after="0" w:line="240" w:lineRule="auto"/>
         <w:rPr>
           <w:rFonts w:ascii="Trebuchet MS" w:hAnsi="Trebuchet MS"/>
+          <w:b/>
+          <w:sz w:val="24"/>
+          <w:szCs w:val="24"/>
+          <w:u w:val="single"/>
+        </w:rPr>
+      </w:pPr>
+      <w:bookmarkStart w:id="21" w:name="n52"/>
+      <w:bookmarkEnd w:id="21"/>
+      <w:r>
+        <w:rPr>
+          <w:rFonts w:ascii="Trebuchet MS" w:hAnsi="Trebuchet MS"/>
+          <w:sz w:val="24"/>
+          <w:szCs w:val="24"/>
+        </w:rPr>
+        <w:t xml:space="preserve"> </w:t>
+      </w:r>
+      <w:bookmarkStart w:id="22" w:name="n5s"/>
+      <w:bookmarkEnd w:id="22"/>
+      <w:r>
+        <w:rPr>
+          <w:rFonts w:ascii="Trebuchet MS" w:hAnsi="Trebuchet MS"/>
+          <w:b/>
+          <w:sz w:val="24"/>
+          <w:szCs w:val="24"/>
+          <w:u w:val="single"/>
+        </w:rPr>
+        <w:t>Week 2</w:t>
+      </w:r>
+    </w:p>
+    <w:p>
+      <w:pPr>
+        <w:spacing w:line="240" w:lineRule="auto"/>
+        <w:rPr>
+          <w:rFonts w:ascii="Trebuchet MS" w:hAnsi="Trebuchet MS"/>
           <w:sz w:val="24"/>
           <w:szCs w:val="24"/>
         </w:rPr>
@@ -4827,6 +5167,120 @@
         <w:rPr>
           <w:rFonts w:ascii="Trebuchet MS" w:hAnsi="Trebuchet MS"/>
           <w:b/>
+          <w:sz w:val="24"/>
+          <w:szCs w:val="24"/>
+          <w:u w:val="single"/>
+        </w:rPr>
+      </w:pPr>
+      <w:r>
+        <w:rPr>
+          <w:rFonts w:ascii="Trebuchet MS" w:hAnsi="Trebuchet MS"/>
+          <w:b/>
+          <w:sz w:val="24"/>
+          <w:szCs w:val="24"/>
+          <w:u w:val="single"/>
+        </w:rPr>
+        <w:t>Previous period of work completed</w:t>
+      </w:r>
+    </w:p>
+    <w:p>
+      <w:pPr>
+        <w:spacing w:after="0" w:line="240" w:lineRule="auto"/>
+        <w:rPr>
+          <w:rFonts w:ascii="Trebuchet MS" w:hAnsi="Trebuchet MS"/>
+          <w:sz w:val="24"/>
+          <w:szCs w:val="24"/>
+        </w:rPr>
+      </w:pPr>
+      <w:r>
+        <w:rPr>
+          <w:rFonts w:ascii="Trebuchet MS" w:hAnsi="Trebuchet MS"/>
+          <w:sz w:val="24"/>
+          <w:szCs w:val="24"/>
+        </w:rPr>
+        <w:t>Andrew Campbell, 3 hours.</w:t>
+      </w:r>
+    </w:p>
+    <w:p>
+      <w:pPr>
+        <w:spacing w:after="0" w:line="240" w:lineRule="auto"/>
+        <w:rPr>
+          <w:rFonts w:ascii="Trebuchet MS" w:hAnsi="Trebuchet MS"/>
+          <w:sz w:val="24"/>
+          <w:szCs w:val="24"/>
+        </w:rPr>
+      </w:pPr>
+      <w:r>
+        <w:rPr>
+          <w:rFonts w:ascii="Trebuchet MS" w:hAnsi="Trebuchet MS"/>
+          <w:sz w:val="24"/>
+          <w:szCs w:val="24"/>
+        </w:rPr>
+        <w:t>David Doherty, 3 hours.</w:t>
+      </w:r>
+    </w:p>
+    <w:p>
+      <w:pPr>
+        <w:spacing w:after="0" w:line="240" w:lineRule="auto"/>
+        <w:rPr>
+          <w:rFonts w:ascii="Trebuchet MS" w:hAnsi="Trebuchet MS"/>
+          <w:sz w:val="24"/>
+          <w:szCs w:val="24"/>
+        </w:rPr>
+      </w:pPr>
+      <w:r>
+        <w:rPr>
+          <w:rFonts w:ascii="Trebuchet MS" w:hAnsi="Trebuchet MS"/>
+          <w:sz w:val="24"/>
+          <w:szCs w:val="24"/>
+        </w:rPr>
+        <w:t>John Lee Heaney, 3 hours.</w:t>
+      </w:r>
+    </w:p>
+    <w:p>
+      <w:pPr>
+        <w:spacing w:after="0" w:line="240" w:lineRule="auto"/>
+        <w:rPr>
+          <w:rFonts w:ascii="Trebuchet MS" w:hAnsi="Trebuchet MS"/>
+          <w:sz w:val="24"/>
+          <w:szCs w:val="24"/>
+        </w:rPr>
+      </w:pPr>
+      <w:r>
+        <w:rPr>
+          <w:rFonts w:ascii="Trebuchet MS" w:hAnsi="Trebuchet MS"/>
+          <w:sz w:val="24"/>
+          <w:szCs w:val="24"/>
+        </w:rPr>
+        <w:t>Matthew Mc Clean, 4 hours.</w:t>
+      </w:r>
+    </w:p>
+    <w:p>
+      <w:pPr>
+        <w:spacing w:after="0" w:line="240" w:lineRule="auto"/>
+        <w:rPr>
+          <w:rFonts w:ascii="Trebuchet MS" w:hAnsi="Trebuchet MS"/>
+          <w:sz w:val="24"/>
+          <w:szCs w:val="24"/>
+        </w:rPr>
+      </w:pPr>
+    </w:p>
+    <w:p>
+      <w:pPr>
+        <w:spacing w:after="0" w:line="240" w:lineRule="auto"/>
+        <w:rPr>
+          <w:rFonts w:ascii="Trebuchet MS" w:hAnsi="Trebuchet MS"/>
+          <w:sz w:val="24"/>
+          <w:szCs w:val="24"/>
+        </w:rPr>
+      </w:pPr>
+    </w:p>
+    <w:p>
+      <w:pPr>
+        <w:spacing w:after="0" w:line="240" w:lineRule="auto"/>
+        <w:rPr>
+          <w:rFonts w:ascii="Trebuchet MS" w:hAnsi="Trebuchet MS"/>
+          <w:b/>
           <w:color w:val="8496B0" w:themeColor="text2" w:themeTint="99"/>
           <w:sz w:val="24"/>
           <w:szCs w:val="24"/>
@@ -4855,8 +5309,6 @@
           <w:szCs w:val="24"/>
         </w:rPr>
       </w:pPr>
-      <w:bookmarkStart w:id="13" w:name="eval"/>
-      <w:bookmarkEnd w:id="13"/>
       <w:r>
         <w:rPr>
           <w:rFonts w:ascii="Trebuchet MS" w:hAnsi="Trebuchet MS"/>
@@ -4898,25 +5350,13 @@
           <w:szCs w:val="24"/>
         </w:rPr>
       </w:pPr>
-      <w:bookmarkStart w:id="14" w:name="n12"/>
-      <w:bookmarkEnd w:id="14"/>
-      <w:r>
-        <w:rPr>
-          <w:rFonts w:ascii="Trebuchet MS" w:hAnsi="Trebuchet MS"/>
-          <w:sz w:val="24"/>
-          <w:szCs w:val="24"/>
-        </w:rPr>
-        <w:t xml:space="preserve">Andrew Campbell: </w:t>
-      </w:r>
-      <w:bookmarkStart w:id="15" w:name="n1s"/>
-      <w:bookmarkEnd w:id="15"/>
-      <w:r>
-        <w:rPr>
-          <w:rFonts w:ascii="Trebuchet MS" w:hAnsi="Trebuchet MS"/>
-          <w:sz w:val="24"/>
-          <w:szCs w:val="24"/>
-        </w:rPr>
-        <w:t>UML Part 1.</w:t>
+      <w:r>
+        <w:rPr>
+          <w:rFonts w:ascii="Trebuchet MS" w:hAnsi="Trebuchet MS"/>
+          <w:sz w:val="24"/>
+          <w:szCs w:val="24"/>
+        </w:rPr>
+        <w:t>Andrew Campbell: Discussion Board.</w:t>
       </w:r>
     </w:p>
     <w:p>
@@ -4928,25 +5368,13 @@
           <w:szCs w:val="24"/>
         </w:rPr>
       </w:pPr>
-      <w:bookmarkStart w:id="16" w:name="n22"/>
-      <w:bookmarkEnd w:id="16"/>
-      <w:r>
-        <w:rPr>
-          <w:rFonts w:ascii="Trebuchet MS" w:hAnsi="Trebuchet MS"/>
-          <w:sz w:val="24"/>
-          <w:szCs w:val="24"/>
-        </w:rPr>
-        <w:t xml:space="preserve">David Doherty: </w:t>
-      </w:r>
-      <w:bookmarkStart w:id="17" w:name="n2s"/>
-      <w:bookmarkEnd w:id="17"/>
-      <w:r>
-        <w:rPr>
-          <w:rFonts w:ascii="Trebuchet MS" w:hAnsi="Trebuchet MS"/>
-          <w:sz w:val="24"/>
-          <w:szCs w:val="24"/>
-        </w:rPr>
-        <w:t>UML Part 2.</w:t>
+      <w:r>
+        <w:rPr>
+          <w:rFonts w:ascii="Trebuchet MS" w:hAnsi="Trebuchet MS"/>
+          <w:sz w:val="24"/>
+          <w:szCs w:val="24"/>
+        </w:rPr>
+        <w:t>David Doherty: Meeting.</w:t>
       </w:r>
     </w:p>
     <w:p>
@@ -4958,55 +5386,658 @@
           <w:szCs w:val="24"/>
         </w:rPr>
       </w:pPr>
-      <w:bookmarkStart w:id="18" w:name="n32"/>
-      <w:bookmarkEnd w:id="18"/>
-      <w:r>
-        <w:rPr>
-          <w:rFonts w:ascii="Trebuchet MS" w:hAnsi="Trebuchet MS"/>
+      <w:r>
+        <w:rPr>
+          <w:rFonts w:ascii="Trebuchet MS" w:hAnsi="Trebuchet MS"/>
+          <w:sz w:val="24"/>
+          <w:szCs w:val="24"/>
+        </w:rPr>
+        <w:t>John Lee Heaney: Login/Registration.</w:t>
+      </w:r>
+    </w:p>
+    <w:p>
+      <w:pPr>
+        <w:spacing w:line="240" w:lineRule="auto"/>
+        <w:rPr>
+          <w:rFonts w:ascii="Trebuchet MS" w:hAnsi="Trebuchet MS"/>
+          <w:sz w:val="24"/>
+          <w:szCs w:val="24"/>
+        </w:rPr>
+      </w:pPr>
+      <w:r>
+        <w:rPr>
+          <w:rFonts w:ascii="Trebuchet MS" w:hAnsi="Trebuchet MS"/>
+          <w:sz w:val="24"/>
+          <w:szCs w:val="24"/>
+        </w:rPr>
+        <w:t>Matthew Mc Clean:  Module/Topic Page.</w:t>
+      </w:r>
+    </w:p>
+    <w:p>
+      <w:pPr>
+        <w:spacing w:line="240" w:lineRule="auto"/>
+        <w:rPr>
+          <w:rFonts w:ascii="Trebuchet MS" w:hAnsi="Trebuchet MS"/>
+          <w:sz w:val="24"/>
+          <w:szCs w:val="24"/>
+        </w:rPr>
+      </w:pPr>
+      <w:r>
+        <w:rPr>
+          <w:rFonts w:ascii="Trebuchet MS" w:hAnsi="Trebuchet MS"/>
+          <w:sz w:val="24"/>
+          <w:szCs w:val="24"/>
+        </w:rPr>
+        <w:t xml:space="preserve"> </w:t>
+      </w:r>
+    </w:p>
+    <w:p>
+      <w:pPr>
+        <w:spacing w:line="240" w:lineRule="auto"/>
+        <w:rPr>
+          <w:rFonts w:ascii="Trebuchet MS" w:hAnsi="Trebuchet MS"/>
+          <w:sz w:val="24"/>
+          <w:szCs w:val="24"/>
+        </w:rPr>
+      </w:pPr>
+      <w:bookmarkStart w:id="23" w:name="ADC"/>
+      <w:bookmarkEnd w:id="23"/>
+      <w:r>
+        <w:rPr>
+          <w:rFonts w:ascii="Trebuchet MS" w:hAnsi="Trebuchet MS"/>
+          <w:sz w:val="24"/>
+          <w:szCs w:val="24"/>
+        </w:rPr>
+        <w:lastRenderedPageBreak/>
+        <w:t>** Additional Comments</w:t>
+      </w:r>
+      <w:r>
+        <w:rPr>
+          <w:rFonts w:ascii="Trebuchet MS" w:hAnsi="Trebuchet MS"/>
+          <w:sz w:val="24"/>
+          <w:szCs w:val="24"/>
+        </w:rPr>
+        <w:br/>
+      </w:r>
+      <w:bookmarkStart w:id="24" w:name="ADCC"/>
+      <w:bookmarkEnd w:id="24"/>
+      <w:proofErr w:type="spellStart"/>
+      <w:r>
+        <w:rPr>
+          <w:rFonts w:ascii="Trebuchet MS" w:hAnsi="Trebuchet MS"/>
+          <w:sz w:val="24"/>
+          <w:szCs w:val="24"/>
+        </w:rPr>
+        <w:t>Ademolu</w:t>
+      </w:r>
+      <w:proofErr w:type="spellEnd"/>
+      <w:r>
+        <w:rPr>
+          <w:rFonts w:ascii="Trebuchet MS" w:hAnsi="Trebuchet MS"/>
+          <w:sz w:val="24"/>
+          <w:szCs w:val="24"/>
+        </w:rPr>
+        <w:t xml:space="preserve"> </w:t>
+      </w:r>
+      <w:proofErr w:type="spellStart"/>
+      <w:r>
+        <w:rPr>
+          <w:rFonts w:ascii="Trebuchet MS" w:hAnsi="Trebuchet MS"/>
+          <w:sz w:val="24"/>
+          <w:szCs w:val="24"/>
+        </w:rPr>
+        <w:t>Ogunnaike</w:t>
+      </w:r>
+      <w:proofErr w:type="spellEnd"/>
+      <w:r>
+        <w:rPr>
+          <w:rFonts w:ascii="Trebuchet MS" w:hAnsi="Trebuchet MS"/>
+          <w:sz w:val="24"/>
+          <w:szCs w:val="24"/>
+        </w:rPr>
+        <w:t xml:space="preserve"> added to group, Edit profile</w:t>
+      </w:r>
+    </w:p>
+    <w:p>
+      <w:pPr>
+        <w:spacing w:after="0" w:line="240" w:lineRule="auto"/>
+        <w:rPr>
+          <w:rFonts w:ascii="Trebuchet MS" w:hAnsi="Trebuchet MS"/>
+          <w:b/>
+          <w:sz w:val="24"/>
+          <w:szCs w:val="24"/>
+          <w:u w:val="single"/>
+        </w:rPr>
+      </w:pPr>
+    </w:p>
+    <w:p>
+      <w:pPr>
+        <w:spacing w:after="0" w:line="240" w:lineRule="auto"/>
+        <w:rPr>
+          <w:rFonts w:ascii="Trebuchet MS" w:hAnsi="Trebuchet MS"/>
+          <w:b/>
+          <w:color w:val="000000" w:themeColor="text1"/>
+          <w:sz w:val="24"/>
+          <w:szCs w:val="24"/>
+          <w:u w:val="single"/>
+        </w:rPr>
+      </w:pPr>
+      <w:r>
+        <w:rPr>
+          <w:rFonts w:ascii="Trebuchet MS" w:hAnsi="Trebuchet MS"/>
+          <w:b/>
+          <w:color w:val="000000" w:themeColor="text1"/>
+          <w:sz w:val="24"/>
+          <w:szCs w:val="24"/>
+          <w:u w:val="single"/>
+        </w:rPr>
+        <w:t>Week 3</w:t>
+      </w:r>
+    </w:p>
+    <w:p>
+      <w:pPr>
+        <w:spacing w:after="0" w:line="240" w:lineRule="auto"/>
+        <w:rPr>
+          <w:rFonts w:ascii="Trebuchet MS" w:hAnsi="Trebuchet MS"/>
+          <w:b/>
+          <w:color w:val="000000" w:themeColor="text1"/>
+          <w:sz w:val="24"/>
+          <w:szCs w:val="24"/>
+          <w:u w:val="single"/>
+        </w:rPr>
+      </w:pPr>
+      <w:r>
+        <w:rPr>
+          <w:rFonts w:ascii="Trebuchet MS" w:hAnsi="Trebuchet MS"/>
+          <w:b/>
+          <w:color w:val="000000" w:themeColor="text1"/>
+          <w:sz w:val="24"/>
+          <w:szCs w:val="24"/>
+          <w:u w:val="single"/>
+        </w:rPr>
+        <w:t>Previous period of work completed</w:t>
+      </w:r>
+    </w:p>
+    <w:p>
+      <w:pPr>
+        <w:spacing w:after="0" w:line="240" w:lineRule="auto"/>
+        <w:rPr>
+          <w:rFonts w:ascii="Trebuchet MS" w:hAnsi="Trebuchet MS"/>
+          <w:color w:val="000000" w:themeColor="text1"/>
+          <w:sz w:val="24"/>
+          <w:szCs w:val="24"/>
+        </w:rPr>
+      </w:pPr>
+      <w:r>
+        <w:rPr>
+          <w:rFonts w:ascii="Trebuchet MS" w:hAnsi="Trebuchet MS"/>
+          <w:color w:val="000000" w:themeColor="text1"/>
+          <w:sz w:val="24"/>
+          <w:szCs w:val="24"/>
+        </w:rPr>
+        <w:t>Andrew Campbell, 5 hours.</w:t>
+      </w:r>
+    </w:p>
+    <w:p>
+      <w:pPr>
+        <w:spacing w:after="0" w:line="240" w:lineRule="auto"/>
+        <w:rPr>
+          <w:rFonts w:ascii="Trebuchet MS" w:hAnsi="Trebuchet MS"/>
+          <w:color w:val="000000" w:themeColor="text1"/>
+          <w:sz w:val="24"/>
+          <w:szCs w:val="24"/>
+        </w:rPr>
+      </w:pPr>
+      <w:r>
+        <w:rPr>
+          <w:rFonts w:ascii="Trebuchet MS" w:hAnsi="Trebuchet MS"/>
+          <w:color w:val="000000" w:themeColor="text1"/>
+          <w:sz w:val="24"/>
+          <w:szCs w:val="24"/>
+        </w:rPr>
+        <w:t>David Doherty, 5 hours.</w:t>
+      </w:r>
+    </w:p>
+    <w:p>
+      <w:pPr>
+        <w:spacing w:after="0" w:line="240" w:lineRule="auto"/>
+        <w:rPr>
+          <w:rFonts w:ascii="Trebuchet MS" w:hAnsi="Trebuchet MS"/>
+          <w:color w:val="000000" w:themeColor="text1"/>
+          <w:sz w:val="24"/>
+          <w:szCs w:val="24"/>
+        </w:rPr>
+      </w:pPr>
+      <w:r>
+        <w:rPr>
+          <w:rFonts w:ascii="Trebuchet MS" w:hAnsi="Trebuchet MS"/>
+          <w:color w:val="000000" w:themeColor="text1"/>
+          <w:sz w:val="24"/>
+          <w:szCs w:val="24"/>
+        </w:rPr>
+        <w:t>John Lee Heaney, 6 hours.</w:t>
+      </w:r>
+    </w:p>
+    <w:p>
+      <w:pPr>
+        <w:spacing w:after="0" w:line="240" w:lineRule="auto"/>
+        <w:rPr>
+          <w:rFonts w:ascii="Trebuchet MS" w:hAnsi="Trebuchet MS"/>
+          <w:color w:val="000000" w:themeColor="text1"/>
+          <w:sz w:val="24"/>
+          <w:szCs w:val="24"/>
+        </w:rPr>
+      </w:pPr>
+      <w:r>
+        <w:rPr>
+          <w:rFonts w:ascii="Trebuchet MS" w:hAnsi="Trebuchet MS"/>
+          <w:color w:val="000000" w:themeColor="text1"/>
+          <w:sz w:val="24"/>
+          <w:szCs w:val="24"/>
+        </w:rPr>
+        <w:t>Matthew Mc Clean, 5 hours.</w:t>
+      </w:r>
+    </w:p>
+    <w:p>
+      <w:pPr>
+        <w:spacing w:after="0" w:line="240" w:lineRule="auto"/>
+        <w:rPr>
+          <w:rFonts w:ascii="Trebuchet MS" w:hAnsi="Trebuchet MS"/>
+          <w:color w:val="000000" w:themeColor="text1"/>
+          <w:sz w:val="24"/>
+          <w:szCs w:val="24"/>
+        </w:rPr>
+      </w:pPr>
+    </w:p>
+    <w:p>
+      <w:pPr>
+        <w:spacing w:after="0" w:line="240" w:lineRule="auto"/>
+        <w:rPr>
+          <w:rFonts w:ascii="Trebuchet MS" w:hAnsi="Trebuchet MS"/>
+          <w:color w:val="000000" w:themeColor="text1"/>
+          <w:sz w:val="24"/>
+          <w:szCs w:val="24"/>
+        </w:rPr>
+      </w:pPr>
+    </w:p>
+    <w:p>
+      <w:pPr>
+        <w:spacing w:after="0" w:line="240" w:lineRule="auto"/>
+        <w:rPr>
+          <w:rFonts w:ascii="Trebuchet MS" w:hAnsi="Trebuchet MS"/>
+          <w:b/>
+          <w:color w:val="000000" w:themeColor="text1"/>
+          <w:sz w:val="24"/>
+          <w:szCs w:val="24"/>
+          <w:u w:val="single"/>
+        </w:rPr>
+      </w:pPr>
+      <w:r>
+        <w:rPr>
+          <w:rFonts w:ascii="Trebuchet MS" w:hAnsi="Trebuchet MS"/>
+          <w:b/>
+          <w:color w:val="000000" w:themeColor="text1"/>
+          <w:sz w:val="24"/>
+          <w:szCs w:val="24"/>
+          <w:u w:val="single"/>
+        </w:rPr>
+        <w:t>Evaluation of outstanding items of previous period of work or additional work completed</w:t>
+      </w:r>
+    </w:p>
+    <w:p>
+      <w:pPr>
+        <w:spacing w:line="240" w:lineRule="auto"/>
+        <w:rPr>
+          <w:rFonts w:ascii="Trebuchet MS" w:hAnsi="Trebuchet MS"/>
+          <w:color w:val="000000" w:themeColor="text1"/>
+          <w:sz w:val="24"/>
+          <w:szCs w:val="24"/>
+        </w:rPr>
+      </w:pPr>
+      <w:r>
+        <w:rPr>
+          <w:rFonts w:ascii="Trebuchet MS" w:hAnsi="Trebuchet MS"/>
+          <w:color w:val="000000" w:themeColor="text1"/>
+          <w:sz w:val="24"/>
+          <w:szCs w:val="24"/>
+        </w:rPr>
+        <w:t>Ademolu-5 hrs</w:t>
+      </w:r>
+    </w:p>
+    <w:p>
+      <w:pPr>
+        <w:spacing w:line="240" w:lineRule="auto"/>
+        <w:rPr>
+          <w:rFonts w:ascii="Trebuchet MS" w:hAnsi="Trebuchet MS"/>
+          <w:color w:val="000000" w:themeColor="text1"/>
+          <w:sz w:val="24"/>
+          <w:szCs w:val="24"/>
+        </w:rPr>
+      </w:pPr>
+      <w:r>
+        <w:rPr>
+          <w:rFonts w:ascii="Trebuchet MS" w:hAnsi="Trebuchet MS"/>
+          <w:color w:val="000000" w:themeColor="text1"/>
+          <w:sz w:val="24"/>
+          <w:szCs w:val="24"/>
+        </w:rPr>
+        <w:t>Andrew-discussion board outstanding</w:t>
+      </w:r>
+    </w:p>
+    <w:p>
+      <w:pPr>
+        <w:spacing w:line="240" w:lineRule="auto"/>
+        <w:rPr>
+          <w:rFonts w:ascii="Trebuchet MS" w:hAnsi="Trebuchet MS"/>
+          <w:color w:val="000000" w:themeColor="text1"/>
+          <w:sz w:val="24"/>
+          <w:szCs w:val="24"/>
+        </w:rPr>
+      </w:pPr>
+      <w:r>
+        <w:rPr>
+          <w:rFonts w:ascii="Trebuchet MS" w:hAnsi="Trebuchet MS"/>
+          <w:color w:val="000000" w:themeColor="text1"/>
+          <w:sz w:val="24"/>
+          <w:szCs w:val="24"/>
+        </w:rPr>
+        <w:t>David-meeting page incomplete</w:t>
+      </w:r>
+    </w:p>
+    <w:p>
+      <w:pPr>
+        <w:spacing w:line="240" w:lineRule="auto"/>
+        <w:rPr>
+          <w:rFonts w:ascii="Trebuchet MS" w:hAnsi="Trebuchet MS"/>
+          <w:color w:val="000000" w:themeColor="text1"/>
+          <w:sz w:val="24"/>
+          <w:szCs w:val="24"/>
+        </w:rPr>
+      </w:pPr>
+      <w:proofErr w:type="spellStart"/>
+      <w:r>
+        <w:rPr>
+          <w:rFonts w:ascii="Trebuchet MS" w:hAnsi="Trebuchet MS"/>
+          <w:color w:val="000000" w:themeColor="text1"/>
+          <w:sz w:val="24"/>
+          <w:szCs w:val="24"/>
+        </w:rPr>
+        <w:t>Ademolu</w:t>
+      </w:r>
+      <w:proofErr w:type="spellEnd"/>
+      <w:r>
+        <w:rPr>
+          <w:rFonts w:ascii="Trebuchet MS" w:hAnsi="Trebuchet MS"/>
+          <w:color w:val="000000" w:themeColor="text1"/>
+          <w:sz w:val="24"/>
+          <w:szCs w:val="24"/>
+        </w:rPr>
+        <w:t>-settings page incomplete</w:t>
+      </w:r>
+    </w:p>
+    <w:p>
+      <w:pPr>
+        <w:spacing w:line="240" w:lineRule="auto"/>
+        <w:rPr>
+          <w:rFonts w:ascii="Trebuchet MS" w:hAnsi="Trebuchet MS"/>
+          <w:b/>
+          <w:color w:val="000000" w:themeColor="text1"/>
+          <w:sz w:val="24"/>
+          <w:szCs w:val="24"/>
+          <w:u w:val="single"/>
+        </w:rPr>
+      </w:pPr>
+      <w:r>
+        <w:rPr>
+          <w:rFonts w:ascii="Trebuchet MS" w:hAnsi="Trebuchet MS"/>
+          <w:b/>
+          <w:color w:val="000000" w:themeColor="text1"/>
+          <w:sz w:val="24"/>
+          <w:szCs w:val="24"/>
+          <w:u w:val="single"/>
+        </w:rPr>
+        <w:t>Scheduled work for next period of work</w:t>
+      </w:r>
+    </w:p>
+    <w:p>
+      <w:pPr>
+        <w:spacing w:line="240" w:lineRule="auto"/>
+        <w:rPr>
+          <w:rFonts w:ascii="Trebuchet MS" w:hAnsi="Trebuchet MS"/>
+          <w:color w:val="000000" w:themeColor="text1"/>
+          <w:sz w:val="24"/>
+          <w:szCs w:val="24"/>
+        </w:rPr>
+      </w:pPr>
+      <w:r>
+        <w:rPr>
+          <w:rFonts w:ascii="Trebuchet MS" w:hAnsi="Trebuchet MS"/>
+          <w:color w:val="000000" w:themeColor="text1"/>
+          <w:sz w:val="24"/>
+          <w:szCs w:val="24"/>
+        </w:rPr>
+        <w:t>Andrew Campbell: discussion board.</w:t>
+      </w:r>
+    </w:p>
+    <w:p>
+      <w:pPr>
+        <w:spacing w:line="240" w:lineRule="auto"/>
+        <w:rPr>
+          <w:rFonts w:ascii="Trebuchet MS" w:hAnsi="Trebuchet MS"/>
+          <w:color w:val="000000" w:themeColor="text1"/>
+          <w:sz w:val="24"/>
+          <w:szCs w:val="24"/>
+        </w:rPr>
+      </w:pPr>
+      <w:r>
+        <w:rPr>
+          <w:rFonts w:ascii="Trebuchet MS" w:hAnsi="Trebuchet MS"/>
+          <w:color w:val="000000" w:themeColor="text1"/>
+          <w:sz w:val="24"/>
+          <w:szCs w:val="24"/>
+        </w:rPr>
+        <w:t>David Doherty: meeting place.</w:t>
+      </w:r>
+    </w:p>
+    <w:p>
+      <w:pPr>
+        <w:spacing w:line="240" w:lineRule="auto"/>
+        <w:rPr>
+          <w:rFonts w:ascii="Trebuchet MS" w:hAnsi="Trebuchet MS"/>
+          <w:color w:val="000000" w:themeColor="text1"/>
+          <w:sz w:val="24"/>
+          <w:szCs w:val="24"/>
+        </w:rPr>
+      </w:pPr>
+      <w:r>
+        <w:rPr>
+          <w:rFonts w:ascii="Trebuchet MS" w:hAnsi="Trebuchet MS"/>
+          <w:color w:val="000000" w:themeColor="text1"/>
           <w:sz w:val="24"/>
           <w:szCs w:val="24"/>
         </w:rPr>
         <w:t xml:space="preserve">John Lee Heaney: </w:t>
       </w:r>
-      <w:bookmarkStart w:id="19" w:name="n3s"/>
-      <w:bookmarkEnd w:id="19"/>
-      <w:r>
-        <w:rPr>
-          <w:rFonts w:ascii="Trebuchet MS" w:hAnsi="Trebuchet MS"/>
-          <w:sz w:val="24"/>
-          <w:szCs w:val="24"/>
-        </w:rPr>
-        <w:t>UML Part 3.</w:t>
-      </w:r>
+      <w:proofErr w:type="spellStart"/>
+      <w:r>
+        <w:rPr>
+          <w:rFonts w:ascii="Trebuchet MS" w:hAnsi="Trebuchet MS"/>
+          <w:color w:val="000000" w:themeColor="text1"/>
+          <w:sz w:val="24"/>
+          <w:szCs w:val="24"/>
+        </w:rPr>
+        <w:t>css</w:t>
+      </w:r>
+      <w:proofErr w:type="spellEnd"/>
+      <w:r>
+        <w:rPr>
+          <w:rFonts w:ascii="Trebuchet MS" w:hAnsi="Trebuchet MS"/>
+          <w:color w:val="000000" w:themeColor="text1"/>
+          <w:sz w:val="24"/>
+          <w:szCs w:val="24"/>
+        </w:rPr>
+        <w:t xml:space="preserve"> and footers etc</w:t>
+      </w:r>
+      <w:proofErr w:type="gramStart"/>
+      <w:r>
+        <w:rPr>
+          <w:rFonts w:ascii="Trebuchet MS" w:hAnsi="Trebuchet MS"/>
+          <w:color w:val="000000" w:themeColor="text1"/>
+          <w:sz w:val="24"/>
+          <w:szCs w:val="24"/>
+        </w:rPr>
+        <w:t>..</w:t>
+      </w:r>
+      <w:proofErr w:type="gramEnd"/>
     </w:p>
     <w:p>
       <w:pPr>
         <w:spacing w:line="240" w:lineRule="auto"/>
         <w:rPr>
           <w:rFonts w:ascii="Trebuchet MS" w:hAnsi="Trebuchet MS"/>
-          <w:sz w:val="24"/>
-          <w:szCs w:val="24"/>
-        </w:rPr>
-      </w:pPr>
-      <w:bookmarkStart w:id="20" w:name="n42"/>
-      <w:bookmarkEnd w:id="20"/>
-      <w:r>
-        <w:rPr>
-          <w:rFonts w:ascii="Trebuchet MS" w:hAnsi="Trebuchet MS"/>
-          <w:sz w:val="24"/>
-          <w:szCs w:val="24"/>
-        </w:rPr>
-        <w:t xml:space="preserve">Matthew Mc Clean:  </w:t>
-      </w:r>
-      <w:bookmarkStart w:id="21" w:name="n4s"/>
-      <w:bookmarkEnd w:id="21"/>
-      <w:r>
-        <w:rPr>
-          <w:rFonts w:ascii="Trebuchet MS" w:hAnsi="Trebuchet MS"/>
-          <w:sz w:val="24"/>
-          <w:szCs w:val="24"/>
-        </w:rPr>
-        <w:t>UML Part 4.</w:t>
+          <w:color w:val="000000" w:themeColor="text1"/>
+          <w:sz w:val="24"/>
+          <w:szCs w:val="24"/>
+        </w:rPr>
+      </w:pPr>
+      <w:r>
+        <w:rPr>
+          <w:rFonts w:ascii="Trebuchet MS" w:hAnsi="Trebuchet MS"/>
+          <w:color w:val="000000" w:themeColor="text1"/>
+          <w:sz w:val="24"/>
+          <w:szCs w:val="24"/>
+        </w:rPr>
+        <w:t>Matthew Mc Clean:  admin page/login.</w:t>
+      </w:r>
+    </w:p>
+    <w:p>
+      <w:pPr>
+        <w:spacing w:line="240" w:lineRule="auto"/>
+        <w:rPr>
+          <w:rFonts w:ascii="Trebuchet MS" w:hAnsi="Trebuchet MS"/>
+          <w:color w:val="000000" w:themeColor="text1"/>
+          <w:sz w:val="24"/>
+          <w:szCs w:val="24"/>
+        </w:rPr>
+      </w:pPr>
+      <w:r>
+        <w:rPr>
+          <w:rFonts w:ascii="Trebuchet MS" w:hAnsi="Trebuchet MS"/>
+          <w:color w:val="000000" w:themeColor="text1"/>
+          <w:sz w:val="24"/>
+          <w:szCs w:val="24"/>
+        </w:rPr>
+        <w:t xml:space="preserve"> </w:t>
+      </w:r>
+    </w:p>
+    <w:p>
+      <w:pPr>
+        <w:spacing w:line="240" w:lineRule="auto"/>
+        <w:rPr>
+          <w:rFonts w:ascii="Trebuchet MS" w:hAnsi="Trebuchet MS"/>
+          <w:color w:val="000000" w:themeColor="text1"/>
+          <w:sz w:val="24"/>
+          <w:szCs w:val="24"/>
+        </w:rPr>
+      </w:pPr>
+      <w:r>
+        <w:rPr>
+          <w:rFonts w:ascii="Trebuchet MS" w:hAnsi="Trebuchet MS"/>
+          <w:color w:val="000000" w:themeColor="text1"/>
+          <w:sz w:val="24"/>
+          <w:szCs w:val="24"/>
+        </w:rPr>
+        <w:t>** Additional Comments</w:t>
+      </w:r>
+      <w:r>
+        <w:rPr>
+          <w:rFonts w:ascii="Trebuchet MS" w:hAnsi="Trebuchet MS"/>
+          <w:color w:val="000000" w:themeColor="text1"/>
+          <w:sz w:val="24"/>
+          <w:szCs w:val="24"/>
+        </w:rPr>
+        <w:br/>
+      </w:r>
+      <w:proofErr w:type="spellStart"/>
+      <w:r>
+        <w:rPr>
+          <w:rFonts w:ascii="Trebuchet MS" w:hAnsi="Trebuchet MS"/>
+          <w:color w:val="000000" w:themeColor="text1"/>
+          <w:sz w:val="24"/>
+          <w:szCs w:val="24"/>
+        </w:rPr>
+        <w:t>Ademolu</w:t>
+      </w:r>
+      <w:proofErr w:type="spellEnd"/>
+      <w:r>
+        <w:rPr>
+          <w:rFonts w:ascii="Trebuchet MS" w:hAnsi="Trebuchet MS"/>
+          <w:color w:val="000000" w:themeColor="text1"/>
+          <w:sz w:val="24"/>
+          <w:szCs w:val="24"/>
+        </w:rPr>
+        <w:t>-report button</w:t>
+      </w:r>
+    </w:p>
+    <w:p>
+      <w:pPr>
+        <w:spacing w:line="240" w:lineRule="auto"/>
+        <w:rPr>
+          <w:rFonts w:ascii="Trebuchet MS" w:hAnsi="Trebuchet MS"/>
+          <w:color w:val="000000" w:themeColor="text1"/>
+          <w:sz w:val="24"/>
+          <w:szCs w:val="24"/>
+        </w:rPr>
+      </w:pPr>
+    </w:p>
+    <w:p>
+      <w:pPr>
+        <w:spacing w:line="240" w:lineRule="auto"/>
+        <w:rPr>
+          <w:rFonts w:ascii="Trebuchet MS" w:hAnsi="Trebuchet MS"/>
+          <w:b/>
+          <w:color w:val="000000" w:themeColor="text1"/>
+          <w:sz w:val="24"/>
+          <w:szCs w:val="24"/>
+          <w:u w:val="single"/>
+        </w:rPr>
+      </w:pPr>
+    </w:p>
+    <w:p>
+      <w:pPr>
+        <w:spacing w:line="240" w:lineRule="auto"/>
+        <w:rPr>
+          <w:rFonts w:ascii="Trebuchet MS" w:hAnsi="Trebuchet MS"/>
+          <w:b/>
+          <w:color w:val="000000" w:themeColor="text1"/>
+          <w:sz w:val="24"/>
+          <w:szCs w:val="24"/>
+          <w:u w:val="single"/>
+        </w:rPr>
+      </w:pPr>
+    </w:p>
+    <w:p>
+      <w:pPr>
+        <w:spacing w:line="240" w:lineRule="auto"/>
+        <w:rPr>
+          <w:rFonts w:ascii="Trebuchet MS" w:hAnsi="Trebuchet MS"/>
+          <w:b/>
+          <w:color w:val="000000" w:themeColor="text1"/>
+          <w:sz w:val="24"/>
+          <w:szCs w:val="24"/>
+          <w:u w:val="single"/>
+        </w:rPr>
+      </w:pPr>
+      <w:r>
+        <w:rPr>
+          <w:rFonts w:ascii="Trebuchet MS" w:hAnsi="Trebuchet MS"/>
+          <w:b/>
+          <w:color w:val="000000" w:themeColor="text1"/>
+          <w:sz w:val="24"/>
+          <w:szCs w:val="24"/>
+          <w:u w:val="single"/>
+        </w:rPr>
+        <w:t>Week4</w:t>
       </w:r>
     </w:p>
     <w:p>
@@ -5020,27 +6051,131 @@
           <w:u w:val="single"/>
         </w:rPr>
       </w:pPr>
-      <w:bookmarkStart w:id="22" w:name="n52"/>
-      <w:bookmarkEnd w:id="22"/>
-      <w:r>
-        <w:rPr>
-          <w:rFonts w:ascii="Trebuchet MS" w:hAnsi="Trebuchet MS"/>
-          <w:sz w:val="24"/>
-          <w:szCs w:val="24"/>
-        </w:rPr>
-        <w:t xml:space="preserve"> </w:t>
-      </w:r>
-      <w:bookmarkStart w:id="23" w:name="n5s"/>
-      <w:bookmarkEnd w:id="23"/>
-      <w:r>
-        <w:rPr>
-          <w:rFonts w:ascii="Trebuchet MS" w:hAnsi="Trebuchet MS"/>
-          <w:b/>
-          <w:sz w:val="24"/>
-          <w:szCs w:val="24"/>
-          <w:u w:val="single"/>
-        </w:rPr>
-        <w:t>Week 2</w:t>
+      <w:r>
+        <w:rPr>
+          <w:rFonts w:ascii="Trebuchet MS" w:hAnsi="Trebuchet MS"/>
+          <w:b/>
+          <w:sz w:val="24"/>
+          <w:szCs w:val="24"/>
+          <w:u w:val="single"/>
+        </w:rPr>
+        <w:t>Previous period of work completed</w:t>
+      </w:r>
+    </w:p>
+    <w:p>
+      <w:pPr>
+        <w:spacing w:after="0" w:line="240" w:lineRule="auto"/>
+        <w:rPr>
+          <w:rFonts w:ascii="Trebuchet MS" w:hAnsi="Trebuchet MS"/>
+          <w:sz w:val="24"/>
+          <w:szCs w:val="24"/>
+        </w:rPr>
+      </w:pPr>
+      <w:r>
+        <w:rPr>
+          <w:rFonts w:ascii="Trebuchet MS" w:hAnsi="Trebuchet MS"/>
+          <w:sz w:val="24"/>
+          <w:szCs w:val="24"/>
+        </w:rPr>
+        <w:t>Andrew Campbell, 4 hours.</w:t>
+      </w:r>
+    </w:p>
+    <w:p>
+      <w:pPr>
+        <w:spacing w:after="0" w:line="240" w:lineRule="auto"/>
+        <w:rPr>
+          <w:rFonts w:ascii="Trebuchet MS" w:hAnsi="Trebuchet MS"/>
+          <w:sz w:val="24"/>
+          <w:szCs w:val="24"/>
+        </w:rPr>
+      </w:pPr>
+      <w:r>
+        <w:rPr>
+          <w:rFonts w:ascii="Trebuchet MS" w:hAnsi="Trebuchet MS"/>
+          <w:sz w:val="24"/>
+          <w:szCs w:val="24"/>
+        </w:rPr>
+        <w:t>David Doherty, 6 hours.</w:t>
+      </w:r>
+    </w:p>
+    <w:p>
+      <w:pPr>
+        <w:spacing w:after="0" w:line="240" w:lineRule="auto"/>
+        <w:rPr>
+          <w:rFonts w:ascii="Trebuchet MS" w:hAnsi="Trebuchet MS"/>
+          <w:sz w:val="24"/>
+          <w:szCs w:val="24"/>
+        </w:rPr>
+      </w:pPr>
+      <w:r>
+        <w:rPr>
+          <w:rFonts w:ascii="Trebuchet MS" w:hAnsi="Trebuchet MS"/>
+          <w:sz w:val="24"/>
+          <w:szCs w:val="24"/>
+        </w:rPr>
+        <w:t>John Lee Heaney, 5 hours.</w:t>
+      </w:r>
+    </w:p>
+    <w:p>
+      <w:pPr>
+        <w:spacing w:after="0" w:line="240" w:lineRule="auto"/>
+        <w:rPr>
+          <w:rFonts w:ascii="Trebuchet MS" w:hAnsi="Trebuchet MS"/>
+          <w:sz w:val="24"/>
+          <w:szCs w:val="24"/>
+        </w:rPr>
+      </w:pPr>
+      <w:r>
+        <w:rPr>
+          <w:rFonts w:ascii="Trebuchet MS" w:hAnsi="Trebuchet MS"/>
+          <w:sz w:val="24"/>
+          <w:szCs w:val="24"/>
+        </w:rPr>
+        <w:t>Matthew Mc Clean, 5 hours.</w:t>
+      </w:r>
+    </w:p>
+    <w:p>
+      <w:pPr>
+        <w:spacing w:after="0" w:line="240" w:lineRule="auto"/>
+        <w:rPr>
+          <w:rFonts w:ascii="Trebuchet MS" w:hAnsi="Trebuchet MS"/>
+          <w:sz w:val="24"/>
+          <w:szCs w:val="24"/>
+        </w:rPr>
+      </w:pPr>
+    </w:p>
+    <w:p>
+      <w:pPr>
+        <w:spacing w:after="0" w:line="240" w:lineRule="auto"/>
+        <w:rPr>
+          <w:rFonts w:ascii="Trebuchet MS" w:hAnsi="Trebuchet MS"/>
+          <w:sz w:val="24"/>
+          <w:szCs w:val="24"/>
+        </w:rPr>
+      </w:pPr>
+    </w:p>
+    <w:p>
+      <w:pPr>
+        <w:spacing w:after="0" w:line="240" w:lineRule="auto"/>
+        <w:rPr>
+          <w:rFonts w:ascii="Trebuchet MS" w:hAnsi="Trebuchet MS"/>
+          <w:b/>
+          <w:color w:val="8496B0" w:themeColor="text2" w:themeTint="99"/>
+          <w:sz w:val="24"/>
+          <w:szCs w:val="24"/>
+          <w:u w:val="single"/>
+        </w:rPr>
+      </w:pPr>
+      <w:r>
+        <w:rPr>
+          <w:rFonts w:ascii="Trebuchet MS" w:hAnsi="Trebuchet MS"/>
+          <w:b/>
+          <w:color w:val="8496B0" w:themeColor="text2" w:themeTint="99"/>
+          <w:sz w:val="24"/>
+          <w:szCs w:val="24"/>
+          <w:u w:val="single"/>
+        </w:rPr>
+        <w:t>Evaluation of outstanding items of previous period of work or additional work completed</w:t>
       </w:r>
     </w:p>
     <w:p>
@@ -5052,143 +6187,23 @@
           <w:szCs w:val="24"/>
         </w:rPr>
       </w:pPr>
-    </w:p>
-    <w:p>
-      <w:pPr>
-        <w:spacing w:after="0" w:line="240" w:lineRule="auto"/>
-        <w:rPr>
-          <w:rFonts w:ascii="Trebuchet MS" w:hAnsi="Trebuchet MS"/>
-          <w:b/>
-          <w:sz w:val="24"/>
-          <w:szCs w:val="24"/>
-          <w:u w:val="single"/>
-        </w:rPr>
-      </w:pPr>
-      <w:r>
-        <w:rPr>
-          <w:rFonts w:ascii="Trebuchet MS" w:hAnsi="Trebuchet MS"/>
-          <w:b/>
-          <w:sz w:val="24"/>
-          <w:szCs w:val="24"/>
-          <w:u w:val="single"/>
-        </w:rPr>
-        <w:t>Previous period of work completed</w:t>
-      </w:r>
-    </w:p>
-    <w:p>
-      <w:pPr>
-        <w:spacing w:after="0" w:line="240" w:lineRule="auto"/>
-        <w:rPr>
-          <w:rFonts w:ascii="Trebuchet MS" w:hAnsi="Trebuchet MS"/>
-          <w:sz w:val="24"/>
-          <w:szCs w:val="24"/>
-        </w:rPr>
-      </w:pPr>
-      <w:r>
-        <w:rPr>
-          <w:rFonts w:ascii="Trebuchet MS" w:hAnsi="Trebuchet MS"/>
-          <w:sz w:val="24"/>
-          <w:szCs w:val="24"/>
-        </w:rPr>
-        <w:t>Andrew Campbell, 3 hours.</w:t>
-      </w:r>
-    </w:p>
-    <w:p>
-      <w:pPr>
-        <w:spacing w:after="0" w:line="240" w:lineRule="auto"/>
-        <w:rPr>
-          <w:rFonts w:ascii="Trebuchet MS" w:hAnsi="Trebuchet MS"/>
-          <w:sz w:val="24"/>
-          <w:szCs w:val="24"/>
-        </w:rPr>
-      </w:pPr>
-      <w:r>
-        <w:rPr>
-          <w:rFonts w:ascii="Trebuchet MS" w:hAnsi="Trebuchet MS"/>
-          <w:sz w:val="24"/>
-          <w:szCs w:val="24"/>
-        </w:rPr>
-        <w:t>David Doherty, 3 hours.</w:t>
-      </w:r>
-    </w:p>
-    <w:p>
-      <w:pPr>
-        <w:spacing w:after="0" w:line="240" w:lineRule="auto"/>
-        <w:rPr>
-          <w:rFonts w:ascii="Trebuchet MS" w:hAnsi="Trebuchet MS"/>
-          <w:sz w:val="24"/>
-          <w:szCs w:val="24"/>
-        </w:rPr>
-      </w:pPr>
-      <w:r>
-        <w:rPr>
-          <w:rFonts w:ascii="Trebuchet MS" w:hAnsi="Trebuchet MS"/>
-          <w:sz w:val="24"/>
-          <w:szCs w:val="24"/>
-        </w:rPr>
-        <w:t>John Lee Heaney, 3 hours.</w:t>
-      </w:r>
-    </w:p>
-    <w:p>
-      <w:pPr>
-        <w:spacing w:after="0" w:line="240" w:lineRule="auto"/>
-        <w:rPr>
-          <w:rFonts w:ascii="Trebuchet MS" w:hAnsi="Trebuchet MS"/>
-          <w:sz w:val="24"/>
-          <w:szCs w:val="24"/>
-        </w:rPr>
-      </w:pPr>
-      <w:r>
-        <w:rPr>
-          <w:rFonts w:ascii="Trebuchet MS" w:hAnsi="Trebuchet MS"/>
-          <w:sz w:val="24"/>
-          <w:szCs w:val="24"/>
-        </w:rPr>
-        <w:t>Matthew Mc Clean, 4 hours.</w:t>
-      </w:r>
-    </w:p>
-    <w:p>
-      <w:pPr>
-        <w:spacing w:after="0" w:line="240" w:lineRule="auto"/>
-        <w:rPr>
-          <w:rFonts w:ascii="Trebuchet MS" w:hAnsi="Trebuchet MS"/>
-          <w:sz w:val="24"/>
-          <w:szCs w:val="24"/>
-        </w:rPr>
-      </w:pPr>
-    </w:p>
-    <w:p>
-      <w:pPr>
-        <w:spacing w:after="0" w:line="240" w:lineRule="auto"/>
-        <w:rPr>
-          <w:rFonts w:ascii="Trebuchet MS" w:hAnsi="Trebuchet MS"/>
-          <w:sz w:val="24"/>
-          <w:szCs w:val="24"/>
-        </w:rPr>
-      </w:pPr>
-    </w:p>
-    <w:p>
-      <w:pPr>
-        <w:spacing w:after="0" w:line="240" w:lineRule="auto"/>
-        <w:rPr>
-          <w:rFonts w:ascii="Trebuchet MS" w:hAnsi="Trebuchet MS"/>
-          <w:b/>
-          <w:color w:val="8496B0" w:themeColor="text2" w:themeTint="99"/>
-          <w:sz w:val="24"/>
-          <w:szCs w:val="24"/>
-          <w:u w:val="single"/>
-        </w:rPr>
-      </w:pPr>
-      <w:r>
-        <w:rPr>
-          <w:rFonts w:ascii="Trebuchet MS" w:hAnsi="Trebuchet MS"/>
-          <w:b/>
-          <w:color w:val="8496B0" w:themeColor="text2" w:themeTint="99"/>
-          <w:sz w:val="24"/>
-          <w:szCs w:val="24"/>
-          <w:u w:val="single"/>
-        </w:rPr>
-        <w:t>Evaluation of outstanding items of previous period of work or additional work completed</w:t>
+      <w:proofErr w:type="spellStart"/>
+      <w:r>
+        <w:rPr>
+          <w:rFonts w:ascii="Trebuchet MS" w:hAnsi="Trebuchet MS"/>
+          <w:sz w:val="24"/>
+          <w:szCs w:val="24"/>
+        </w:rPr>
+        <w:t>Ademoulu</w:t>
+      </w:r>
+      <w:proofErr w:type="spellEnd"/>
+      <w:r>
+        <w:rPr>
+          <w:rFonts w:ascii="Trebuchet MS" w:hAnsi="Trebuchet MS"/>
+          <w:sz w:val="24"/>
+          <w:szCs w:val="24"/>
+        </w:rPr>
+        <w:t xml:space="preserve"> - 4 hrs</w:t>
       </w:r>
     </w:p>
     <w:p>
@@ -5196,950 +6211,45 @@
         <w:spacing w:line="240" w:lineRule="auto"/>
         <w:rPr>
           <w:rFonts w:ascii="Trebuchet MS" w:hAnsi="Trebuchet MS"/>
-          <w:color w:val="8496B0" w:themeColor="text2" w:themeTint="99"/>
-          <w:sz w:val="24"/>
-          <w:szCs w:val="24"/>
-        </w:rPr>
-      </w:pPr>
-      <w:r>
-        <w:rPr>
-          <w:rFonts w:ascii="Trebuchet MS" w:hAnsi="Trebuchet MS"/>
-          <w:color w:val="8496B0" w:themeColor="text2" w:themeTint="99"/>
-          <w:sz w:val="24"/>
-          <w:szCs w:val="24"/>
-        </w:rPr>
-        <w:t>None - all previously scheduled items of work have been completed</w:t>
-      </w:r>
+          <w:sz w:val="24"/>
+          <w:szCs w:val="24"/>
+        </w:rPr>
+      </w:pPr>
+      <w:r>
+        <w:rPr>
+          <w:rFonts w:ascii="Trebuchet MS" w:hAnsi="Trebuchet MS"/>
+          <w:sz w:val="24"/>
+          <w:szCs w:val="24"/>
+        </w:rPr>
+        <w:t xml:space="preserve">Add topic - get form added, fix bug with </w:t>
+      </w:r>
+      <w:proofErr w:type="spellStart"/>
+      <w:r>
+        <w:rPr>
+          <w:rFonts w:ascii="Trebuchet MS" w:hAnsi="Trebuchet MS"/>
+          <w:sz w:val="24"/>
+          <w:szCs w:val="24"/>
+        </w:rPr>
+        <w:t>creatorNo</w:t>
+      </w:r>
+      <w:proofErr w:type="spellEnd"/>
     </w:p>
     <w:p>
       <w:pPr>
         <w:spacing w:line="240" w:lineRule="auto"/>
         <w:rPr>
           <w:rFonts w:ascii="Trebuchet MS" w:hAnsi="Trebuchet MS"/>
-          <w:b/>
-          <w:sz w:val="24"/>
-          <w:szCs w:val="24"/>
-          <w:u w:val="single"/>
-        </w:rPr>
-      </w:pPr>
-      <w:r>
-        <w:rPr>
-          <w:rFonts w:ascii="Trebuchet MS" w:hAnsi="Trebuchet MS"/>
-          <w:b/>
-          <w:sz w:val="24"/>
-          <w:szCs w:val="24"/>
-          <w:u w:val="single"/>
-        </w:rPr>
-        <w:t>Scheduled work for next period of work</w:t>
-      </w:r>
-    </w:p>
-    <w:p>
-      <w:pPr>
-        <w:spacing w:line="240" w:lineRule="auto"/>
-        <w:rPr>
-          <w:rFonts w:ascii="Trebuchet MS" w:hAnsi="Trebuchet MS"/>
-          <w:sz w:val="24"/>
-          <w:szCs w:val="24"/>
-        </w:rPr>
-      </w:pPr>
-      <w:r>
-        <w:rPr>
-          <w:rFonts w:ascii="Trebuchet MS" w:hAnsi="Trebuchet MS"/>
-          <w:sz w:val="24"/>
-          <w:szCs w:val="24"/>
-        </w:rPr>
-        <w:t>Andrew Campbell: Discussion Board.</w:t>
-      </w:r>
-    </w:p>
-    <w:p>
-      <w:pPr>
-        <w:spacing w:line="240" w:lineRule="auto"/>
-        <w:rPr>
-          <w:rFonts w:ascii="Trebuchet MS" w:hAnsi="Trebuchet MS"/>
-          <w:sz w:val="24"/>
-          <w:szCs w:val="24"/>
-        </w:rPr>
-      </w:pPr>
-      <w:r>
-        <w:rPr>
-          <w:rFonts w:ascii="Trebuchet MS" w:hAnsi="Trebuchet MS"/>
-          <w:sz w:val="24"/>
-          <w:szCs w:val="24"/>
-        </w:rPr>
-        <w:t>David Doherty: Meeting.</w:t>
-      </w:r>
-    </w:p>
-    <w:p>
-      <w:pPr>
-        <w:spacing w:line="240" w:lineRule="auto"/>
-        <w:rPr>
-          <w:rFonts w:ascii="Trebuchet MS" w:hAnsi="Trebuchet MS"/>
-          <w:sz w:val="24"/>
-          <w:szCs w:val="24"/>
-        </w:rPr>
-      </w:pPr>
-      <w:r>
-        <w:rPr>
-          <w:rFonts w:ascii="Trebuchet MS" w:hAnsi="Trebuchet MS"/>
-          <w:sz w:val="24"/>
-          <w:szCs w:val="24"/>
-        </w:rPr>
-        <w:t>John Lee Heaney: Login/Registration.</w:t>
-      </w:r>
-    </w:p>
-    <w:p>
-      <w:pPr>
-        <w:spacing w:line="240" w:lineRule="auto"/>
-        <w:rPr>
-          <w:rFonts w:ascii="Trebuchet MS" w:hAnsi="Trebuchet MS"/>
-          <w:sz w:val="24"/>
-          <w:szCs w:val="24"/>
-        </w:rPr>
-      </w:pPr>
-      <w:r>
-        <w:rPr>
-          <w:rFonts w:ascii="Trebuchet MS" w:hAnsi="Trebuchet MS"/>
-          <w:sz w:val="24"/>
-          <w:szCs w:val="24"/>
-        </w:rPr>
-        <w:t>Matthew Mc Clean:  Module/Topic Page.</w:t>
-      </w:r>
-    </w:p>
-    <w:p>
-      <w:pPr>
-        <w:spacing w:line="240" w:lineRule="auto"/>
-        <w:rPr>
-          <w:rFonts w:ascii="Trebuchet MS" w:hAnsi="Trebuchet MS"/>
-          <w:sz w:val="24"/>
-          <w:szCs w:val="24"/>
-        </w:rPr>
-      </w:pPr>
-      <w:r>
-        <w:rPr>
-          <w:rFonts w:ascii="Trebuchet MS" w:hAnsi="Trebuchet MS"/>
-          <w:sz w:val="24"/>
-          <w:szCs w:val="24"/>
-        </w:rPr>
-        <w:t xml:space="preserve"> </w:t>
-      </w:r>
-    </w:p>
-    <w:p>
-      <w:pPr>
-        <w:spacing w:line="240" w:lineRule="auto"/>
-        <w:rPr>
-          <w:rFonts w:ascii="Trebuchet MS" w:hAnsi="Trebuchet MS"/>
-          <w:sz w:val="24"/>
-          <w:szCs w:val="24"/>
-        </w:rPr>
-      </w:pPr>
-      <w:bookmarkStart w:id="24" w:name="ADC"/>
-      <w:bookmarkEnd w:id="24"/>
-      <w:r>
-        <w:rPr>
-          <w:rFonts w:ascii="Trebuchet MS" w:hAnsi="Trebuchet MS"/>
-          <w:sz w:val="24"/>
-          <w:szCs w:val="24"/>
-        </w:rPr>
-        <w:t>** Additional Comments</w:t>
-      </w:r>
-      <w:r>
-        <w:rPr>
-          <w:rFonts w:ascii="Trebuchet MS" w:hAnsi="Trebuchet MS"/>
-          <w:sz w:val="24"/>
-          <w:szCs w:val="24"/>
-        </w:rPr>
-        <w:br/>
-      </w:r>
-      <w:bookmarkStart w:id="25" w:name="ADCC"/>
-      <w:bookmarkEnd w:id="25"/>
-      <w:proofErr w:type="spellStart"/>
-      <w:r>
-        <w:rPr>
-          <w:rFonts w:ascii="Trebuchet MS" w:hAnsi="Trebuchet MS"/>
-          <w:sz w:val="24"/>
-          <w:szCs w:val="24"/>
-        </w:rPr>
-        <w:t>Ademolu</w:t>
-      </w:r>
-      <w:proofErr w:type="spellEnd"/>
-      <w:r>
-        <w:rPr>
-          <w:rFonts w:ascii="Trebuchet MS" w:hAnsi="Trebuchet MS"/>
-          <w:sz w:val="24"/>
-          <w:szCs w:val="24"/>
-        </w:rPr>
-        <w:t xml:space="preserve"> </w:t>
-      </w:r>
-      <w:proofErr w:type="spellStart"/>
-      <w:r>
-        <w:rPr>
-          <w:rFonts w:ascii="Trebuchet MS" w:hAnsi="Trebuchet MS"/>
-          <w:sz w:val="24"/>
-          <w:szCs w:val="24"/>
-        </w:rPr>
-        <w:t>Ogunnaike</w:t>
-      </w:r>
-      <w:proofErr w:type="spellEnd"/>
-      <w:r>
-        <w:rPr>
-          <w:rFonts w:ascii="Trebuchet MS" w:hAnsi="Trebuchet MS"/>
-          <w:sz w:val="24"/>
-          <w:szCs w:val="24"/>
-        </w:rPr>
-        <w:t xml:space="preserve"> added to group, Edit profile</w:t>
-      </w:r>
-    </w:p>
-    <w:p>
-      <w:pPr>
-        <w:spacing w:after="0" w:line="240" w:lineRule="auto"/>
-        <w:rPr>
-          <w:rFonts w:ascii="Trebuchet MS" w:hAnsi="Trebuchet MS"/>
-          <w:b/>
-          <w:sz w:val="24"/>
-          <w:szCs w:val="24"/>
-          <w:u w:val="single"/>
-        </w:rPr>
-      </w:pPr>
-    </w:p>
-    <w:p>
-      <w:pPr>
-        <w:spacing w:after="0" w:line="240" w:lineRule="auto"/>
-        <w:rPr>
-          <w:rFonts w:ascii="Trebuchet MS" w:hAnsi="Trebuchet MS"/>
-          <w:b/>
-          <w:color w:val="000000" w:themeColor="text1"/>
-          <w:sz w:val="24"/>
-          <w:szCs w:val="24"/>
-          <w:u w:val="single"/>
-        </w:rPr>
-      </w:pPr>
-      <w:r>
-        <w:rPr>
-          <w:rFonts w:ascii="Trebuchet MS" w:hAnsi="Trebuchet MS"/>
-          <w:b/>
-          <w:color w:val="000000" w:themeColor="text1"/>
-          <w:sz w:val="24"/>
-          <w:szCs w:val="24"/>
-          <w:u w:val="single"/>
-        </w:rPr>
-        <w:t>Week 3</w:t>
-      </w:r>
-    </w:p>
-    <w:p>
-      <w:pPr>
-        <w:spacing w:after="0" w:line="240" w:lineRule="auto"/>
-        <w:rPr>
-          <w:rFonts w:ascii="Trebuchet MS" w:hAnsi="Trebuchet MS"/>
-          <w:b/>
-          <w:color w:val="000000" w:themeColor="text1"/>
-          <w:sz w:val="24"/>
-          <w:szCs w:val="24"/>
-          <w:u w:val="single"/>
-        </w:rPr>
-      </w:pPr>
-      <w:r>
-        <w:rPr>
-          <w:rFonts w:ascii="Trebuchet MS" w:hAnsi="Trebuchet MS"/>
-          <w:b/>
-          <w:color w:val="000000" w:themeColor="text1"/>
-          <w:sz w:val="24"/>
-          <w:szCs w:val="24"/>
-          <w:u w:val="single"/>
-        </w:rPr>
-        <w:t>Previous period of work completed</w:t>
-      </w:r>
-    </w:p>
-    <w:p>
-      <w:pPr>
-        <w:spacing w:after="0" w:line="240" w:lineRule="auto"/>
-        <w:rPr>
-          <w:rFonts w:ascii="Trebuchet MS" w:hAnsi="Trebuchet MS"/>
-          <w:color w:val="000000" w:themeColor="text1"/>
-          <w:sz w:val="24"/>
-          <w:szCs w:val="24"/>
-        </w:rPr>
-      </w:pPr>
-      <w:r>
-        <w:rPr>
-          <w:rFonts w:ascii="Trebuchet MS" w:hAnsi="Trebuchet MS"/>
-          <w:color w:val="000000" w:themeColor="text1"/>
-          <w:sz w:val="24"/>
-          <w:szCs w:val="24"/>
-        </w:rPr>
-        <w:t>Andrew Campbell, 5 hours.</w:t>
-      </w:r>
-    </w:p>
-    <w:p>
-      <w:pPr>
-        <w:spacing w:after="0" w:line="240" w:lineRule="auto"/>
-        <w:rPr>
-          <w:rFonts w:ascii="Trebuchet MS" w:hAnsi="Trebuchet MS"/>
-          <w:color w:val="000000" w:themeColor="text1"/>
-          <w:sz w:val="24"/>
-          <w:szCs w:val="24"/>
-        </w:rPr>
-      </w:pPr>
-      <w:r>
-        <w:rPr>
-          <w:rFonts w:ascii="Trebuchet MS" w:hAnsi="Trebuchet MS"/>
-          <w:color w:val="000000" w:themeColor="text1"/>
-          <w:sz w:val="24"/>
-          <w:szCs w:val="24"/>
-        </w:rPr>
-        <w:t>David Doherty, 5 hours.</w:t>
-      </w:r>
-    </w:p>
-    <w:p>
-      <w:pPr>
-        <w:spacing w:after="0" w:line="240" w:lineRule="auto"/>
-        <w:rPr>
-          <w:rFonts w:ascii="Trebuchet MS" w:hAnsi="Trebuchet MS"/>
-          <w:color w:val="000000" w:themeColor="text1"/>
-          <w:sz w:val="24"/>
-          <w:szCs w:val="24"/>
-        </w:rPr>
-      </w:pPr>
-      <w:r>
-        <w:rPr>
-          <w:rFonts w:ascii="Trebuchet MS" w:hAnsi="Trebuchet MS"/>
-          <w:color w:val="000000" w:themeColor="text1"/>
-          <w:sz w:val="24"/>
-          <w:szCs w:val="24"/>
-        </w:rPr>
-        <w:t>John Lee Heaney, 6 hours.</w:t>
-      </w:r>
-    </w:p>
-    <w:p>
-      <w:pPr>
-        <w:spacing w:after="0" w:line="240" w:lineRule="auto"/>
-        <w:rPr>
-          <w:rFonts w:ascii="Trebuchet MS" w:hAnsi="Trebuchet MS"/>
-          <w:color w:val="000000" w:themeColor="text1"/>
-          <w:sz w:val="24"/>
-          <w:szCs w:val="24"/>
-        </w:rPr>
-      </w:pPr>
-      <w:r>
-        <w:rPr>
-          <w:rFonts w:ascii="Trebuchet MS" w:hAnsi="Trebuchet MS"/>
-          <w:color w:val="000000" w:themeColor="text1"/>
-          <w:sz w:val="24"/>
-          <w:szCs w:val="24"/>
-        </w:rPr>
-        <w:t>Matthew Mc Clean, 5 hours.</w:t>
-      </w:r>
-    </w:p>
-    <w:p>
-      <w:pPr>
-        <w:spacing w:after="0" w:line="240" w:lineRule="auto"/>
-        <w:rPr>
-          <w:rFonts w:ascii="Trebuchet MS" w:hAnsi="Trebuchet MS"/>
-          <w:color w:val="000000" w:themeColor="text1"/>
-          <w:sz w:val="24"/>
-          <w:szCs w:val="24"/>
-        </w:rPr>
-      </w:pPr>
-    </w:p>
-    <w:p>
-      <w:pPr>
-        <w:spacing w:after="0" w:line="240" w:lineRule="auto"/>
-        <w:rPr>
-          <w:rFonts w:ascii="Trebuchet MS" w:hAnsi="Trebuchet MS"/>
-          <w:color w:val="000000" w:themeColor="text1"/>
-          <w:sz w:val="24"/>
-          <w:szCs w:val="24"/>
-        </w:rPr>
-      </w:pPr>
-    </w:p>
-    <w:p>
-      <w:pPr>
-        <w:spacing w:after="0" w:line="240" w:lineRule="auto"/>
-        <w:rPr>
-          <w:rFonts w:ascii="Trebuchet MS" w:hAnsi="Trebuchet MS"/>
-          <w:b/>
-          <w:color w:val="000000" w:themeColor="text1"/>
-          <w:sz w:val="24"/>
-          <w:szCs w:val="24"/>
-          <w:u w:val="single"/>
-        </w:rPr>
-      </w:pPr>
-      <w:r>
-        <w:rPr>
-          <w:rFonts w:ascii="Trebuchet MS" w:hAnsi="Trebuchet MS"/>
-          <w:b/>
-          <w:color w:val="000000" w:themeColor="text1"/>
-          <w:sz w:val="24"/>
-          <w:szCs w:val="24"/>
-          <w:u w:val="single"/>
-        </w:rPr>
-        <w:t>Evaluation of outstanding items of previous period of work or additional work completed</w:t>
-      </w:r>
-    </w:p>
-    <w:p>
-      <w:pPr>
-        <w:spacing w:line="240" w:lineRule="auto"/>
-        <w:rPr>
-          <w:rFonts w:ascii="Trebuchet MS" w:hAnsi="Trebuchet MS"/>
-          <w:color w:val="000000" w:themeColor="text1"/>
-          <w:sz w:val="24"/>
-          <w:szCs w:val="24"/>
-        </w:rPr>
-      </w:pPr>
-      <w:r>
-        <w:rPr>
-          <w:rFonts w:ascii="Trebuchet MS" w:hAnsi="Trebuchet MS"/>
-          <w:color w:val="000000" w:themeColor="text1"/>
-          <w:sz w:val="24"/>
-          <w:szCs w:val="24"/>
-        </w:rPr>
-        <w:t>Ademolu-5 hrs</w:t>
-      </w:r>
-    </w:p>
-    <w:p>
-      <w:pPr>
-        <w:spacing w:line="240" w:lineRule="auto"/>
-        <w:rPr>
-          <w:rFonts w:ascii="Trebuchet MS" w:hAnsi="Trebuchet MS"/>
-          <w:color w:val="000000" w:themeColor="text1"/>
-          <w:sz w:val="24"/>
-          <w:szCs w:val="24"/>
-        </w:rPr>
-      </w:pPr>
-      <w:r>
-        <w:rPr>
-          <w:rFonts w:ascii="Trebuchet MS" w:hAnsi="Trebuchet MS"/>
-          <w:color w:val="000000" w:themeColor="text1"/>
-          <w:sz w:val="24"/>
-          <w:szCs w:val="24"/>
-        </w:rPr>
-        <w:t>Andrew-discussion board outstanding</w:t>
-      </w:r>
-    </w:p>
-    <w:p>
-      <w:pPr>
-        <w:spacing w:line="240" w:lineRule="auto"/>
-        <w:rPr>
-          <w:rFonts w:ascii="Trebuchet MS" w:hAnsi="Trebuchet MS"/>
-          <w:color w:val="000000" w:themeColor="text1"/>
-          <w:sz w:val="24"/>
-          <w:szCs w:val="24"/>
-        </w:rPr>
-      </w:pPr>
-      <w:r>
-        <w:rPr>
-          <w:rFonts w:ascii="Trebuchet MS" w:hAnsi="Trebuchet MS"/>
-          <w:color w:val="000000" w:themeColor="text1"/>
-          <w:sz w:val="24"/>
-          <w:szCs w:val="24"/>
-        </w:rPr>
-        <w:t>David-meeting page incomplete</w:t>
-      </w:r>
-    </w:p>
-    <w:p>
-      <w:pPr>
-        <w:spacing w:line="240" w:lineRule="auto"/>
-        <w:rPr>
-          <w:rFonts w:ascii="Trebuchet MS" w:hAnsi="Trebuchet MS"/>
-          <w:color w:val="000000" w:themeColor="text1"/>
-          <w:sz w:val="24"/>
-          <w:szCs w:val="24"/>
-        </w:rPr>
-      </w:pPr>
-      <w:proofErr w:type="spellStart"/>
-      <w:r>
-        <w:rPr>
-          <w:rFonts w:ascii="Trebuchet MS" w:hAnsi="Trebuchet MS"/>
-          <w:color w:val="000000" w:themeColor="text1"/>
-          <w:sz w:val="24"/>
-          <w:szCs w:val="24"/>
-        </w:rPr>
-        <w:t>Ademolu</w:t>
-      </w:r>
-      <w:proofErr w:type="spellEnd"/>
-      <w:r>
-        <w:rPr>
-          <w:rFonts w:ascii="Trebuchet MS" w:hAnsi="Trebuchet MS"/>
-          <w:color w:val="000000" w:themeColor="text1"/>
-          <w:sz w:val="24"/>
-          <w:szCs w:val="24"/>
-        </w:rPr>
-        <w:t>-settings page incomplete</w:t>
-      </w:r>
-    </w:p>
-    <w:p>
-      <w:pPr>
-        <w:spacing w:line="240" w:lineRule="auto"/>
-        <w:rPr>
-          <w:rFonts w:ascii="Trebuchet MS" w:hAnsi="Trebuchet MS"/>
-          <w:b/>
-          <w:color w:val="000000" w:themeColor="text1"/>
-          <w:sz w:val="24"/>
-          <w:szCs w:val="24"/>
-          <w:u w:val="single"/>
-        </w:rPr>
-      </w:pPr>
-      <w:r>
-        <w:rPr>
-          <w:rFonts w:ascii="Trebuchet MS" w:hAnsi="Trebuchet MS"/>
-          <w:b/>
-          <w:color w:val="000000" w:themeColor="text1"/>
-          <w:sz w:val="24"/>
-          <w:szCs w:val="24"/>
-          <w:u w:val="single"/>
-        </w:rPr>
-        <w:t>Scheduled work for next period of work</w:t>
-      </w:r>
-    </w:p>
-    <w:p>
-      <w:pPr>
-        <w:spacing w:line="240" w:lineRule="auto"/>
-        <w:rPr>
-          <w:rFonts w:ascii="Trebuchet MS" w:hAnsi="Trebuchet MS"/>
-          <w:color w:val="000000" w:themeColor="text1"/>
-          <w:sz w:val="24"/>
-          <w:szCs w:val="24"/>
-        </w:rPr>
-      </w:pPr>
-      <w:r>
-        <w:rPr>
-          <w:rFonts w:ascii="Trebuchet MS" w:hAnsi="Trebuchet MS"/>
-          <w:color w:val="000000" w:themeColor="text1"/>
-          <w:sz w:val="24"/>
-          <w:szCs w:val="24"/>
-        </w:rPr>
-        <w:t>Andrew Campbell: discussion board.</w:t>
-      </w:r>
-    </w:p>
-    <w:p>
-      <w:pPr>
-        <w:spacing w:line="240" w:lineRule="auto"/>
-        <w:rPr>
-          <w:rFonts w:ascii="Trebuchet MS" w:hAnsi="Trebuchet MS"/>
-          <w:color w:val="000000" w:themeColor="text1"/>
-          <w:sz w:val="24"/>
-          <w:szCs w:val="24"/>
-        </w:rPr>
-      </w:pPr>
-      <w:r>
-        <w:rPr>
-          <w:rFonts w:ascii="Trebuchet MS" w:hAnsi="Trebuchet MS"/>
-          <w:color w:val="000000" w:themeColor="text1"/>
-          <w:sz w:val="24"/>
-          <w:szCs w:val="24"/>
-        </w:rPr>
-        <w:t>David Doherty: meeting place.</w:t>
-      </w:r>
-    </w:p>
-    <w:p>
-      <w:pPr>
-        <w:spacing w:line="240" w:lineRule="auto"/>
-        <w:rPr>
-          <w:rFonts w:ascii="Trebuchet MS" w:hAnsi="Trebuchet MS"/>
-          <w:color w:val="000000" w:themeColor="text1"/>
-          <w:sz w:val="24"/>
-          <w:szCs w:val="24"/>
-        </w:rPr>
-      </w:pPr>
-      <w:r>
-        <w:rPr>
-          <w:rFonts w:ascii="Trebuchet MS" w:hAnsi="Trebuchet MS"/>
-          <w:color w:val="000000" w:themeColor="text1"/>
-          <w:sz w:val="24"/>
-          <w:szCs w:val="24"/>
-        </w:rPr>
-        <w:t xml:space="preserve">John Lee Heaney: </w:t>
-      </w:r>
-      <w:proofErr w:type="spellStart"/>
-      <w:r>
-        <w:rPr>
-          <w:rFonts w:ascii="Trebuchet MS" w:hAnsi="Trebuchet MS"/>
-          <w:color w:val="000000" w:themeColor="text1"/>
-          <w:sz w:val="24"/>
-          <w:szCs w:val="24"/>
-        </w:rPr>
-        <w:t>css</w:t>
-      </w:r>
-      <w:proofErr w:type="spellEnd"/>
-      <w:r>
-        <w:rPr>
-          <w:rFonts w:ascii="Trebuchet MS" w:hAnsi="Trebuchet MS"/>
-          <w:color w:val="000000" w:themeColor="text1"/>
-          <w:sz w:val="24"/>
-          <w:szCs w:val="24"/>
-        </w:rPr>
-        <w:t xml:space="preserve"> and footers etc</w:t>
-      </w:r>
-      <w:proofErr w:type="gramStart"/>
-      <w:r>
-        <w:rPr>
-          <w:rFonts w:ascii="Trebuchet MS" w:hAnsi="Trebuchet MS"/>
-          <w:color w:val="000000" w:themeColor="text1"/>
-          <w:sz w:val="24"/>
-          <w:szCs w:val="24"/>
-        </w:rPr>
-        <w:t>..</w:t>
-      </w:r>
-      <w:proofErr w:type="gramEnd"/>
-    </w:p>
-    <w:p>
-      <w:pPr>
-        <w:spacing w:line="240" w:lineRule="auto"/>
-        <w:rPr>
-          <w:rFonts w:ascii="Trebuchet MS" w:hAnsi="Trebuchet MS"/>
-          <w:color w:val="000000" w:themeColor="text1"/>
-          <w:sz w:val="24"/>
-          <w:szCs w:val="24"/>
-        </w:rPr>
-      </w:pPr>
-      <w:r>
-        <w:rPr>
-          <w:rFonts w:ascii="Trebuchet MS" w:hAnsi="Trebuchet MS"/>
-          <w:color w:val="000000" w:themeColor="text1"/>
-          <w:sz w:val="24"/>
-          <w:szCs w:val="24"/>
-        </w:rPr>
-        <w:t>Matthew Mc Clean:  admin page/login.</w:t>
-      </w:r>
-    </w:p>
-    <w:p>
-      <w:pPr>
-        <w:spacing w:line="240" w:lineRule="auto"/>
-        <w:rPr>
-          <w:rFonts w:ascii="Trebuchet MS" w:hAnsi="Trebuchet MS"/>
-          <w:color w:val="000000" w:themeColor="text1"/>
-          <w:sz w:val="24"/>
-          <w:szCs w:val="24"/>
-        </w:rPr>
-      </w:pPr>
-      <w:r>
-        <w:rPr>
-          <w:rFonts w:ascii="Trebuchet MS" w:hAnsi="Trebuchet MS"/>
-          <w:color w:val="000000" w:themeColor="text1"/>
-          <w:sz w:val="24"/>
-          <w:szCs w:val="24"/>
-        </w:rPr>
-        <w:t xml:space="preserve"> </w:t>
-      </w:r>
-    </w:p>
-    <w:p>
-      <w:pPr>
-        <w:spacing w:line="240" w:lineRule="auto"/>
-        <w:rPr>
-          <w:rFonts w:ascii="Trebuchet MS" w:hAnsi="Trebuchet MS"/>
-          <w:color w:val="000000" w:themeColor="text1"/>
-          <w:sz w:val="24"/>
-          <w:szCs w:val="24"/>
-        </w:rPr>
-      </w:pPr>
-      <w:r>
-        <w:rPr>
-          <w:rFonts w:ascii="Trebuchet MS" w:hAnsi="Trebuchet MS"/>
-          <w:color w:val="000000" w:themeColor="text1"/>
-          <w:sz w:val="24"/>
-          <w:szCs w:val="24"/>
-        </w:rPr>
-        <w:t>** Additional Comments</w:t>
-      </w:r>
-      <w:r>
-        <w:rPr>
-          <w:rFonts w:ascii="Trebuchet MS" w:hAnsi="Trebuchet MS"/>
-          <w:color w:val="000000" w:themeColor="text1"/>
-          <w:sz w:val="24"/>
-          <w:szCs w:val="24"/>
-        </w:rPr>
-        <w:br/>
-      </w:r>
-      <w:proofErr w:type="spellStart"/>
-      <w:r>
-        <w:rPr>
-          <w:rFonts w:ascii="Trebuchet MS" w:hAnsi="Trebuchet MS"/>
-          <w:color w:val="000000" w:themeColor="text1"/>
-          <w:sz w:val="24"/>
-          <w:szCs w:val="24"/>
-        </w:rPr>
-        <w:t>Ademolu</w:t>
-      </w:r>
-      <w:proofErr w:type="spellEnd"/>
-      <w:r>
-        <w:rPr>
-          <w:rFonts w:ascii="Trebuchet MS" w:hAnsi="Trebuchet MS"/>
-          <w:color w:val="000000" w:themeColor="text1"/>
-          <w:sz w:val="24"/>
-          <w:szCs w:val="24"/>
-        </w:rPr>
-        <w:t>-report button</w:t>
-      </w:r>
-    </w:p>
-    <w:p>
-      <w:pPr>
-        <w:spacing w:line="240" w:lineRule="auto"/>
-        <w:rPr>
-          <w:rFonts w:ascii="Trebuchet MS" w:hAnsi="Trebuchet MS"/>
-          <w:color w:val="000000" w:themeColor="text1"/>
-          <w:sz w:val="24"/>
-          <w:szCs w:val="24"/>
-        </w:rPr>
-      </w:pPr>
-    </w:p>
-    <w:p>
-      <w:pPr>
-        <w:spacing w:line="240" w:lineRule="auto"/>
-        <w:rPr>
-          <w:rFonts w:ascii="Trebuchet MS" w:hAnsi="Trebuchet MS"/>
-          <w:b/>
-          <w:color w:val="000000" w:themeColor="text1"/>
-          <w:sz w:val="24"/>
-          <w:szCs w:val="24"/>
-          <w:u w:val="single"/>
-        </w:rPr>
-      </w:pPr>
-    </w:p>
-    <w:p>
-      <w:pPr>
-        <w:spacing w:line="240" w:lineRule="auto"/>
-        <w:rPr>
-          <w:rFonts w:ascii="Trebuchet MS" w:hAnsi="Trebuchet MS"/>
-          <w:b/>
-          <w:color w:val="000000" w:themeColor="text1"/>
-          <w:sz w:val="24"/>
-          <w:szCs w:val="24"/>
-          <w:u w:val="single"/>
-        </w:rPr>
-      </w:pPr>
-    </w:p>
-    <w:p>
-      <w:pPr>
-        <w:spacing w:line="240" w:lineRule="auto"/>
-        <w:rPr>
-          <w:rFonts w:ascii="Trebuchet MS" w:hAnsi="Trebuchet MS"/>
-          <w:b/>
-          <w:color w:val="000000" w:themeColor="text1"/>
-          <w:sz w:val="24"/>
-          <w:szCs w:val="24"/>
-          <w:u w:val="single"/>
-        </w:rPr>
-      </w:pPr>
-      <w:r>
-        <w:rPr>
-          <w:rFonts w:ascii="Trebuchet MS" w:hAnsi="Trebuchet MS"/>
-          <w:b/>
-          <w:color w:val="000000" w:themeColor="text1"/>
-          <w:sz w:val="24"/>
-          <w:szCs w:val="24"/>
-          <w:u w:val="single"/>
-        </w:rPr>
-        <w:t>Week4</w:t>
-      </w:r>
-    </w:p>
-    <w:p>
-      <w:pPr>
-        <w:spacing w:after="0" w:line="240" w:lineRule="auto"/>
-        <w:rPr>
-          <w:rFonts w:ascii="Trebuchet MS" w:hAnsi="Trebuchet MS"/>
-          <w:b/>
-          <w:sz w:val="24"/>
-          <w:szCs w:val="24"/>
-          <w:u w:val="single"/>
-        </w:rPr>
-      </w:pPr>
-      <w:r>
-        <w:rPr>
-          <w:rFonts w:ascii="Trebuchet MS" w:hAnsi="Trebuchet MS"/>
-          <w:b/>
-          <w:sz w:val="24"/>
-          <w:szCs w:val="24"/>
-          <w:u w:val="single"/>
-        </w:rPr>
-        <w:t>Previous period of work completed</w:t>
-      </w:r>
-    </w:p>
-    <w:p>
-      <w:pPr>
-        <w:spacing w:after="0" w:line="240" w:lineRule="auto"/>
-        <w:rPr>
-          <w:rFonts w:ascii="Trebuchet MS" w:hAnsi="Trebuchet MS"/>
-          <w:sz w:val="24"/>
-          <w:szCs w:val="24"/>
-        </w:rPr>
-      </w:pPr>
-      <w:r>
-        <w:rPr>
-          <w:rFonts w:ascii="Trebuchet MS" w:hAnsi="Trebuchet MS"/>
-          <w:sz w:val="24"/>
-          <w:szCs w:val="24"/>
-        </w:rPr>
-        <w:t>Andrew Campbell, 4 hours.</w:t>
-      </w:r>
-    </w:p>
-    <w:p>
-      <w:pPr>
-        <w:spacing w:after="0" w:line="240" w:lineRule="auto"/>
-        <w:rPr>
-          <w:rFonts w:ascii="Trebuchet MS" w:hAnsi="Trebuchet MS"/>
-          <w:sz w:val="24"/>
-          <w:szCs w:val="24"/>
-        </w:rPr>
-      </w:pPr>
-      <w:r>
-        <w:rPr>
-          <w:rFonts w:ascii="Trebuchet MS" w:hAnsi="Trebuchet MS"/>
-          <w:sz w:val="24"/>
-          <w:szCs w:val="24"/>
-        </w:rPr>
-        <w:t>David Doherty, 6 hours.</w:t>
-      </w:r>
-    </w:p>
-    <w:p>
-      <w:pPr>
-        <w:spacing w:after="0" w:line="240" w:lineRule="auto"/>
-        <w:rPr>
-          <w:rFonts w:ascii="Trebuchet MS" w:hAnsi="Trebuchet MS"/>
-          <w:sz w:val="24"/>
-          <w:szCs w:val="24"/>
-        </w:rPr>
-      </w:pPr>
-      <w:r>
-        <w:rPr>
-          <w:rFonts w:ascii="Trebuchet MS" w:hAnsi="Trebuchet MS"/>
-          <w:sz w:val="24"/>
-          <w:szCs w:val="24"/>
-        </w:rPr>
-        <w:t>John Lee Heaney, 5 hours.</w:t>
-      </w:r>
-    </w:p>
-    <w:p>
-      <w:pPr>
-        <w:spacing w:after="0" w:line="240" w:lineRule="auto"/>
-        <w:rPr>
-          <w:rFonts w:ascii="Trebuchet MS" w:hAnsi="Trebuchet MS"/>
-          <w:sz w:val="24"/>
-          <w:szCs w:val="24"/>
-        </w:rPr>
-      </w:pPr>
-      <w:r>
-        <w:rPr>
-          <w:rFonts w:ascii="Trebuchet MS" w:hAnsi="Trebuchet MS"/>
-          <w:sz w:val="24"/>
-          <w:szCs w:val="24"/>
-        </w:rPr>
-        <w:t>Matthew Mc Clean, 5 hours.</w:t>
-      </w:r>
-    </w:p>
-    <w:p>
-      <w:pPr>
-        <w:spacing w:after="0" w:line="240" w:lineRule="auto"/>
-        <w:rPr>
-          <w:rFonts w:ascii="Trebuchet MS" w:hAnsi="Trebuchet MS"/>
-          <w:sz w:val="24"/>
-          <w:szCs w:val="24"/>
-        </w:rPr>
-      </w:pPr>
-    </w:p>
-    <w:p>
-      <w:pPr>
-        <w:spacing w:after="0" w:line="240" w:lineRule="auto"/>
-        <w:rPr>
-          <w:rFonts w:ascii="Trebuchet MS" w:hAnsi="Trebuchet MS"/>
-          <w:sz w:val="24"/>
-          <w:szCs w:val="24"/>
-        </w:rPr>
-      </w:pPr>
-    </w:p>
-    <w:p>
-      <w:pPr>
-        <w:spacing w:after="0" w:line="240" w:lineRule="auto"/>
-        <w:rPr>
-          <w:rFonts w:ascii="Trebuchet MS" w:hAnsi="Trebuchet MS"/>
-          <w:b/>
-          <w:color w:val="8496B0" w:themeColor="text2" w:themeTint="99"/>
-          <w:sz w:val="24"/>
-          <w:szCs w:val="24"/>
-          <w:u w:val="single"/>
-        </w:rPr>
-      </w:pPr>
-      <w:r>
-        <w:rPr>
-          <w:rFonts w:ascii="Trebuchet MS" w:hAnsi="Trebuchet MS"/>
-          <w:b/>
-          <w:color w:val="8496B0" w:themeColor="text2" w:themeTint="99"/>
-          <w:sz w:val="24"/>
-          <w:szCs w:val="24"/>
-          <w:u w:val="single"/>
-        </w:rPr>
-        <w:t>Evaluation of outstanding items of previous period of work or additional work completed</w:t>
-      </w:r>
-    </w:p>
-    <w:p>
-      <w:pPr>
-        <w:spacing w:line="240" w:lineRule="auto"/>
-        <w:rPr>
-          <w:rFonts w:ascii="Trebuchet MS" w:hAnsi="Trebuchet MS"/>
-          <w:sz w:val="24"/>
-          <w:szCs w:val="24"/>
-        </w:rPr>
-      </w:pPr>
-      <w:proofErr w:type="spellStart"/>
-      <w:r>
-        <w:rPr>
-          <w:rFonts w:ascii="Trebuchet MS" w:hAnsi="Trebuchet MS"/>
-          <w:sz w:val="24"/>
-          <w:szCs w:val="24"/>
-        </w:rPr>
-        <w:t>Ademoulu</w:t>
-      </w:r>
-      <w:proofErr w:type="spellEnd"/>
-      <w:r>
-        <w:rPr>
-          <w:rFonts w:ascii="Trebuchet MS" w:hAnsi="Trebuchet MS"/>
-          <w:sz w:val="24"/>
-          <w:szCs w:val="24"/>
-        </w:rPr>
-        <w:t xml:space="preserve"> - 4 hrs</w:t>
-      </w:r>
-    </w:p>
-    <w:p>
-      <w:pPr>
-        <w:spacing w:line="240" w:lineRule="auto"/>
-        <w:rPr>
-          <w:rFonts w:ascii="Trebuchet MS" w:hAnsi="Trebuchet MS"/>
-          <w:sz w:val="24"/>
-          <w:szCs w:val="24"/>
-        </w:rPr>
-      </w:pPr>
-      <w:r>
-        <w:rPr>
-          <w:rFonts w:ascii="Trebuchet MS" w:hAnsi="Trebuchet MS"/>
-          <w:sz w:val="24"/>
-          <w:szCs w:val="24"/>
-        </w:rPr>
-        <w:t xml:space="preserve">Add topic - get form added, fix bug with </w:t>
-      </w:r>
-      <w:proofErr w:type="spellStart"/>
-      <w:r>
-        <w:rPr>
-          <w:rFonts w:ascii="Trebuchet MS" w:hAnsi="Trebuchet MS"/>
-          <w:sz w:val="24"/>
-          <w:szCs w:val="24"/>
-        </w:rPr>
-        <w:t>creatorNo</w:t>
-      </w:r>
-      <w:proofErr w:type="spellEnd"/>
-    </w:p>
-    <w:p>
-      <w:pPr>
-        <w:spacing w:line="240" w:lineRule="auto"/>
-        <w:rPr>
-          <w:rFonts w:ascii="Trebuchet MS" w:hAnsi="Trebuchet MS"/>
-          <w:sz w:val="24"/>
-          <w:szCs w:val="24"/>
-        </w:rPr>
-      </w:pPr>
-      <w:r>
-        <w:rPr>
-          <w:rFonts w:ascii="Trebuchet MS" w:hAnsi="Trebuchet MS"/>
-          <w:sz w:val="24"/>
-          <w:szCs w:val="24"/>
-        </w:rPr>
+          <w:sz w:val="24"/>
+          <w:szCs w:val="24"/>
+        </w:rPr>
+      </w:pPr>
+      <w:r>
+        <w:rPr>
+          <w:rFonts w:ascii="Trebuchet MS" w:hAnsi="Trebuchet MS"/>
+          <w:sz w:val="24"/>
+          <w:szCs w:val="24"/>
+        </w:rPr>
+        <w:lastRenderedPageBreak/>
         <w:t>Admin page</w:t>
       </w:r>
     </w:p>
@@ -7494,6 +7604,7 @@
           <w:rFonts w:ascii="Trebuchet MS" w:hAnsi="Trebuchet MS" w:cstheme="minorHAnsi"/>
           <w:color w:val="111111"/>
         </w:rPr>
+        <w:lastRenderedPageBreak/>
         <w:t>** Additional Comments</w:t>
       </w:r>
       <w:r>
@@ -8193,6 +8304,7 @@
           <w:sz w:val="24"/>
           <w:szCs w:val="24"/>
         </w:rPr>
+        <w:lastRenderedPageBreak/>
         <w:t>Andrew Campbell: comment handler.</w:t>
       </w:r>
     </w:p>
@@ -8789,6 +8901,7 @@
           <w:rFonts w:ascii="Trebuchet MS" w:hAnsi="Trebuchet MS" w:cs="Helvetica"/>
           <w:color w:val="111111"/>
         </w:rPr>
+        <w:lastRenderedPageBreak/>
         <w:t>Andrew Campbell: Project Report</w:t>
       </w:r>
     </w:p>
@@ -8973,30 +9086,6 @@
         <w:rPr>
           <w:rFonts w:ascii="Trebuchet MS" w:hAnsi="Trebuchet MS" w:cs="Helvetica"/>
           <w:color w:val="111111"/>
-        </w:rPr>
-      </w:pPr>
-    </w:p>
-    <w:p>
-      <w:pPr>
-        <w:spacing w:line="360" w:lineRule="auto"/>
-        <w:rPr>
-          <w:rFonts w:ascii="Times New Roman" w:hAnsi="Times New Roman" w:cs="Times New Roman"/>
-          <w:b/>
-          <w:sz w:val="32"/>
-          <w:szCs w:val="24"/>
-          <w:u w:val="single"/>
-        </w:rPr>
-      </w:pPr>
-    </w:p>
-    <w:p>
-      <w:pPr>
-        <w:spacing w:line="360" w:lineRule="auto"/>
-        <w:rPr>
-          <w:rFonts w:ascii="Times New Roman" w:hAnsi="Times New Roman" w:cs="Times New Roman"/>
-          <w:b/>
-          <w:sz w:val="32"/>
-          <w:szCs w:val="24"/>
-          <w:u w:val="single"/>
         </w:rPr>
       </w:pPr>
     </w:p>
@@ -9180,6 +9269,7 @@
           <w:szCs w:val="24"/>
           <w:u w:val="single"/>
         </w:rPr>
+        <w:lastRenderedPageBreak/>
         <w:t>Class diagram</w:t>
       </w:r>
     </w:p>
@@ -9339,11 +9429,7 @@
           <w:u w:val="single"/>
         </w:rPr>
       </w:pPr>
-    </w:p>
-    <w:p>
-      <w:pPr>
-        <w:spacing w:line="360" w:lineRule="auto"/>
-        <w:jc w:val="center"/>
+      <w:r>
         <w:rPr>
           <w:rFonts w:ascii="Times New Roman" w:hAnsi="Times New Roman" w:cs="Times New Roman"/>
           <w:b/>
@@ -9351,158 +9437,7 @@
           <w:szCs w:val="24"/>
           <w:u w:val="single"/>
         </w:rPr>
-      </w:pPr>
-    </w:p>
-    <w:p>
-      <w:pPr>
-        <w:spacing w:line="360" w:lineRule="auto"/>
-        <w:jc w:val="center"/>
-        <w:rPr>
-          <w:rFonts w:ascii="Times New Roman" w:hAnsi="Times New Roman" w:cs="Times New Roman"/>
-          <w:b/>
-          <w:sz w:val="24"/>
-          <w:szCs w:val="24"/>
-          <w:u w:val="single"/>
-        </w:rPr>
-      </w:pPr>
-    </w:p>
-    <w:p>
-      <w:pPr>
-        <w:spacing w:line="360" w:lineRule="auto"/>
-        <w:jc w:val="center"/>
-        <w:rPr>
-          <w:rFonts w:ascii="Times New Roman" w:hAnsi="Times New Roman" w:cs="Times New Roman"/>
-          <w:b/>
-          <w:sz w:val="24"/>
-          <w:szCs w:val="24"/>
-          <w:u w:val="single"/>
-        </w:rPr>
-      </w:pPr>
-    </w:p>
-    <w:p>
-      <w:pPr>
-        <w:spacing w:line="360" w:lineRule="auto"/>
-        <w:jc w:val="center"/>
-        <w:rPr>
-          <w:rFonts w:ascii="Times New Roman" w:hAnsi="Times New Roman" w:cs="Times New Roman"/>
-          <w:b/>
-          <w:sz w:val="24"/>
-          <w:szCs w:val="24"/>
-          <w:u w:val="single"/>
-        </w:rPr>
-      </w:pPr>
-    </w:p>
-    <w:p>
-      <w:pPr>
-        <w:spacing w:line="360" w:lineRule="auto"/>
-        <w:jc w:val="center"/>
-        <w:rPr>
-          <w:rFonts w:ascii="Times New Roman" w:hAnsi="Times New Roman" w:cs="Times New Roman"/>
-          <w:b/>
-          <w:sz w:val="24"/>
-          <w:szCs w:val="24"/>
-          <w:u w:val="single"/>
-        </w:rPr>
-      </w:pPr>
-    </w:p>
-    <w:p>
-      <w:pPr>
-        <w:spacing w:line="360" w:lineRule="auto"/>
-        <w:jc w:val="center"/>
-        <w:rPr>
-          <w:rFonts w:ascii="Times New Roman" w:hAnsi="Times New Roman" w:cs="Times New Roman"/>
-          <w:b/>
-          <w:sz w:val="24"/>
-          <w:szCs w:val="24"/>
-          <w:u w:val="single"/>
-        </w:rPr>
-      </w:pPr>
-    </w:p>
-    <w:p>
-      <w:pPr>
-        <w:spacing w:line="360" w:lineRule="auto"/>
-        <w:jc w:val="center"/>
-        <w:rPr>
-          <w:rFonts w:ascii="Times New Roman" w:hAnsi="Times New Roman" w:cs="Times New Roman"/>
-          <w:b/>
-          <w:sz w:val="24"/>
-          <w:szCs w:val="24"/>
-          <w:u w:val="single"/>
-        </w:rPr>
-      </w:pPr>
-    </w:p>
-    <w:p>
-      <w:pPr>
-        <w:spacing w:line="360" w:lineRule="auto"/>
-        <w:jc w:val="center"/>
-        <w:rPr>
-          <w:rFonts w:ascii="Times New Roman" w:hAnsi="Times New Roman" w:cs="Times New Roman"/>
-          <w:b/>
-          <w:sz w:val="24"/>
-          <w:szCs w:val="24"/>
-          <w:u w:val="single"/>
-        </w:rPr>
-      </w:pPr>
-    </w:p>
-    <w:p>
-      <w:pPr>
-        <w:spacing w:line="360" w:lineRule="auto"/>
-        <w:jc w:val="center"/>
-        <w:rPr>
-          <w:rFonts w:ascii="Times New Roman" w:hAnsi="Times New Roman" w:cs="Times New Roman"/>
-          <w:b/>
-          <w:sz w:val="24"/>
-          <w:szCs w:val="24"/>
-          <w:u w:val="single"/>
-        </w:rPr>
-      </w:pPr>
-    </w:p>
-    <w:p>
-      <w:pPr>
-        <w:spacing w:line="360" w:lineRule="auto"/>
-        <w:jc w:val="center"/>
-        <w:rPr>
-          <w:rFonts w:ascii="Times New Roman" w:hAnsi="Times New Roman" w:cs="Times New Roman"/>
-          <w:b/>
-          <w:sz w:val="24"/>
-          <w:szCs w:val="24"/>
-          <w:u w:val="single"/>
-        </w:rPr>
-      </w:pPr>
-    </w:p>
-    <w:p>
-      <w:pPr>
-        <w:spacing w:line="360" w:lineRule="auto"/>
-        <w:jc w:val="center"/>
-        <w:rPr>
-          <w:rFonts w:ascii="Times New Roman" w:hAnsi="Times New Roman" w:cs="Times New Roman"/>
-          <w:b/>
-          <w:sz w:val="24"/>
-          <w:szCs w:val="24"/>
-          <w:u w:val="single"/>
-        </w:rPr>
-      </w:pPr>
-    </w:p>
-    <w:p>
-      <w:pPr>
-        <w:spacing w:line="360" w:lineRule="auto"/>
-        <w:jc w:val="center"/>
-        <w:rPr>
-          <w:rFonts w:ascii="Times New Roman" w:hAnsi="Times New Roman" w:cs="Times New Roman"/>
-          <w:b/>
-          <w:sz w:val="24"/>
-          <w:szCs w:val="24"/>
-          <w:u w:val="single"/>
-        </w:rPr>
-      </w:pPr>
-      <w:r>
-        <w:rPr>
-          <w:rFonts w:ascii="Times New Roman" w:hAnsi="Times New Roman" w:cs="Times New Roman"/>
-          <w:b/>
-          <w:sz w:val="24"/>
-          <w:szCs w:val="24"/>
-          <w:u w:val="single"/>
-        </w:rPr>
+        <w:lastRenderedPageBreak/>
         <w:t>Sequence Topic</w:t>
       </w:r>
     </w:p>
@@ -9660,6 +9595,7 @@
           <w:szCs w:val="24"/>
           <w:u w:val="single"/>
         </w:rPr>
+        <w:lastRenderedPageBreak/>
         <w:t>Sequence Login</w:t>
       </w:r>
     </w:p>
@@ -9815,6 +9751,7 @@
           <w:szCs w:val="24"/>
           <w:u w:val="single"/>
         </w:rPr>
+        <w:lastRenderedPageBreak/>
         <w:t>Sequence Register</w:t>
       </w:r>
     </w:p>
@@ -9983,6 +9920,7 @@
           <w:szCs w:val="24"/>
           <w:u w:val="single"/>
         </w:rPr>
+        <w:lastRenderedPageBreak/>
         <w:t>Sequence Course Module</w:t>
       </w:r>
     </w:p>
@@ -10116,6 +10054,7 @@
         <w:rPr>
           <w:rFonts w:ascii="Trebuchet MS" w:hAnsi="Trebuchet MS"/>
         </w:rPr>
+        <w:lastRenderedPageBreak/>
         <w:t>Pro Forma Individual Reflections and Comments on the Team Project</w:t>
       </w:r>
     </w:p>
@@ -10596,7 +10535,7 @@
       <w:pPr>
         <w:numPr>
           <w:ilvl w:val="0"/>
-          <w:numId w:val="13"/>
+          <w:numId w:val="23"/>
         </w:numPr>
         <w:spacing w:after="0" w:line="240" w:lineRule="auto"/>
         <w:rPr>
@@ -10623,6 +10562,12 @@
           <w:rFonts w:ascii="Trebuchet MS" w:hAnsi="Trebuchet MS"/>
         </w:rPr>
       </w:pPr>
+      <w:r>
+        <w:rPr>
+          <w:rFonts w:ascii="Trebuchet MS" w:hAnsi="Trebuchet MS"/>
+        </w:rPr>
+        <w:t>Did a lot of the website functionality, particularly for the main section of the site. Did a bit of work on the admin side of things.</w:t>
+      </w:r>
     </w:p>
     <w:p>
       <w:pPr>
@@ -10698,7 +10643,7 @@
       <w:pPr>
         <w:numPr>
           <w:ilvl w:val="0"/>
-          <w:numId w:val="13"/>
+          <w:numId w:val="23"/>
         </w:numPr>
         <w:spacing w:after="0" w:line="240" w:lineRule="auto"/>
         <w:rPr>
@@ -10725,6 +10670,12 @@
           <w:rFonts w:ascii="Trebuchet MS" w:hAnsi="Trebuchet MS"/>
         </w:rPr>
       </w:pPr>
+      <w:r>
+        <w:rPr>
+          <w:rFonts w:ascii="Trebuchet MS" w:hAnsi="Trebuchet MS"/>
+        </w:rPr>
+        <w:t>Creating functional, easy to understand code.</w:t>
+      </w:r>
     </w:p>
     <w:p>
       <w:pPr>
@@ -10807,7 +10758,7 @@
       <w:pPr>
         <w:numPr>
           <w:ilvl w:val="0"/>
-          <w:numId w:val="13"/>
+          <w:numId w:val="23"/>
         </w:numPr>
         <w:spacing w:after="0" w:line="240" w:lineRule="auto"/>
         <w:rPr>
@@ -10834,48 +10785,12 @@
           <w:rFonts w:ascii="Trebuchet MS" w:hAnsi="Trebuchet MS"/>
         </w:rPr>
       </w:pPr>
-    </w:p>
-    <w:p>
-      <w:pPr>
-        <w:pBdr>
-          <w:top w:val="single" w:sz="4" w:space="1" w:color="auto"/>
-          <w:left w:val="single" w:sz="4" w:space="0" w:color="auto"/>
-          <w:bottom w:val="single" w:sz="4" w:space="1" w:color="auto"/>
-          <w:right w:val="single" w:sz="4" w:space="4" w:color="auto"/>
-        </w:pBdr>
-        <w:spacing w:before="120"/>
-        <w:rPr>
-          <w:rFonts w:ascii="Trebuchet MS" w:hAnsi="Trebuchet MS"/>
-        </w:rPr>
-      </w:pPr>
-    </w:p>
-    <w:p>
-      <w:pPr>
-        <w:pBdr>
-          <w:top w:val="single" w:sz="4" w:space="1" w:color="auto"/>
-          <w:left w:val="single" w:sz="4" w:space="0" w:color="auto"/>
-          <w:bottom w:val="single" w:sz="4" w:space="1" w:color="auto"/>
-          <w:right w:val="single" w:sz="4" w:space="4" w:color="auto"/>
-        </w:pBdr>
-        <w:spacing w:before="120"/>
-        <w:rPr>
-          <w:rFonts w:ascii="Trebuchet MS" w:hAnsi="Trebuchet MS"/>
-        </w:rPr>
-      </w:pPr>
-    </w:p>
-    <w:p>
-      <w:pPr>
-        <w:pBdr>
-          <w:top w:val="single" w:sz="4" w:space="1" w:color="auto"/>
-          <w:left w:val="single" w:sz="4" w:space="0" w:color="auto"/>
-          <w:bottom w:val="single" w:sz="4" w:space="1" w:color="auto"/>
-          <w:right w:val="single" w:sz="4" w:space="4" w:color="auto"/>
-        </w:pBdr>
-        <w:spacing w:before="120"/>
-        <w:rPr>
-          <w:rFonts w:ascii="Trebuchet MS" w:hAnsi="Trebuchet MS"/>
-        </w:rPr>
-      </w:pPr>
+      <w:r>
+        <w:rPr>
+          <w:rFonts w:ascii="Trebuchet MS" w:hAnsi="Trebuchet MS"/>
+        </w:rPr>
+        <w:t>Making things that looked good on the website. They worked, but often (initially) looked dreadful.</w:t>
+      </w:r>
     </w:p>
     <w:p>
       <w:pPr>
@@ -10916,7 +10831,7 @@
       <w:pPr>
         <w:numPr>
           <w:ilvl w:val="0"/>
-          <w:numId w:val="13"/>
+          <w:numId w:val="23"/>
         </w:numPr>
         <w:spacing w:after="0" w:line="240" w:lineRule="auto"/>
         <w:rPr>
@@ -10943,34 +10858,12 @@
           <w:rFonts w:ascii="Trebuchet MS" w:hAnsi="Trebuchet MS"/>
         </w:rPr>
       </w:pPr>
-    </w:p>
-    <w:p>
-      <w:pPr>
-        <w:pBdr>
-          <w:top w:val="single" w:sz="4" w:space="1" w:color="auto"/>
-          <w:left w:val="single" w:sz="4" w:space="0" w:color="auto"/>
-          <w:bottom w:val="single" w:sz="4" w:space="1" w:color="auto"/>
-          <w:right w:val="single" w:sz="4" w:space="4" w:color="auto"/>
-        </w:pBdr>
-        <w:spacing w:before="120"/>
-        <w:rPr>
-          <w:rFonts w:ascii="Trebuchet MS" w:hAnsi="Trebuchet MS"/>
-        </w:rPr>
-      </w:pPr>
-    </w:p>
-    <w:p>
-      <w:pPr>
-        <w:pBdr>
-          <w:top w:val="single" w:sz="4" w:space="1" w:color="auto"/>
-          <w:left w:val="single" w:sz="4" w:space="0" w:color="auto"/>
-          <w:bottom w:val="single" w:sz="4" w:space="1" w:color="auto"/>
-          <w:right w:val="single" w:sz="4" w:space="4" w:color="auto"/>
-        </w:pBdr>
-        <w:spacing w:before="120"/>
-        <w:rPr>
-          <w:rFonts w:ascii="Trebuchet MS" w:hAnsi="Trebuchet MS"/>
-        </w:rPr>
-      </w:pPr>
+      <w:r>
+        <w:rPr>
+          <w:rFonts w:ascii="Trebuchet MS" w:hAnsi="Trebuchet MS"/>
+        </w:rPr>
+        <w:t>65%. It is a good website, and does what it is supposed to, but there is plenty of room for improvement.</w:t>
+      </w:r>
     </w:p>
     <w:p>
       <w:pPr>
@@ -11032,7 +10925,7 @@
       <w:pPr>
         <w:numPr>
           <w:ilvl w:val="0"/>
-          <w:numId w:val="13"/>
+          <w:numId w:val="23"/>
         </w:numPr>
         <w:spacing w:after="0" w:line="240" w:lineRule="auto"/>
         <w:rPr>
@@ -11059,6 +10952,26 @@
           <w:rFonts w:ascii="Trebuchet MS" w:hAnsi="Trebuchet MS"/>
         </w:rPr>
       </w:pPr>
+      <w:r>
+        <w:rPr>
+          <w:rFonts w:ascii="Trebuchet MS" w:hAnsi="Trebuchet MS"/>
+        </w:rPr>
+        <w:t xml:space="preserve">The grade could be improved by tidying up table layouts, making it more </w:t>
+      </w:r>
+      <w:proofErr w:type="spellStart"/>
+      <w:r>
+        <w:rPr>
+          <w:rFonts w:ascii="Trebuchet MS" w:hAnsi="Trebuchet MS"/>
+        </w:rPr>
+        <w:t>Javascript</w:t>
+      </w:r>
+      <w:proofErr w:type="spellEnd"/>
+      <w:r>
+        <w:rPr>
+          <w:rFonts w:ascii="Trebuchet MS" w:hAnsi="Trebuchet MS"/>
+        </w:rPr>
+        <w:t xml:space="preserve"> reliant rather than PHP, as well as by cleaning up the code and pathways. </w:t>
+      </w:r>
     </w:p>
     <w:p>
       <w:pPr>
@@ -11141,7 +11054,7 @@
       <w:pPr>
         <w:numPr>
           <w:ilvl w:val="0"/>
-          <w:numId w:val="13"/>
+          <w:numId w:val="23"/>
         </w:numPr>
         <w:spacing w:after="0" w:line="240" w:lineRule="auto"/>
         <w:rPr>
@@ -11168,6 +11081,12 @@
           <w:rFonts w:ascii="Trebuchet MS" w:hAnsi="Trebuchet MS"/>
         </w:rPr>
       </w:pPr>
+      <w:r>
+        <w:rPr>
+          <w:rFonts w:ascii="Trebuchet MS" w:hAnsi="Trebuchet MS"/>
+        </w:rPr>
+        <w:t xml:space="preserve">Better GitHub control! Work more closely together during coding to ensure we all know what we are doing, and why. </w:t>
+      </w:r>
     </w:p>
     <w:p>
       <w:pPr>
@@ -11250,7 +11169,7 @@
       <w:pPr>
         <w:numPr>
           <w:ilvl w:val="0"/>
-          <w:numId w:val="13"/>
+          <w:numId w:val="23"/>
         </w:numPr>
         <w:spacing w:after="0" w:line="240" w:lineRule="auto"/>
         <w:rPr>
@@ -11422,6 +11341,7 @@
           <w:szCs w:val="24"/>
           <w:u w:val="single"/>
         </w:rPr>
+        <w:lastRenderedPageBreak/>
         <w:t>Andrew</w:t>
       </w:r>
     </w:p>
@@ -11429,7 +11349,7 @@
       <w:pPr>
         <w:numPr>
           <w:ilvl w:val="0"/>
-          <w:numId w:val="13"/>
+          <w:numId w:val="24"/>
         </w:numPr>
         <w:spacing w:after="0" w:line="240" w:lineRule="auto"/>
         <w:rPr>
@@ -11567,7 +11487,7 @@
       <w:pPr>
         <w:numPr>
           <w:ilvl w:val="0"/>
-          <w:numId w:val="13"/>
+          <w:numId w:val="24"/>
         </w:numPr>
         <w:spacing w:after="0" w:line="240" w:lineRule="auto"/>
         <w:rPr>
@@ -11682,7 +11602,7 @@
       <w:pPr>
         <w:numPr>
           <w:ilvl w:val="0"/>
-          <w:numId w:val="13"/>
+          <w:numId w:val="24"/>
         </w:numPr>
         <w:spacing w:after="0" w:line="240" w:lineRule="auto"/>
         <w:rPr>
@@ -11825,7 +11745,7 @@
       <w:pPr>
         <w:numPr>
           <w:ilvl w:val="0"/>
-          <w:numId w:val="13"/>
+          <w:numId w:val="24"/>
         </w:numPr>
         <w:spacing w:after="0" w:line="240" w:lineRule="auto"/>
         <w:rPr>
@@ -11919,7 +11839,7 @@
       <w:pPr>
         <w:numPr>
           <w:ilvl w:val="0"/>
-          <w:numId w:val="13"/>
+          <w:numId w:val="24"/>
         </w:numPr>
         <w:spacing w:after="0" w:line="240" w:lineRule="auto"/>
         <w:rPr>
@@ -12062,7 +11982,7 @@
       <w:pPr>
         <w:numPr>
           <w:ilvl w:val="0"/>
-          <w:numId w:val="13"/>
+          <w:numId w:val="24"/>
         </w:numPr>
         <w:spacing w:after="0" w:line="240" w:lineRule="auto"/>
         <w:rPr>
@@ -12177,7 +12097,7 @@
       <w:pPr>
         <w:numPr>
           <w:ilvl w:val="0"/>
-          <w:numId w:val="13"/>
+          <w:numId w:val="24"/>
         </w:numPr>
         <w:spacing w:after="0" w:line="240" w:lineRule="auto"/>
         <w:rPr>
@@ -12364,7 +12284,7 @@
       <w:pPr>
         <w:numPr>
           <w:ilvl w:val="0"/>
-          <w:numId w:val="13"/>
+          <w:numId w:val="25"/>
         </w:numPr>
         <w:spacing w:after="0" w:line="240" w:lineRule="auto"/>
         <w:rPr>
@@ -12774,6 +12694,7 @@
         <w:rPr>
           <w:rFonts w:ascii="Trebuchet MS" w:hAnsi="Trebuchet MS"/>
         </w:rPr>
+        <w:lastRenderedPageBreak/>
         <w:t xml:space="preserve">The Sidebar was created using a div tag, the div was labelled so that it could be modified using CSS. Within the side bar I used SQL queries to pull in the user image and user name from the database. These queries output the user profile picture and the user logged to the side bar. The menu choice from the sidebar was created using a slide navigation. To make the menu more striking I downloaded font awesome files and inserted icons above menu names. Various tags and ids were used when constructing the slide navigation. To create the sliding effect a JavaScript file was created and two function were made to open and close the sidebar.  All content in this page was saved as </w:t>
       </w:r>
       <w:proofErr w:type="spellStart"/>
@@ -13235,6 +13156,7 @@
         <w:rPr>
           <w:rFonts w:ascii="Trebuchet MS" w:hAnsi="Trebuchet MS"/>
         </w:rPr>
+        <w:lastRenderedPageBreak/>
         <w:t xml:space="preserve">Sidebar was created using html div tags, anchor tags as well as using some components from bootstrap to style. Similar to font awesome, Glyph icons were used to emphasise better appearance to the sidebar. </w:t>
       </w:r>
     </w:p>
@@ -13479,7 +13401,7 @@
       <w:pPr>
         <w:numPr>
           <w:ilvl w:val="0"/>
-          <w:numId w:val="13"/>
+          <w:numId w:val="25"/>
         </w:numPr>
         <w:spacing w:after="0" w:line="240" w:lineRule="auto"/>
         <w:rPr>
@@ -13588,7 +13510,7 @@
       <w:pPr>
         <w:numPr>
           <w:ilvl w:val="0"/>
-          <w:numId w:val="13"/>
+          <w:numId w:val="25"/>
         </w:numPr>
         <w:spacing w:after="0" w:line="240" w:lineRule="auto"/>
         <w:rPr>
@@ -13666,25 +13588,13 @@
           <w:bottom w:val="single" w:sz="4" w:space="1" w:color="auto"/>
           <w:right w:val="single" w:sz="4" w:space="4" w:color="auto"/>
         </w:pBdr>
-        <w:spacing w:before="120"/>
-        <w:rPr>
-          <w:rFonts w:ascii="Trebuchet MS" w:hAnsi="Trebuchet MS"/>
-        </w:rPr>
-      </w:pPr>
-    </w:p>
-    <w:p>
-      <w:pPr>
-        <w:pBdr>
-          <w:top w:val="single" w:sz="4" w:space="1" w:color="auto"/>
-          <w:left w:val="single" w:sz="4" w:space="0" w:color="auto"/>
-          <w:bottom w:val="single" w:sz="4" w:space="1" w:color="auto"/>
-          <w:right w:val="single" w:sz="4" w:space="4" w:color="auto"/>
-        </w:pBdr>
         <w:spacing w:before="120" w:after="120"/>
         <w:rPr>
           <w:rFonts w:ascii="Trebuchet MS" w:hAnsi="Trebuchet MS"/>
         </w:rPr>
       </w:pPr>
+      <w:bookmarkStart w:id="25" w:name="_GoBack"/>
+      <w:bookmarkEnd w:id="25"/>
     </w:p>
     <w:p>
       <w:pPr>
@@ -13697,7 +13607,7 @@
       <w:pPr>
         <w:numPr>
           <w:ilvl w:val="0"/>
-          <w:numId w:val="13"/>
+          <w:numId w:val="25"/>
         </w:numPr>
         <w:spacing w:after="0" w:line="240" w:lineRule="auto"/>
         <w:rPr>
@@ -13827,7 +13737,7 @@
       <w:pPr>
         <w:numPr>
           <w:ilvl w:val="0"/>
-          <w:numId w:val="13"/>
+          <w:numId w:val="25"/>
         </w:numPr>
         <w:spacing w:after="0" w:line="240" w:lineRule="auto"/>
         <w:rPr>
@@ -13936,7 +13846,7 @@
       <w:pPr>
         <w:numPr>
           <w:ilvl w:val="0"/>
-          <w:numId w:val="13"/>
+          <w:numId w:val="25"/>
         </w:numPr>
         <w:spacing w:after="0" w:line="240" w:lineRule="auto"/>
         <w:rPr>
@@ -14045,7 +13955,7 @@
       <w:pPr>
         <w:numPr>
           <w:ilvl w:val="0"/>
-          <w:numId w:val="13"/>
+          <w:numId w:val="25"/>
         </w:numPr>
         <w:spacing w:after="0" w:line="240" w:lineRule="auto"/>
         <w:rPr>
@@ -14224,7 +14134,7 @@
       <w:pPr>
         <w:numPr>
           <w:ilvl w:val="0"/>
-          <w:numId w:val="13"/>
+          <w:numId w:val="26"/>
         </w:numPr>
         <w:spacing w:after="0" w:line="240" w:lineRule="auto"/>
         <w:rPr>
@@ -14326,7 +14236,7 @@
       <w:pPr>
         <w:numPr>
           <w:ilvl w:val="0"/>
-          <w:numId w:val="13"/>
+          <w:numId w:val="26"/>
         </w:numPr>
         <w:spacing w:after="0" w:line="240" w:lineRule="auto"/>
         <w:rPr>
@@ -14435,7 +14345,7 @@
       <w:pPr>
         <w:numPr>
           <w:ilvl w:val="0"/>
-          <w:numId w:val="13"/>
+          <w:numId w:val="26"/>
         </w:numPr>
         <w:spacing w:after="0" w:line="240" w:lineRule="auto"/>
         <w:rPr>
@@ -14544,7 +14454,7 @@
       <w:pPr>
         <w:numPr>
           <w:ilvl w:val="0"/>
-          <w:numId w:val="13"/>
+          <w:numId w:val="26"/>
         </w:numPr>
         <w:spacing w:after="0" w:line="240" w:lineRule="auto"/>
         <w:rPr>
@@ -14674,7 +14584,7 @@
       <w:pPr>
         <w:numPr>
           <w:ilvl w:val="0"/>
-          <w:numId w:val="13"/>
+          <w:numId w:val="26"/>
         </w:numPr>
         <w:spacing w:after="0" w:line="240" w:lineRule="auto"/>
         <w:rPr>
@@ -14783,7 +14693,7 @@
       <w:pPr>
         <w:numPr>
           <w:ilvl w:val="0"/>
-          <w:numId w:val="13"/>
+          <w:numId w:val="26"/>
         </w:numPr>
         <w:spacing w:after="0" w:line="240" w:lineRule="auto"/>
         <w:rPr>
@@ -14892,7 +14802,7 @@
       <w:pPr>
         <w:numPr>
           <w:ilvl w:val="0"/>
-          <w:numId w:val="13"/>
+          <w:numId w:val="26"/>
         </w:numPr>
         <w:spacing w:after="0" w:line="240" w:lineRule="auto"/>
         <w:rPr>
@@ -15822,6 +15732,119 @@
     </w:lvl>
   </w:abstractNum>
   <w:abstractNum w:abstractNumId="7" w15:restartNumberingAfterBreak="0">
+    <w:nsid w:val="1DE93DFE"/>
+    <w:multiLevelType w:val="hybridMultilevel"/>
+    <w:tmpl w:val="123A88C2"/>
+    <w:lvl w:ilvl="0" w:tplc="0809000F">
+      <w:start w:val="1"/>
+      <w:numFmt w:val="decimal"/>
+      <w:lvlText w:val="%1."/>
+      <w:lvlJc w:val="left"/>
+      <w:pPr>
+        <w:tabs>
+          <w:tab w:val="num" w:pos="360"/>
+        </w:tabs>
+        <w:ind w:left="360" w:hanging="360"/>
+      </w:pPr>
+    </w:lvl>
+    <w:lvl w:ilvl="1" w:tplc="08090019">
+      <w:start w:val="1"/>
+      <w:numFmt w:val="lowerLetter"/>
+      <w:lvlText w:val="%2."/>
+      <w:lvlJc w:val="left"/>
+      <w:pPr>
+        <w:tabs>
+          <w:tab w:val="num" w:pos="1080"/>
+        </w:tabs>
+        <w:ind w:left="1080" w:hanging="360"/>
+      </w:pPr>
+    </w:lvl>
+    <w:lvl w:ilvl="2" w:tplc="0809001B">
+      <w:start w:val="1"/>
+      <w:numFmt w:val="lowerRoman"/>
+      <w:lvlText w:val="%3."/>
+      <w:lvlJc w:val="right"/>
+      <w:pPr>
+        <w:tabs>
+          <w:tab w:val="num" w:pos="1800"/>
+        </w:tabs>
+        <w:ind w:left="1800" w:hanging="180"/>
+      </w:pPr>
+    </w:lvl>
+    <w:lvl w:ilvl="3" w:tplc="0809000F">
+      <w:start w:val="1"/>
+      <w:numFmt w:val="decimal"/>
+      <w:lvlText w:val="%4."/>
+      <w:lvlJc w:val="left"/>
+      <w:pPr>
+        <w:tabs>
+          <w:tab w:val="num" w:pos="2520"/>
+        </w:tabs>
+        <w:ind w:left="2520" w:hanging="360"/>
+      </w:pPr>
+    </w:lvl>
+    <w:lvl w:ilvl="4" w:tplc="08090019">
+      <w:start w:val="1"/>
+      <w:numFmt w:val="lowerLetter"/>
+      <w:lvlText w:val="%5."/>
+      <w:lvlJc w:val="left"/>
+      <w:pPr>
+        <w:tabs>
+          <w:tab w:val="num" w:pos="3240"/>
+        </w:tabs>
+        <w:ind w:left="3240" w:hanging="360"/>
+      </w:pPr>
+    </w:lvl>
+    <w:lvl w:ilvl="5" w:tplc="0809001B">
+      <w:start w:val="1"/>
+      <w:numFmt w:val="lowerRoman"/>
+      <w:lvlText w:val="%6."/>
+      <w:lvlJc w:val="right"/>
+      <w:pPr>
+        <w:tabs>
+          <w:tab w:val="num" w:pos="3960"/>
+        </w:tabs>
+        <w:ind w:left="3960" w:hanging="180"/>
+      </w:pPr>
+    </w:lvl>
+    <w:lvl w:ilvl="6" w:tplc="0809000F">
+      <w:start w:val="1"/>
+      <w:numFmt w:val="decimal"/>
+      <w:lvlText w:val="%7."/>
+      <w:lvlJc w:val="left"/>
+      <w:pPr>
+        <w:tabs>
+          <w:tab w:val="num" w:pos="4680"/>
+        </w:tabs>
+        <w:ind w:left="4680" w:hanging="360"/>
+      </w:pPr>
+    </w:lvl>
+    <w:lvl w:ilvl="7" w:tplc="08090019">
+      <w:start w:val="1"/>
+      <w:numFmt w:val="lowerLetter"/>
+      <w:lvlText w:val="%8."/>
+      <w:lvlJc w:val="left"/>
+      <w:pPr>
+        <w:tabs>
+          <w:tab w:val="num" w:pos="5400"/>
+        </w:tabs>
+        <w:ind w:left="5400" w:hanging="360"/>
+      </w:pPr>
+    </w:lvl>
+    <w:lvl w:ilvl="8" w:tplc="0809001B">
+      <w:start w:val="1"/>
+      <w:numFmt w:val="lowerRoman"/>
+      <w:lvlText w:val="%9."/>
+      <w:lvlJc w:val="right"/>
+      <w:pPr>
+        <w:tabs>
+          <w:tab w:val="num" w:pos="6120"/>
+        </w:tabs>
+        <w:ind w:left="6120" w:hanging="180"/>
+      </w:pPr>
+    </w:lvl>
+  </w:abstractNum>
+  <w:abstractNum w:abstractNumId="8" w15:restartNumberingAfterBreak="0">
     <w:nsid w:val="24DD7BFC"/>
     <w:multiLevelType w:val="hybridMultilevel"/>
     <w:tmpl w:val="8AF0B9C4"/>
@@ -15907,7 +15930,7 @@
       </w:pPr>
     </w:lvl>
   </w:abstractNum>
-  <w:abstractNum w:abstractNumId="8" w15:restartNumberingAfterBreak="0">
+  <w:abstractNum w:abstractNumId="9" w15:restartNumberingAfterBreak="0">
     <w:nsid w:val="27A92FC2"/>
     <w:multiLevelType w:val="hybridMultilevel"/>
     <w:tmpl w:val="C3E47910"/>
@@ -16020,7 +16043,7 @@
       </w:rPr>
     </w:lvl>
   </w:abstractNum>
-  <w:abstractNum w:abstractNumId="9" w15:restartNumberingAfterBreak="0">
+  <w:abstractNum w:abstractNumId="10" w15:restartNumberingAfterBreak="0">
     <w:nsid w:val="2C171D5E"/>
     <w:multiLevelType w:val="hybridMultilevel"/>
     <w:tmpl w:val="8B2EFACC"/>
@@ -16133,7 +16156,120 @@
       </w:rPr>
     </w:lvl>
   </w:abstractNum>
-  <w:abstractNum w:abstractNumId="10" w15:restartNumberingAfterBreak="0">
+  <w:abstractNum w:abstractNumId="11" w15:restartNumberingAfterBreak="0">
+    <w:nsid w:val="321925E1"/>
+    <w:multiLevelType w:val="hybridMultilevel"/>
+    <w:tmpl w:val="123A88C2"/>
+    <w:lvl w:ilvl="0" w:tplc="0809000F">
+      <w:start w:val="1"/>
+      <w:numFmt w:val="decimal"/>
+      <w:lvlText w:val="%1."/>
+      <w:lvlJc w:val="left"/>
+      <w:pPr>
+        <w:tabs>
+          <w:tab w:val="num" w:pos="360"/>
+        </w:tabs>
+        <w:ind w:left="360" w:hanging="360"/>
+      </w:pPr>
+    </w:lvl>
+    <w:lvl w:ilvl="1" w:tplc="08090019">
+      <w:start w:val="1"/>
+      <w:numFmt w:val="lowerLetter"/>
+      <w:lvlText w:val="%2."/>
+      <w:lvlJc w:val="left"/>
+      <w:pPr>
+        <w:tabs>
+          <w:tab w:val="num" w:pos="1080"/>
+        </w:tabs>
+        <w:ind w:left="1080" w:hanging="360"/>
+      </w:pPr>
+    </w:lvl>
+    <w:lvl w:ilvl="2" w:tplc="0809001B">
+      <w:start w:val="1"/>
+      <w:numFmt w:val="lowerRoman"/>
+      <w:lvlText w:val="%3."/>
+      <w:lvlJc w:val="right"/>
+      <w:pPr>
+        <w:tabs>
+          <w:tab w:val="num" w:pos="1800"/>
+        </w:tabs>
+        <w:ind w:left="1800" w:hanging="180"/>
+      </w:pPr>
+    </w:lvl>
+    <w:lvl w:ilvl="3" w:tplc="0809000F">
+      <w:start w:val="1"/>
+      <w:numFmt w:val="decimal"/>
+      <w:lvlText w:val="%4."/>
+      <w:lvlJc w:val="left"/>
+      <w:pPr>
+        <w:tabs>
+          <w:tab w:val="num" w:pos="2520"/>
+        </w:tabs>
+        <w:ind w:left="2520" w:hanging="360"/>
+      </w:pPr>
+    </w:lvl>
+    <w:lvl w:ilvl="4" w:tplc="08090019">
+      <w:start w:val="1"/>
+      <w:numFmt w:val="lowerLetter"/>
+      <w:lvlText w:val="%5."/>
+      <w:lvlJc w:val="left"/>
+      <w:pPr>
+        <w:tabs>
+          <w:tab w:val="num" w:pos="3240"/>
+        </w:tabs>
+        <w:ind w:left="3240" w:hanging="360"/>
+      </w:pPr>
+    </w:lvl>
+    <w:lvl w:ilvl="5" w:tplc="0809001B">
+      <w:start w:val="1"/>
+      <w:numFmt w:val="lowerRoman"/>
+      <w:lvlText w:val="%6."/>
+      <w:lvlJc w:val="right"/>
+      <w:pPr>
+        <w:tabs>
+          <w:tab w:val="num" w:pos="3960"/>
+        </w:tabs>
+        <w:ind w:left="3960" w:hanging="180"/>
+      </w:pPr>
+    </w:lvl>
+    <w:lvl w:ilvl="6" w:tplc="0809000F">
+      <w:start w:val="1"/>
+      <w:numFmt w:val="decimal"/>
+      <w:lvlText w:val="%7."/>
+      <w:lvlJc w:val="left"/>
+      <w:pPr>
+        <w:tabs>
+          <w:tab w:val="num" w:pos="4680"/>
+        </w:tabs>
+        <w:ind w:left="4680" w:hanging="360"/>
+      </w:pPr>
+    </w:lvl>
+    <w:lvl w:ilvl="7" w:tplc="08090019">
+      <w:start w:val="1"/>
+      <w:numFmt w:val="lowerLetter"/>
+      <w:lvlText w:val="%8."/>
+      <w:lvlJc w:val="left"/>
+      <w:pPr>
+        <w:tabs>
+          <w:tab w:val="num" w:pos="5400"/>
+        </w:tabs>
+        <w:ind w:left="5400" w:hanging="360"/>
+      </w:pPr>
+    </w:lvl>
+    <w:lvl w:ilvl="8" w:tplc="0809001B">
+      <w:start w:val="1"/>
+      <w:numFmt w:val="lowerRoman"/>
+      <w:lvlText w:val="%9."/>
+      <w:lvlJc w:val="right"/>
+      <w:pPr>
+        <w:tabs>
+          <w:tab w:val="num" w:pos="6120"/>
+        </w:tabs>
+        <w:ind w:left="6120" w:hanging="180"/>
+      </w:pPr>
+    </w:lvl>
+  </w:abstractNum>
+  <w:abstractNum w:abstractNumId="12" w15:restartNumberingAfterBreak="0">
     <w:nsid w:val="374D3D7E"/>
     <w:multiLevelType w:val="hybridMultilevel"/>
     <w:tmpl w:val="871E3268"/>
@@ -16219,7 +16355,7 @@
       </w:pPr>
     </w:lvl>
   </w:abstractNum>
-  <w:abstractNum w:abstractNumId="11" w15:restartNumberingAfterBreak="0">
+  <w:abstractNum w:abstractNumId="13" w15:restartNumberingAfterBreak="0">
     <w:nsid w:val="38420495"/>
     <w:multiLevelType w:val="hybridMultilevel"/>
     <w:tmpl w:val="D0200B60"/>
@@ -16332,7 +16468,7 @@
       </w:rPr>
     </w:lvl>
   </w:abstractNum>
-  <w:abstractNum w:abstractNumId="12" w15:restartNumberingAfterBreak="0">
+  <w:abstractNum w:abstractNumId="14" w15:restartNumberingAfterBreak="0">
     <w:nsid w:val="3DD42295"/>
     <w:multiLevelType w:val="hybridMultilevel"/>
     <w:tmpl w:val="AFB435AA"/>
@@ -16418,7 +16554,7 @@
       </w:pPr>
     </w:lvl>
   </w:abstractNum>
-  <w:abstractNum w:abstractNumId="13" w15:restartNumberingAfterBreak="0">
+  <w:abstractNum w:abstractNumId="15" w15:restartNumberingAfterBreak="0">
     <w:nsid w:val="4AF278DA"/>
     <w:multiLevelType w:val="hybridMultilevel"/>
     <w:tmpl w:val="165AC600"/>
@@ -16504,7 +16640,7 @@
       </w:pPr>
     </w:lvl>
   </w:abstractNum>
-  <w:abstractNum w:abstractNumId="14" w15:restartNumberingAfterBreak="0">
+  <w:abstractNum w:abstractNumId="16" w15:restartNumberingAfterBreak="0">
     <w:nsid w:val="502C7A39"/>
     <w:multiLevelType w:val="hybridMultilevel"/>
     <w:tmpl w:val="78D4FF70"/>
@@ -16617,7 +16753,7 @@
       </w:rPr>
     </w:lvl>
   </w:abstractNum>
-  <w:abstractNum w:abstractNumId="15" w15:restartNumberingAfterBreak="0">
+  <w:abstractNum w:abstractNumId="17" w15:restartNumberingAfterBreak="0">
     <w:nsid w:val="519A5974"/>
     <w:multiLevelType w:val="hybridMultilevel"/>
     <w:tmpl w:val="123A88C2"/>
@@ -16730,7 +16866,120 @@
       </w:pPr>
     </w:lvl>
   </w:abstractNum>
-  <w:abstractNum w:abstractNumId="16" w15:restartNumberingAfterBreak="0">
+  <w:abstractNum w:abstractNumId="18" w15:restartNumberingAfterBreak="0">
+    <w:nsid w:val="5C242661"/>
+    <w:multiLevelType w:val="hybridMultilevel"/>
+    <w:tmpl w:val="123A88C2"/>
+    <w:lvl w:ilvl="0" w:tplc="0809000F">
+      <w:start w:val="1"/>
+      <w:numFmt w:val="decimal"/>
+      <w:lvlText w:val="%1."/>
+      <w:lvlJc w:val="left"/>
+      <w:pPr>
+        <w:tabs>
+          <w:tab w:val="num" w:pos="360"/>
+        </w:tabs>
+        <w:ind w:left="360" w:hanging="360"/>
+      </w:pPr>
+    </w:lvl>
+    <w:lvl w:ilvl="1" w:tplc="08090019">
+      <w:start w:val="1"/>
+      <w:numFmt w:val="lowerLetter"/>
+      <w:lvlText w:val="%2."/>
+      <w:lvlJc w:val="left"/>
+      <w:pPr>
+        <w:tabs>
+          <w:tab w:val="num" w:pos="1080"/>
+        </w:tabs>
+        <w:ind w:left="1080" w:hanging="360"/>
+      </w:pPr>
+    </w:lvl>
+    <w:lvl w:ilvl="2" w:tplc="0809001B">
+      <w:start w:val="1"/>
+      <w:numFmt w:val="lowerRoman"/>
+      <w:lvlText w:val="%3."/>
+      <w:lvlJc w:val="right"/>
+      <w:pPr>
+        <w:tabs>
+          <w:tab w:val="num" w:pos="1800"/>
+        </w:tabs>
+        <w:ind w:left="1800" w:hanging="180"/>
+      </w:pPr>
+    </w:lvl>
+    <w:lvl w:ilvl="3" w:tplc="0809000F">
+      <w:start w:val="1"/>
+      <w:numFmt w:val="decimal"/>
+      <w:lvlText w:val="%4."/>
+      <w:lvlJc w:val="left"/>
+      <w:pPr>
+        <w:tabs>
+          <w:tab w:val="num" w:pos="2520"/>
+        </w:tabs>
+        <w:ind w:left="2520" w:hanging="360"/>
+      </w:pPr>
+    </w:lvl>
+    <w:lvl w:ilvl="4" w:tplc="08090019">
+      <w:start w:val="1"/>
+      <w:numFmt w:val="lowerLetter"/>
+      <w:lvlText w:val="%5."/>
+      <w:lvlJc w:val="left"/>
+      <w:pPr>
+        <w:tabs>
+          <w:tab w:val="num" w:pos="3240"/>
+        </w:tabs>
+        <w:ind w:left="3240" w:hanging="360"/>
+      </w:pPr>
+    </w:lvl>
+    <w:lvl w:ilvl="5" w:tplc="0809001B">
+      <w:start w:val="1"/>
+      <w:numFmt w:val="lowerRoman"/>
+      <w:lvlText w:val="%6."/>
+      <w:lvlJc w:val="right"/>
+      <w:pPr>
+        <w:tabs>
+          <w:tab w:val="num" w:pos="3960"/>
+        </w:tabs>
+        <w:ind w:left="3960" w:hanging="180"/>
+      </w:pPr>
+    </w:lvl>
+    <w:lvl w:ilvl="6" w:tplc="0809000F">
+      <w:start w:val="1"/>
+      <w:numFmt w:val="decimal"/>
+      <w:lvlText w:val="%7."/>
+      <w:lvlJc w:val="left"/>
+      <w:pPr>
+        <w:tabs>
+          <w:tab w:val="num" w:pos="4680"/>
+        </w:tabs>
+        <w:ind w:left="4680" w:hanging="360"/>
+      </w:pPr>
+    </w:lvl>
+    <w:lvl w:ilvl="7" w:tplc="08090019">
+      <w:start w:val="1"/>
+      <w:numFmt w:val="lowerLetter"/>
+      <w:lvlText w:val="%8."/>
+      <w:lvlJc w:val="left"/>
+      <w:pPr>
+        <w:tabs>
+          <w:tab w:val="num" w:pos="5400"/>
+        </w:tabs>
+        <w:ind w:left="5400" w:hanging="360"/>
+      </w:pPr>
+    </w:lvl>
+    <w:lvl w:ilvl="8" w:tplc="0809001B">
+      <w:start w:val="1"/>
+      <w:numFmt w:val="lowerRoman"/>
+      <w:lvlText w:val="%9."/>
+      <w:lvlJc w:val="right"/>
+      <w:pPr>
+        <w:tabs>
+          <w:tab w:val="num" w:pos="6120"/>
+        </w:tabs>
+        <w:ind w:left="6120" w:hanging="180"/>
+      </w:pPr>
+    </w:lvl>
+  </w:abstractNum>
+  <w:abstractNum w:abstractNumId="19" w15:restartNumberingAfterBreak="0">
     <w:nsid w:val="696C1AA9"/>
     <w:multiLevelType w:val="hybridMultilevel"/>
     <w:tmpl w:val="130611B8"/>
@@ -16843,7 +17092,120 @@
       </w:rPr>
     </w:lvl>
   </w:abstractNum>
-  <w:abstractNum w:abstractNumId="17" w15:restartNumberingAfterBreak="0">
+  <w:abstractNum w:abstractNumId="20" w15:restartNumberingAfterBreak="0">
+    <w:nsid w:val="6C873822"/>
+    <w:multiLevelType w:val="hybridMultilevel"/>
+    <w:tmpl w:val="123A88C2"/>
+    <w:lvl w:ilvl="0" w:tplc="0809000F">
+      <w:start w:val="1"/>
+      <w:numFmt w:val="decimal"/>
+      <w:lvlText w:val="%1."/>
+      <w:lvlJc w:val="left"/>
+      <w:pPr>
+        <w:tabs>
+          <w:tab w:val="num" w:pos="360"/>
+        </w:tabs>
+        <w:ind w:left="360" w:hanging="360"/>
+      </w:pPr>
+    </w:lvl>
+    <w:lvl w:ilvl="1" w:tplc="08090019">
+      <w:start w:val="1"/>
+      <w:numFmt w:val="lowerLetter"/>
+      <w:lvlText w:val="%2."/>
+      <w:lvlJc w:val="left"/>
+      <w:pPr>
+        <w:tabs>
+          <w:tab w:val="num" w:pos="1080"/>
+        </w:tabs>
+        <w:ind w:left="1080" w:hanging="360"/>
+      </w:pPr>
+    </w:lvl>
+    <w:lvl w:ilvl="2" w:tplc="0809001B">
+      <w:start w:val="1"/>
+      <w:numFmt w:val="lowerRoman"/>
+      <w:lvlText w:val="%3."/>
+      <w:lvlJc w:val="right"/>
+      <w:pPr>
+        <w:tabs>
+          <w:tab w:val="num" w:pos="1800"/>
+        </w:tabs>
+        <w:ind w:left="1800" w:hanging="180"/>
+      </w:pPr>
+    </w:lvl>
+    <w:lvl w:ilvl="3" w:tplc="0809000F">
+      <w:start w:val="1"/>
+      <w:numFmt w:val="decimal"/>
+      <w:lvlText w:val="%4."/>
+      <w:lvlJc w:val="left"/>
+      <w:pPr>
+        <w:tabs>
+          <w:tab w:val="num" w:pos="2520"/>
+        </w:tabs>
+        <w:ind w:left="2520" w:hanging="360"/>
+      </w:pPr>
+    </w:lvl>
+    <w:lvl w:ilvl="4" w:tplc="08090019">
+      <w:start w:val="1"/>
+      <w:numFmt w:val="lowerLetter"/>
+      <w:lvlText w:val="%5."/>
+      <w:lvlJc w:val="left"/>
+      <w:pPr>
+        <w:tabs>
+          <w:tab w:val="num" w:pos="3240"/>
+        </w:tabs>
+        <w:ind w:left="3240" w:hanging="360"/>
+      </w:pPr>
+    </w:lvl>
+    <w:lvl w:ilvl="5" w:tplc="0809001B">
+      <w:start w:val="1"/>
+      <w:numFmt w:val="lowerRoman"/>
+      <w:lvlText w:val="%6."/>
+      <w:lvlJc w:val="right"/>
+      <w:pPr>
+        <w:tabs>
+          <w:tab w:val="num" w:pos="3960"/>
+        </w:tabs>
+        <w:ind w:left="3960" w:hanging="180"/>
+      </w:pPr>
+    </w:lvl>
+    <w:lvl w:ilvl="6" w:tplc="0809000F">
+      <w:start w:val="1"/>
+      <w:numFmt w:val="decimal"/>
+      <w:lvlText w:val="%7."/>
+      <w:lvlJc w:val="left"/>
+      <w:pPr>
+        <w:tabs>
+          <w:tab w:val="num" w:pos="4680"/>
+        </w:tabs>
+        <w:ind w:left="4680" w:hanging="360"/>
+      </w:pPr>
+    </w:lvl>
+    <w:lvl w:ilvl="7" w:tplc="08090019">
+      <w:start w:val="1"/>
+      <w:numFmt w:val="lowerLetter"/>
+      <w:lvlText w:val="%8."/>
+      <w:lvlJc w:val="left"/>
+      <w:pPr>
+        <w:tabs>
+          <w:tab w:val="num" w:pos="5400"/>
+        </w:tabs>
+        <w:ind w:left="5400" w:hanging="360"/>
+      </w:pPr>
+    </w:lvl>
+    <w:lvl w:ilvl="8" w:tplc="0809001B">
+      <w:start w:val="1"/>
+      <w:numFmt w:val="lowerRoman"/>
+      <w:lvlText w:val="%9."/>
+      <w:lvlJc w:val="right"/>
+      <w:pPr>
+        <w:tabs>
+          <w:tab w:val="num" w:pos="6120"/>
+        </w:tabs>
+        <w:ind w:left="6120" w:hanging="180"/>
+      </w:pPr>
+    </w:lvl>
+  </w:abstractNum>
+  <w:abstractNum w:abstractNumId="21" w15:restartNumberingAfterBreak="0">
     <w:nsid w:val="7EF31775"/>
     <w:multiLevelType w:val="hybridMultilevel"/>
     <w:tmpl w:val="46E8B76A"/>
@@ -16956,7 +17318,7 @@
       </w:rPr>
     </w:lvl>
   </w:abstractNum>
-  <w:abstractNum w:abstractNumId="18" w15:restartNumberingAfterBreak="0">
+  <w:abstractNum w:abstractNumId="22" w15:restartNumberingAfterBreak="0">
     <w:nsid w:val="7FD97733"/>
     <w:multiLevelType w:val="hybridMultilevel"/>
     <w:tmpl w:val="C81EDF28"/>
@@ -17070,13 +17432,13 @@
     </w:lvl>
   </w:abstractNum>
   <w:num w:numId="1">
+    <w:abstractNumId w:val="10"/>
+  </w:num>
+  <w:num w:numId="2">
     <w:abstractNumId w:val="9"/>
   </w:num>
-  <w:num w:numId="2">
-    <w:abstractNumId w:val="8"/>
-  </w:num>
   <w:num w:numId="3">
-    <w:abstractNumId w:val="10"/>
+    <w:abstractNumId w:val="12"/>
     <w:lvlOverride w:ilvl="0">
       <w:startOverride w:val="1"/>
     </w:lvlOverride>
@@ -17106,13 +17468,13 @@
     </w:lvlOverride>
   </w:num>
   <w:num w:numId="4">
-    <w:abstractNumId w:val="11"/>
+    <w:abstractNumId w:val="13"/>
   </w:num>
   <w:num w:numId="5">
-    <w:abstractNumId w:val="16"/>
+    <w:abstractNumId w:val="19"/>
   </w:num>
   <w:num w:numId="6">
-    <w:abstractNumId w:val="17"/>
+    <w:abstractNumId w:val="21"/>
   </w:num>
   <w:num w:numId="7">
     <w:abstractNumId w:val="0"/>
@@ -17144,7 +17506,7 @@
     <w:abstractNumId w:val="6"/>
   </w:num>
   <w:num w:numId="13">
-    <w:abstractNumId w:val="15"/>
+    <w:abstractNumId w:val="17"/>
     <w:lvlOverride w:ilvl="0">
       <w:startOverride w:val="1"/>
     </w:lvlOverride>
@@ -17177,19 +17539,19 @@
     <w:abstractNumId w:val="4"/>
   </w:num>
   <w:num w:numId="15">
-    <w:abstractNumId w:val="10"/>
+    <w:abstractNumId w:val="12"/>
   </w:num>
   <w:num w:numId="16">
-    <w:abstractNumId w:val="14"/>
+    <w:abstractNumId w:val="16"/>
   </w:num>
   <w:num w:numId="17">
-    <w:abstractNumId w:val="13"/>
+    <w:abstractNumId w:val="15"/>
   </w:num>
   <w:num w:numId="18">
-    <w:abstractNumId w:val="7"/>
+    <w:abstractNumId w:val="8"/>
   </w:num>
   <w:num w:numId="19">
-    <w:abstractNumId w:val="12"/>
+    <w:abstractNumId w:val="14"/>
   </w:num>
   <w:num w:numId="20">
     <w:abstractNumId w:val="3"/>
@@ -17198,7 +17560,19 @@
     <w:abstractNumId w:val="2"/>
   </w:num>
   <w:num w:numId="22">
+    <w:abstractNumId w:val="22"/>
+  </w:num>
+  <w:num w:numId="23">
+    <w:abstractNumId w:val="20"/>
+  </w:num>
+  <w:num w:numId="24">
+    <w:abstractNumId w:val="11"/>
+  </w:num>
+  <w:num w:numId="25">
     <w:abstractNumId w:val="18"/>
+  </w:num>
+  <w:num w:numId="26">
+    <w:abstractNumId w:val="7"/>
   </w:num>
 </w:numbering>
 </file>
@@ -17948,9 +18322,11 @@
     <w:rsidRoot w:val="0014550A"/>
     <w:rsid w:val="0014550A"/>
     <w:rsid w:val="00275E91"/>
+    <w:rsid w:val="00373292"/>
     <w:rsid w:val="004231EE"/>
     <w:rsid w:val="009E5FDA"/>
     <w:rsid w:val="00B33832"/>
+    <w:rsid w:val="00B504FE"/>
   </w:rsids>
   <m:mathPr>
     <m:mathFont m:val="Cambria Math"/>
